--- a/rc4/Assignment3_Report.docx
+++ b/rc4/Assignment3_Report.docx
@@ -4,12 +4,1390 @@
   <w:body>
     <w:p>
       <w:pPr>
+        <w:pStyle w:val="NormalWeb"/>
+        <w:rPr>
+          <w:rFonts w:ascii="TimesNewRomanPSMT" w:hAnsi="TimesNewRomanPSMT"/>
+          <w:sz w:val="22"/>
+          <w:szCs w:val="22"/>
+        </w:rPr>
+      </w:pPr>
+      <w:bookmarkStart w:id="0" w:name="OLE_LINK2"/>
+      <w:bookmarkStart w:id="1" w:name="OLE_LINK3"/>
+      <w:r>
+        <w:rPr>
+          <w:rFonts w:ascii="TimesNewRomanPSMT" w:hAnsi="TimesNewRomanPSMT"/>
+          <w:sz w:val="22"/>
+          <w:szCs w:val="22"/>
+        </w:rPr>
+        <w:t>Number of bits to be flipped to get random bitstream: 3</w:t>
+      </w:r>
+    </w:p>
+    <w:tbl>
+      <w:tblPr>
+        <w:tblStyle w:val="TableGrid"/>
+        <w:tblW w:w="0" w:type="auto"/>
+        <w:shd w:val="clear" w:color="auto" w:fill="D9E2F3" w:themeFill="accent1" w:themeFillTint="33"/>
+        <w:tblLook w:val="04A0" w:firstRow="1" w:lastRow="0" w:firstColumn="1" w:lastColumn="0" w:noHBand="0" w:noVBand="1"/>
+      </w:tblPr>
+      <w:tblGrid>
+        <w:gridCol w:w="9016"/>
+      </w:tblGrid>
+      <w:tr>
+        <w:trPr>
+          <w:trHeight w:val="454"/>
+        </w:trPr>
+        <w:tc>
+          <w:tcPr>
+            <w:tcW w:w="9016" w:type="dxa"/>
+            <w:shd w:val="clear" w:color="auto" w:fill="D9E2F3" w:themeFill="accent1" w:themeFillTint="33"/>
+            <w:vAlign w:val="center"/>
+          </w:tcPr>
+          <w:p>
+            <w:pPr>
+              <w:pStyle w:val="NormalWeb"/>
+              <w:jc w:val="center"/>
+              <w:rPr>
+                <w:rFonts w:ascii="TimesNewRomanPSMT" w:hAnsi="TimesNewRomanPSMT"/>
+                <w:b/>
+                <w:bCs/>
+                <w:sz w:val="22"/>
+                <w:szCs w:val="22"/>
+              </w:rPr>
+            </w:pPr>
+            <w:r>
+              <w:rPr>
+                <w:rFonts w:ascii="TimesNewRomanPSMT" w:hAnsi="TimesNewRomanPSMT"/>
+                <w:b/>
+                <w:bCs/>
+                <w:sz w:val="28"/>
+                <w:szCs w:val="32"/>
+              </w:rPr>
+              <w:t>Graph of the results:</w:t>
+            </w:r>
+          </w:p>
+        </w:tc>
+      </w:tr>
+    </w:tbl>
+    <w:p>
+      <w:pPr>
+        <w:pStyle w:val="NormalWeb"/>
+        <w:rPr>
+          <w:rFonts w:ascii="TimesNewRomanPSMT" w:hAnsi="TimesNewRomanPSMT"/>
+          <w:sz w:val="22"/>
+          <w:szCs w:val="22"/>
+          <w:u w:val="single"/>
+        </w:rPr>
+      </w:pPr>
+      <w:r>
+        <w:rPr>
+          <w:rFonts w:ascii="TimesNewRomanPSMT" w:hAnsi="TimesNewRomanPSMT"/>
+          <w:sz w:val="22"/>
+          <w:szCs w:val="22"/>
+          <w:u w:val="single"/>
+        </w:rPr>
+        <w:t>Graph for all key sizes (Combined):</w:t>
+      </w:r>
+    </w:p>
+    <w:p>
+      <w:pPr>
+        <w:pStyle w:val="NormalWeb"/>
+        <w:keepNext/>
+        <w:jc w:val="center"/>
+        <w:rPr>
+          <w:sz w:val="22"/>
+          <w:szCs w:val="22"/>
+        </w:rPr>
+      </w:pPr>
+      <w:r>
+        <w:rPr>
+          <w:noProof/>
+          <w:sz w:val="22"/>
+          <w:szCs w:val="22"/>
+        </w:rPr>
+        <w:drawing>
+          <wp:inline distT="0" distB="0" distL="0" distR="0" wp14:anchorId="56A3567F" wp14:editId="6A54E2AC">
+            <wp:extent cx="5731510" cy="3911600"/>
+            <wp:effectExtent l="0" t="0" r="8890" b="12700"/>
+            <wp:docPr id="8" name="Chart 8">
+              <a:extLst xmlns:a="http://schemas.openxmlformats.org/drawingml/2006/main">
+                <a:ext uri="{FF2B5EF4-FFF2-40B4-BE49-F238E27FC236}">
+                  <a16:creationId xmlns:a16="http://schemas.microsoft.com/office/drawing/2014/main" id="{8241F142-0CA5-C04A-BF52-54DA1769C031}"/>
+                </a:ext>
+              </a:extLst>
+            </wp:docPr>
+            <wp:cNvGraphicFramePr/>
+            <a:graphic xmlns:a="http://schemas.openxmlformats.org/drawingml/2006/main">
+              <a:graphicData uri="http://schemas.openxmlformats.org/drawingml/2006/chart">
+                <c:chart xmlns:c="http://schemas.openxmlformats.org/drawingml/2006/chart" xmlns:r="http://schemas.openxmlformats.org/officeDocument/2006/relationships" r:id="rId5"/>
+              </a:graphicData>
+            </a:graphic>
+          </wp:inline>
+        </w:drawing>
+      </w:r>
+    </w:p>
+    <w:p>
+      <w:pPr>
+        <w:pStyle w:val="Caption"/>
+        <w:jc w:val="center"/>
+        <w:rPr>
+          <w:rFonts w:ascii="TimesNewRomanPSMT" w:hAnsi="TimesNewRomanPSMT"/>
+          <w:sz w:val="22"/>
+          <w:szCs w:val="22"/>
+          <w:u w:val="single"/>
+        </w:rPr>
+      </w:pPr>
+      <w:r>
+        <w:rPr>
+          <w:sz w:val="22"/>
+          <w:szCs w:val="22"/>
+        </w:rPr>
+        <w:t xml:space="preserve">Figure </w:t>
+      </w:r>
+      <w:r>
+        <w:rPr>
+          <w:sz w:val="22"/>
+          <w:szCs w:val="22"/>
+        </w:rPr>
+        <w:fldChar w:fldCharType="begin"/>
+      </w:r>
+      <w:r>
+        <w:rPr>
+          <w:sz w:val="22"/>
+          <w:szCs w:val="22"/>
+        </w:rPr>
+        <w:instrText xml:space="preserve"> SEQ Figure \* ARABIC </w:instrText>
+      </w:r>
+      <w:r>
+        <w:rPr>
+          <w:sz w:val="22"/>
+          <w:szCs w:val="22"/>
+        </w:rPr>
+        <w:fldChar w:fldCharType="separate"/>
+      </w:r>
+      <w:r>
+        <w:rPr>
+          <w:noProof/>
+          <w:sz w:val="22"/>
+          <w:szCs w:val="22"/>
+        </w:rPr>
+        <w:t>1</w:t>
+      </w:r>
+      <w:r>
+        <w:rPr>
+          <w:sz w:val="22"/>
+          <w:szCs w:val="22"/>
+        </w:rPr>
+        <w:fldChar w:fldCharType="end"/>
+      </w:r>
+      <w:r>
+        <w:rPr>
+          <w:sz w:val="22"/>
+          <w:szCs w:val="22"/>
+        </w:rPr>
+        <w:t xml:space="preserve"> Combined graph for all sizes of key streams. Please look at individual graphs for the actual curve.</w:t>
+      </w:r>
+    </w:p>
+    <w:p>
+      <w:pPr>
+        <w:pStyle w:val="NormalWeb"/>
+        <w:rPr>
+          <w:rFonts w:ascii="TimesNewRomanPSMT" w:hAnsi="TimesNewRomanPSMT"/>
+          <w:sz w:val="22"/>
+          <w:szCs w:val="22"/>
+          <w:u w:val="single"/>
+        </w:rPr>
+      </w:pPr>
+      <w:r>
+        <w:rPr>
+          <w:rFonts w:ascii="TimesNewRomanPSMT" w:hAnsi="TimesNewRomanPSMT"/>
+          <w:sz w:val="22"/>
+          <w:szCs w:val="22"/>
+          <w:u w:val="single"/>
+        </w:rPr>
+        <w:t>Graphs for individual key sizes:</w:t>
+      </w:r>
+    </w:p>
+    <w:p>
+      <w:pPr>
+        <w:pStyle w:val="NormalWeb"/>
+        <w:rPr>
+          <w:sz w:val="22"/>
+          <w:szCs w:val="22"/>
+        </w:rPr>
+      </w:pPr>
+      <w:r>
+        <w:rPr>
+          <w:rFonts w:ascii="TimesNewRomanPSMT" w:hAnsi="TimesNewRomanPSMT"/>
+          <w:sz w:val="22"/>
+          <w:szCs w:val="22"/>
+        </w:rPr>
+        <w:t xml:space="preserve">X-axis: </w:t>
+      </w:r>
+      <w:r>
+        <w:rPr>
+          <w:rFonts w:ascii="TimesNewRomanPSMT" w:hAnsi="TimesNewRomanPSMT"/>
+          <w:sz w:val="22"/>
+          <w:szCs w:val="22"/>
+        </w:rPr>
+        <w:t xml:space="preserve">the number of bits flipped </w:t>
+      </w:r>
+    </w:p>
+    <w:p>
+      <w:pPr>
+        <w:pStyle w:val="NormalWeb"/>
+        <w:rPr>
+          <w:rFonts w:ascii="TimesNewRomanPSMT" w:hAnsi="TimesNewRomanPSMT"/>
+          <w:sz w:val="22"/>
+          <w:szCs w:val="22"/>
+        </w:rPr>
+      </w:pPr>
+      <w:r>
+        <w:rPr>
+          <w:rFonts w:ascii="TimesNewRomanPSMT" w:hAnsi="TimesNewRomanPSMT"/>
+          <w:sz w:val="22"/>
+          <w:szCs w:val="22"/>
+        </w:rPr>
+        <w:t>Y-axis: Randomness</w:t>
+      </w:r>
+    </w:p>
+    <w:p>
+      <w:pPr>
+        <w:pStyle w:val="NormalWeb"/>
+        <w:keepNext/>
+        <w:jc w:val="center"/>
+        <w:rPr>
+          <w:sz w:val="22"/>
+          <w:szCs w:val="22"/>
+        </w:rPr>
+      </w:pPr>
+      <w:r>
+        <w:rPr>
+          <w:noProof/>
+          <w:sz w:val="22"/>
+          <w:szCs w:val="22"/>
+        </w:rPr>
+        <w:lastRenderedPageBreak/>
+        <w:drawing>
+          <wp:inline distT="0" distB="0" distL="0" distR="0" wp14:anchorId="0E8AC267" wp14:editId="01517DE8">
+            <wp:extent cx="3683726" cy="2801983"/>
+            <wp:effectExtent l="0" t="0" r="12065" b="17780"/>
+            <wp:docPr id="1" name="Chart 1">
+              <a:extLst xmlns:a="http://schemas.openxmlformats.org/drawingml/2006/main">
+                <a:ext uri="{FF2B5EF4-FFF2-40B4-BE49-F238E27FC236}">
+                  <a16:creationId xmlns:a16="http://schemas.microsoft.com/office/drawing/2014/main" id="{53FEEF63-71C1-9747-83FA-6FE4458A9FF0}"/>
+                </a:ext>
+              </a:extLst>
+            </wp:docPr>
+            <wp:cNvGraphicFramePr/>
+            <a:graphic xmlns:a="http://schemas.openxmlformats.org/drawingml/2006/main">
+              <a:graphicData uri="http://schemas.openxmlformats.org/drawingml/2006/chart">
+                <c:chart xmlns:c="http://schemas.openxmlformats.org/drawingml/2006/chart" xmlns:r="http://schemas.openxmlformats.org/officeDocument/2006/relationships" r:id="rId6"/>
+              </a:graphicData>
+            </a:graphic>
+          </wp:inline>
+        </w:drawing>
+      </w:r>
+    </w:p>
+    <w:p>
+      <w:pPr>
+        <w:pStyle w:val="Caption"/>
+        <w:jc w:val="center"/>
+        <w:rPr>
+          <w:noProof/>
+          <w:sz w:val="22"/>
+          <w:szCs w:val="22"/>
+        </w:rPr>
+      </w:pPr>
+      <w:r>
+        <w:rPr>
+          <w:sz w:val="22"/>
+          <w:szCs w:val="22"/>
+        </w:rPr>
+        <w:t xml:space="preserve">Figure </w:t>
+      </w:r>
+      <w:r>
+        <w:rPr>
+          <w:sz w:val="22"/>
+          <w:szCs w:val="22"/>
+        </w:rPr>
+        <w:fldChar w:fldCharType="begin"/>
+      </w:r>
+      <w:r>
+        <w:rPr>
+          <w:sz w:val="22"/>
+          <w:szCs w:val="22"/>
+        </w:rPr>
+        <w:instrText xml:space="preserve"> SEQ Figure \* ARABIC </w:instrText>
+      </w:r>
+      <w:r>
+        <w:rPr>
+          <w:sz w:val="22"/>
+          <w:szCs w:val="22"/>
+        </w:rPr>
+        <w:fldChar w:fldCharType="separate"/>
+      </w:r>
+      <w:r>
+        <w:rPr>
+          <w:noProof/>
+          <w:sz w:val="22"/>
+          <w:szCs w:val="22"/>
+        </w:rPr>
+        <w:t>2</w:t>
+      </w:r>
+      <w:r>
+        <w:rPr>
+          <w:sz w:val="22"/>
+          <w:szCs w:val="22"/>
+        </w:rPr>
+        <w:fldChar w:fldCharType="end"/>
+      </w:r>
+      <w:r>
+        <w:rPr>
+          <w:sz w:val="22"/>
+          <w:szCs w:val="22"/>
+        </w:rPr>
+        <w:t xml:space="preserve"> Size:</w:t>
+      </w:r>
+      <w:r>
+        <w:rPr>
+          <w:sz w:val="22"/>
+          <w:szCs w:val="22"/>
+        </w:rPr>
+        <w:t xml:space="preserve"> </w:t>
+      </w:r>
+      <w:r>
+        <w:rPr>
+          <w:sz w:val="22"/>
+          <w:szCs w:val="22"/>
+        </w:rPr>
+        <w:t>8192 bits</w:t>
+      </w:r>
+      <w:r>
+        <w:rPr>
+          <w:noProof/>
+          <w:sz w:val="22"/>
+          <w:szCs w:val="22"/>
+        </w:rPr>
+        <w:t xml:space="preserve"> (1024 Bytes)</w:t>
+      </w:r>
+    </w:p>
+    <w:p>
+      <w:pPr>
+        <w:jc w:val="center"/>
+        <w:rPr>
+          <w:sz w:val="22"/>
+          <w:szCs w:val="22"/>
+        </w:rPr>
+      </w:pPr>
+    </w:p>
+    <w:p>
+      <w:pPr>
+        <w:jc w:val="center"/>
+        <w:rPr>
+          <w:sz w:val="22"/>
+          <w:szCs w:val="22"/>
+        </w:rPr>
+      </w:pPr>
+    </w:p>
+    <w:p>
+      <w:pPr>
+        <w:keepNext/>
+        <w:jc w:val="center"/>
+        <w:rPr>
+          <w:sz w:val="22"/>
+          <w:szCs w:val="22"/>
+        </w:rPr>
+      </w:pPr>
+      <w:r>
+        <w:rPr>
+          <w:noProof/>
+          <w:sz w:val="22"/>
+          <w:szCs w:val="22"/>
+        </w:rPr>
+        <w:drawing>
+          <wp:inline distT="0" distB="0" distL="0" distR="0" wp14:anchorId="2EF25D9D" wp14:editId="7A50DB6D">
+            <wp:extent cx="3677194" cy="2050869"/>
+            <wp:effectExtent l="0" t="0" r="6350" b="6985"/>
+            <wp:docPr id="3" name="Chart 3">
+              <a:extLst xmlns:a="http://schemas.openxmlformats.org/drawingml/2006/main">
+                <a:ext uri="{FF2B5EF4-FFF2-40B4-BE49-F238E27FC236}">
+                  <a16:creationId xmlns:a16="http://schemas.microsoft.com/office/drawing/2014/main" id="{B8AD6851-FA31-AB45-B1FD-767C58CB54F4}"/>
+                </a:ext>
+              </a:extLst>
+            </wp:docPr>
+            <wp:cNvGraphicFramePr/>
+            <a:graphic xmlns:a="http://schemas.openxmlformats.org/drawingml/2006/main">
+              <a:graphicData uri="http://schemas.openxmlformats.org/drawingml/2006/chart">
+                <c:chart xmlns:c="http://schemas.openxmlformats.org/drawingml/2006/chart" xmlns:r="http://schemas.openxmlformats.org/officeDocument/2006/relationships" r:id="rId7"/>
+              </a:graphicData>
+            </a:graphic>
+          </wp:inline>
+        </w:drawing>
+      </w:r>
+    </w:p>
+    <w:p>
+      <w:pPr>
+        <w:pStyle w:val="Caption"/>
+        <w:jc w:val="center"/>
+        <w:rPr>
+          <w:sz w:val="22"/>
+          <w:szCs w:val="22"/>
+        </w:rPr>
+      </w:pPr>
+      <w:r>
+        <w:rPr>
+          <w:sz w:val="22"/>
+          <w:szCs w:val="22"/>
+        </w:rPr>
+        <w:t xml:space="preserve">Figure </w:t>
+      </w:r>
+      <w:r>
+        <w:rPr>
+          <w:sz w:val="22"/>
+          <w:szCs w:val="22"/>
+        </w:rPr>
+        <w:fldChar w:fldCharType="begin"/>
+      </w:r>
+      <w:r>
+        <w:rPr>
+          <w:sz w:val="22"/>
+          <w:szCs w:val="22"/>
+        </w:rPr>
+        <w:instrText xml:space="preserve"> SEQ Figure \* ARABIC </w:instrText>
+      </w:r>
+      <w:r>
+        <w:rPr>
+          <w:sz w:val="22"/>
+          <w:szCs w:val="22"/>
+        </w:rPr>
+        <w:fldChar w:fldCharType="separate"/>
+      </w:r>
+      <w:r>
+        <w:rPr>
+          <w:noProof/>
+          <w:sz w:val="22"/>
+          <w:szCs w:val="22"/>
+        </w:rPr>
+        <w:t>3</w:t>
+      </w:r>
+      <w:r>
+        <w:rPr>
+          <w:sz w:val="22"/>
+          <w:szCs w:val="22"/>
+        </w:rPr>
+        <w:fldChar w:fldCharType="end"/>
+      </w:r>
+      <w:r>
+        <w:rPr>
+          <w:sz w:val="22"/>
+          <w:szCs w:val="22"/>
+        </w:rPr>
+        <w:t xml:space="preserve"> </w:t>
+      </w:r>
+      <w:bookmarkStart w:id="2" w:name="OLE_LINK1"/>
+      <w:r>
+        <w:rPr>
+          <w:sz w:val="22"/>
+          <w:szCs w:val="22"/>
+        </w:rPr>
+        <w:t>Size: 1024 bits (128 Bytes)</w:t>
+      </w:r>
+      <w:bookmarkEnd w:id="2"/>
+    </w:p>
+    <w:p>
+      <w:pPr>
+        <w:jc w:val="center"/>
+        <w:rPr>
+          <w:sz w:val="22"/>
+          <w:szCs w:val="22"/>
+        </w:rPr>
+      </w:pPr>
+    </w:p>
+    <w:p>
+      <w:pPr>
+        <w:keepNext/>
+        <w:jc w:val="center"/>
+        <w:rPr>
+          <w:sz w:val="22"/>
+          <w:szCs w:val="22"/>
+        </w:rPr>
+      </w:pPr>
+      <w:r>
+        <w:rPr>
+          <w:noProof/>
+          <w:sz w:val="22"/>
+          <w:szCs w:val="22"/>
+        </w:rPr>
+        <w:drawing>
+          <wp:inline distT="0" distB="0" distL="0" distR="0" wp14:anchorId="217E3889" wp14:editId="36F9F476">
+            <wp:extent cx="3664131" cy="1887583"/>
+            <wp:effectExtent l="0" t="0" r="6350" b="17780"/>
+            <wp:docPr id="4" name="Chart 4">
+              <a:extLst xmlns:a="http://schemas.openxmlformats.org/drawingml/2006/main">
+                <a:ext uri="{FF2B5EF4-FFF2-40B4-BE49-F238E27FC236}">
+                  <a16:creationId xmlns:a16="http://schemas.microsoft.com/office/drawing/2014/main" id="{98452D4A-92C7-7B44-A42A-99FDA92CE5D7}"/>
+                </a:ext>
+              </a:extLst>
+            </wp:docPr>
+            <wp:cNvGraphicFramePr/>
+            <a:graphic xmlns:a="http://schemas.openxmlformats.org/drawingml/2006/main">
+              <a:graphicData uri="http://schemas.openxmlformats.org/drawingml/2006/chart">
+                <c:chart xmlns:c="http://schemas.openxmlformats.org/drawingml/2006/chart" xmlns:r="http://schemas.openxmlformats.org/officeDocument/2006/relationships" r:id="rId8"/>
+              </a:graphicData>
+            </a:graphic>
+          </wp:inline>
+        </w:drawing>
+      </w:r>
+    </w:p>
+    <w:p>
+      <w:pPr>
+        <w:pStyle w:val="Caption"/>
+        <w:jc w:val="center"/>
+        <w:rPr>
+          <w:sz w:val="22"/>
+          <w:szCs w:val="22"/>
+        </w:rPr>
+      </w:pPr>
+      <w:r>
+        <w:rPr>
+          <w:sz w:val="22"/>
+          <w:szCs w:val="22"/>
+        </w:rPr>
+        <w:t xml:space="preserve">Figure </w:t>
+      </w:r>
+      <w:r>
+        <w:rPr>
+          <w:sz w:val="22"/>
+          <w:szCs w:val="22"/>
+        </w:rPr>
+        <w:fldChar w:fldCharType="begin"/>
+      </w:r>
+      <w:r>
+        <w:rPr>
+          <w:sz w:val="22"/>
+          <w:szCs w:val="22"/>
+        </w:rPr>
+        <w:instrText xml:space="preserve"> SEQ Figure \* ARABIC </w:instrText>
+      </w:r>
+      <w:r>
+        <w:rPr>
+          <w:sz w:val="22"/>
+          <w:szCs w:val="22"/>
+        </w:rPr>
+        <w:fldChar w:fldCharType="separate"/>
+      </w:r>
+      <w:r>
+        <w:rPr>
+          <w:noProof/>
+          <w:sz w:val="22"/>
+          <w:szCs w:val="22"/>
+        </w:rPr>
+        <w:t>4</w:t>
+      </w:r>
+      <w:r>
+        <w:rPr>
+          <w:sz w:val="22"/>
+          <w:szCs w:val="22"/>
+        </w:rPr>
+        <w:fldChar w:fldCharType="end"/>
+      </w:r>
+      <w:r>
+        <w:rPr>
+          <w:sz w:val="22"/>
+          <w:szCs w:val="22"/>
+        </w:rPr>
+        <w:t xml:space="preserve"> Size: 256 bits (32 Bytes)</w:t>
+      </w:r>
+    </w:p>
+    <w:p>
+      <w:pPr>
+        <w:jc w:val="center"/>
+        <w:rPr>
+          <w:sz w:val="22"/>
+          <w:szCs w:val="22"/>
+        </w:rPr>
+      </w:pPr>
+    </w:p>
+    <w:p>
+      <w:pPr>
+        <w:keepNext/>
+        <w:jc w:val="center"/>
+        <w:rPr>
+          <w:sz w:val="22"/>
+          <w:szCs w:val="22"/>
+        </w:rPr>
+      </w:pPr>
+      <w:r>
+        <w:rPr>
+          <w:noProof/>
+          <w:sz w:val="22"/>
+          <w:szCs w:val="22"/>
+        </w:rPr>
+        <w:lastRenderedPageBreak/>
+        <w:drawing>
+          <wp:inline distT="0" distB="0" distL="0" distR="0" wp14:anchorId="3DC2EA74" wp14:editId="4EF58356">
+            <wp:extent cx="3670663" cy="1892935"/>
+            <wp:effectExtent l="0" t="0" r="12700" b="12065"/>
+            <wp:docPr id="5" name="Chart 5">
+              <a:extLst xmlns:a="http://schemas.openxmlformats.org/drawingml/2006/main">
+                <a:ext uri="{FF2B5EF4-FFF2-40B4-BE49-F238E27FC236}">
+                  <a16:creationId xmlns:a16="http://schemas.microsoft.com/office/drawing/2014/main" id="{F3BE9FCB-ECB4-CC46-ACF9-B507E80F43CB}"/>
+                </a:ext>
+              </a:extLst>
+            </wp:docPr>
+            <wp:cNvGraphicFramePr/>
+            <a:graphic xmlns:a="http://schemas.openxmlformats.org/drawingml/2006/main">
+              <a:graphicData uri="http://schemas.openxmlformats.org/drawingml/2006/chart">
+                <c:chart xmlns:c="http://schemas.openxmlformats.org/drawingml/2006/chart" xmlns:r="http://schemas.openxmlformats.org/officeDocument/2006/relationships" r:id="rId9"/>
+              </a:graphicData>
+            </a:graphic>
+          </wp:inline>
+        </w:drawing>
+      </w:r>
+    </w:p>
+    <w:p>
+      <w:pPr>
+        <w:pStyle w:val="Caption"/>
+        <w:jc w:val="center"/>
+        <w:rPr>
+          <w:sz w:val="22"/>
+          <w:szCs w:val="22"/>
+        </w:rPr>
+      </w:pPr>
+      <w:r>
+        <w:rPr>
+          <w:sz w:val="22"/>
+          <w:szCs w:val="22"/>
+        </w:rPr>
+        <w:t xml:space="preserve">Figure </w:t>
+      </w:r>
+      <w:r>
+        <w:rPr>
+          <w:sz w:val="22"/>
+          <w:szCs w:val="22"/>
+        </w:rPr>
+        <w:fldChar w:fldCharType="begin"/>
+      </w:r>
+      <w:r>
+        <w:rPr>
+          <w:sz w:val="22"/>
+          <w:szCs w:val="22"/>
+        </w:rPr>
+        <w:instrText xml:space="preserve"> SEQ Figure \* ARABIC </w:instrText>
+      </w:r>
+      <w:r>
+        <w:rPr>
+          <w:sz w:val="22"/>
+          <w:szCs w:val="22"/>
+        </w:rPr>
+        <w:fldChar w:fldCharType="separate"/>
+      </w:r>
+      <w:r>
+        <w:rPr>
+          <w:noProof/>
+          <w:sz w:val="22"/>
+          <w:szCs w:val="22"/>
+        </w:rPr>
+        <w:t>5</w:t>
+      </w:r>
+      <w:r>
+        <w:rPr>
+          <w:sz w:val="22"/>
+          <w:szCs w:val="22"/>
+        </w:rPr>
+        <w:fldChar w:fldCharType="end"/>
+      </w:r>
+      <w:r>
+        <w:rPr>
+          <w:sz w:val="22"/>
+          <w:szCs w:val="22"/>
+        </w:rPr>
+        <w:t xml:space="preserve"> Size: 64 bits (8 Bytes)</w:t>
+      </w:r>
+    </w:p>
+    <w:p>
+      <w:pPr>
+        <w:jc w:val="center"/>
+        <w:rPr>
+          <w:sz w:val="22"/>
+          <w:szCs w:val="22"/>
+        </w:rPr>
+      </w:pPr>
+    </w:p>
+    <w:p>
+      <w:pPr>
+        <w:keepNext/>
+        <w:jc w:val="center"/>
+        <w:rPr>
+          <w:sz w:val="22"/>
+          <w:szCs w:val="22"/>
+        </w:rPr>
+      </w:pPr>
+      <w:r>
+        <w:rPr>
+          <w:noProof/>
+          <w:sz w:val="22"/>
+          <w:szCs w:val="22"/>
+        </w:rPr>
+        <w:drawing>
+          <wp:inline distT="0" distB="0" distL="0" distR="0" wp14:anchorId="72491C08" wp14:editId="1019B727">
+            <wp:extent cx="3670663" cy="2137682"/>
+            <wp:effectExtent l="0" t="0" r="12700" b="8890"/>
+            <wp:docPr id="6" name="Chart 6">
+              <a:extLst xmlns:a="http://schemas.openxmlformats.org/drawingml/2006/main">
+                <a:ext uri="{FF2B5EF4-FFF2-40B4-BE49-F238E27FC236}">
+                  <a16:creationId xmlns:a16="http://schemas.microsoft.com/office/drawing/2014/main" id="{32FEBFD2-3345-7B40-ACBA-80045E9317AB}"/>
+                </a:ext>
+              </a:extLst>
+            </wp:docPr>
+            <wp:cNvGraphicFramePr/>
+            <a:graphic xmlns:a="http://schemas.openxmlformats.org/drawingml/2006/main">
+              <a:graphicData uri="http://schemas.openxmlformats.org/drawingml/2006/chart">
+                <c:chart xmlns:c="http://schemas.openxmlformats.org/drawingml/2006/chart" xmlns:r="http://schemas.openxmlformats.org/officeDocument/2006/relationships" r:id="rId10"/>
+              </a:graphicData>
+            </a:graphic>
+          </wp:inline>
+        </w:drawing>
+      </w:r>
+    </w:p>
+    <w:p>
+      <w:pPr>
+        <w:pStyle w:val="Caption"/>
+        <w:jc w:val="center"/>
+        <w:rPr>
+          <w:sz w:val="22"/>
+          <w:szCs w:val="22"/>
+        </w:rPr>
+      </w:pPr>
+      <w:r>
+        <w:rPr>
+          <w:sz w:val="22"/>
+          <w:szCs w:val="22"/>
+        </w:rPr>
+        <w:t xml:space="preserve">Figure </w:t>
+      </w:r>
+      <w:r>
+        <w:rPr>
+          <w:sz w:val="22"/>
+          <w:szCs w:val="22"/>
+        </w:rPr>
+        <w:fldChar w:fldCharType="begin"/>
+      </w:r>
+      <w:r>
+        <w:rPr>
+          <w:sz w:val="22"/>
+          <w:szCs w:val="22"/>
+        </w:rPr>
+        <w:instrText xml:space="preserve"> SEQ Figure \* ARABIC </w:instrText>
+      </w:r>
+      <w:r>
+        <w:rPr>
+          <w:sz w:val="22"/>
+          <w:szCs w:val="22"/>
+        </w:rPr>
+        <w:fldChar w:fldCharType="separate"/>
+      </w:r>
+      <w:r>
+        <w:rPr>
+          <w:noProof/>
+          <w:sz w:val="22"/>
+          <w:szCs w:val="22"/>
+        </w:rPr>
+        <w:t>6</w:t>
+      </w:r>
+      <w:r>
+        <w:rPr>
+          <w:sz w:val="22"/>
+          <w:szCs w:val="22"/>
+        </w:rPr>
+        <w:fldChar w:fldCharType="end"/>
+      </w:r>
+      <w:r>
+        <w:rPr>
+          <w:sz w:val="22"/>
+          <w:szCs w:val="22"/>
+        </w:rPr>
+        <w:t xml:space="preserve"> Size: 32 bits (4 Bytes)</w:t>
+      </w:r>
+    </w:p>
+    <w:p>
+      <w:pPr>
+        <w:jc w:val="center"/>
+        <w:rPr>
+          <w:sz w:val="22"/>
+          <w:szCs w:val="22"/>
+        </w:rPr>
+      </w:pPr>
+    </w:p>
+    <w:p>
+      <w:pPr>
+        <w:keepNext/>
+        <w:jc w:val="center"/>
+        <w:rPr>
+          <w:sz w:val="22"/>
+          <w:szCs w:val="22"/>
+        </w:rPr>
+      </w:pPr>
+      <w:r>
+        <w:rPr>
+          <w:noProof/>
+          <w:sz w:val="22"/>
+          <w:szCs w:val="22"/>
+        </w:rPr>
+        <w:drawing>
+          <wp:inline distT="0" distB="0" distL="0" distR="0" wp14:anchorId="3CAA8D70" wp14:editId="744AAD70">
+            <wp:extent cx="3670663" cy="2437221"/>
+            <wp:effectExtent l="0" t="0" r="12700" b="13970"/>
+            <wp:docPr id="7" name="Chart 7">
+              <a:extLst xmlns:a="http://schemas.openxmlformats.org/drawingml/2006/main">
+                <a:ext uri="{FF2B5EF4-FFF2-40B4-BE49-F238E27FC236}">
+                  <a16:creationId xmlns:a16="http://schemas.microsoft.com/office/drawing/2014/main" id="{EBFD2903-C6B3-094C-89D5-953F03598BF3}"/>
+                </a:ext>
+              </a:extLst>
+            </wp:docPr>
+            <wp:cNvGraphicFramePr/>
+            <a:graphic xmlns:a="http://schemas.openxmlformats.org/drawingml/2006/main">
+              <a:graphicData uri="http://schemas.openxmlformats.org/drawingml/2006/chart">
+                <c:chart xmlns:c="http://schemas.openxmlformats.org/drawingml/2006/chart" xmlns:r="http://schemas.openxmlformats.org/officeDocument/2006/relationships" r:id="rId11"/>
+              </a:graphicData>
+            </a:graphic>
+          </wp:inline>
+        </w:drawing>
+      </w:r>
+    </w:p>
+    <w:p>
+      <w:pPr>
+        <w:pStyle w:val="Caption"/>
+        <w:jc w:val="center"/>
+        <w:rPr>
+          <w:sz w:val="22"/>
+          <w:szCs w:val="22"/>
+        </w:rPr>
+      </w:pPr>
+      <w:r>
+        <w:rPr>
+          <w:sz w:val="22"/>
+          <w:szCs w:val="22"/>
+        </w:rPr>
+        <w:t xml:space="preserve">Figure </w:t>
+      </w:r>
+      <w:r>
+        <w:rPr>
+          <w:sz w:val="22"/>
+          <w:szCs w:val="22"/>
+        </w:rPr>
+        <w:fldChar w:fldCharType="begin"/>
+      </w:r>
+      <w:r>
+        <w:rPr>
+          <w:sz w:val="22"/>
+          <w:szCs w:val="22"/>
+        </w:rPr>
+        <w:instrText xml:space="preserve"> SEQ Figure \* ARABIC </w:instrText>
+      </w:r>
+      <w:r>
+        <w:rPr>
+          <w:sz w:val="22"/>
+          <w:szCs w:val="22"/>
+        </w:rPr>
+        <w:fldChar w:fldCharType="separate"/>
+      </w:r>
+      <w:r>
+        <w:rPr>
+          <w:noProof/>
+          <w:sz w:val="22"/>
+          <w:szCs w:val="22"/>
+        </w:rPr>
+        <w:t>7</w:t>
+      </w:r>
+      <w:r>
+        <w:rPr>
+          <w:sz w:val="22"/>
+          <w:szCs w:val="22"/>
+        </w:rPr>
+        <w:fldChar w:fldCharType="end"/>
+      </w:r>
+      <w:r>
+        <w:rPr>
+          <w:sz w:val="22"/>
+          <w:szCs w:val="22"/>
+        </w:rPr>
+        <w:t xml:space="preserve"> Size: 2 bits (16 Bytes)</w:t>
+      </w:r>
+    </w:p>
+    <w:p>
+      <w:pPr>
+        <w:pStyle w:val="NormalWeb"/>
+        <w:rPr>
+          <w:rFonts w:ascii="TimesNewRomanPSMT" w:hAnsi="TimesNewRomanPSMT"/>
+          <w:sz w:val="22"/>
+          <w:szCs w:val="22"/>
+          <w:u w:val="single"/>
+        </w:rPr>
+      </w:pPr>
+    </w:p>
+    <w:tbl>
+      <w:tblPr>
+        <w:tblStyle w:val="TableGrid"/>
+        <w:tblW w:w="0" w:type="auto"/>
+        <w:shd w:val="clear" w:color="auto" w:fill="D9E2F3" w:themeFill="accent1" w:themeFillTint="33"/>
+        <w:tblLook w:val="04A0" w:firstRow="1" w:lastRow="0" w:firstColumn="1" w:lastColumn="0" w:noHBand="0" w:noVBand="1"/>
+      </w:tblPr>
+      <w:tblGrid>
+        <w:gridCol w:w="9016"/>
+      </w:tblGrid>
+      <w:tr>
+        <w:trPr>
+          <w:trHeight w:val="454"/>
+        </w:trPr>
+        <w:tc>
+          <w:tcPr>
+            <w:tcW w:w="9016" w:type="dxa"/>
+            <w:shd w:val="clear" w:color="auto" w:fill="D9E2F3" w:themeFill="accent1" w:themeFillTint="33"/>
+            <w:vAlign w:val="center"/>
+          </w:tcPr>
+          <w:p>
+            <w:pPr>
+              <w:pStyle w:val="NormalWeb"/>
+              <w:jc w:val="center"/>
+              <w:rPr>
+                <w:b/>
+                <w:bCs/>
+                <w:sz w:val="22"/>
+                <w:szCs w:val="22"/>
+              </w:rPr>
+            </w:pPr>
+            <w:r>
+              <w:rPr>
+                <w:b/>
+                <w:bCs/>
+                <w:sz w:val="28"/>
+                <w:szCs w:val="28"/>
+              </w:rPr>
+              <w:t>Part 2:</w:t>
+            </w:r>
+          </w:p>
+        </w:tc>
+      </w:tr>
+    </w:tbl>
+    <w:p>
+      <w:pPr>
         <w:rPr>
           <w:rFonts w:ascii="Times New Roman" w:hAnsi="Times New Roman" w:cs="Times New Roman"/>
           <w:sz w:val="22"/>
           <w:szCs w:val="22"/>
         </w:rPr>
       </w:pPr>
+    </w:p>
+    <w:p>
+      <w:pPr>
+        <w:rPr>
+          <w:rFonts w:ascii="Times New Roman" w:hAnsi="Times New Roman" w:cs="Times New Roman"/>
+          <w:b/>
+          <w:bCs/>
+          <w:sz w:val="22"/>
+          <w:szCs w:val="22"/>
+          <w:u w:val="single"/>
+        </w:rPr>
+      </w:pPr>
+      <w:r>
+        <w:rPr>
+          <w:rFonts w:ascii="Times New Roman" w:hAnsi="Times New Roman" w:cs="Times New Roman"/>
+          <w:b/>
+          <w:bCs/>
+          <w:sz w:val="22"/>
+          <w:szCs w:val="22"/>
+          <w:u w:val="single"/>
+        </w:rPr>
+        <w:t>Observations:</w:t>
+      </w:r>
+    </w:p>
+    <w:p>
+      <w:pPr>
+        <w:pStyle w:val="ListParagraph"/>
+        <w:numPr>
+          <w:ilvl w:val="0"/>
+          <w:numId w:val="3"/>
+        </w:numPr>
+        <w:autoSpaceDE w:val="0"/>
+        <w:autoSpaceDN w:val="0"/>
+        <w:adjustRightInd w:val="0"/>
+        <w:rPr>
+          <w:rFonts w:ascii="Times New Roman" w:hAnsi="Times New Roman" w:cs="Times New Roman"/>
+          <w:sz w:val="22"/>
+          <w:szCs w:val="22"/>
+          <w:lang w:val="en-GB"/>
+        </w:rPr>
+      </w:pPr>
+      <w:r>
+        <w:rPr>
+          <w:rFonts w:ascii="Times New Roman" w:hAnsi="Times New Roman" w:cs="Times New Roman"/>
+          <w:sz w:val="22"/>
+          <w:szCs w:val="22"/>
+          <w:lang w:val="en-GB"/>
+        </w:rPr>
+        <w:lastRenderedPageBreak/>
+        <w:t xml:space="preserve">Randomness increases with the increase in number of bits </w:t>
+      </w:r>
+      <w:proofErr w:type="spellStart"/>
+      <w:r>
+        <w:rPr>
+          <w:rFonts w:ascii="Times New Roman" w:hAnsi="Times New Roman" w:cs="Times New Roman"/>
+          <w:sz w:val="22"/>
+          <w:szCs w:val="22"/>
+          <w:lang w:val="en-GB"/>
+        </w:rPr>
+        <w:t>i.e</w:t>
+      </w:r>
+      <w:proofErr w:type="spellEnd"/>
+      <w:r>
+        <w:rPr>
+          <w:rFonts w:ascii="Times New Roman" w:hAnsi="Times New Roman" w:cs="Times New Roman"/>
+          <w:sz w:val="22"/>
+          <w:szCs w:val="22"/>
+          <w:lang w:val="en-GB"/>
+        </w:rPr>
+        <w:t xml:space="preserve"> the randomness becomes closer to 0 when number of bits in key are increased and vulnerability decreases.</w:t>
+      </w:r>
+    </w:p>
+    <w:p>
+      <w:pPr>
+        <w:pStyle w:val="ListParagraph"/>
+        <w:numPr>
+          <w:ilvl w:val="0"/>
+          <w:numId w:val="3"/>
+        </w:numPr>
+        <w:autoSpaceDE w:val="0"/>
+        <w:autoSpaceDN w:val="0"/>
+        <w:adjustRightInd w:val="0"/>
+        <w:rPr>
+          <w:rFonts w:ascii="Times New Roman" w:hAnsi="Times New Roman" w:cs="Times New Roman"/>
+          <w:sz w:val="22"/>
+          <w:szCs w:val="22"/>
+          <w:lang w:val="en-GB"/>
+        </w:rPr>
+      </w:pPr>
+      <w:r>
+        <w:rPr>
+          <w:rFonts w:ascii="Times New Roman" w:hAnsi="Times New Roman" w:cs="Times New Roman"/>
+          <w:sz w:val="22"/>
+          <w:szCs w:val="22"/>
+          <w:lang w:val="en-GB"/>
+        </w:rPr>
+        <w:t xml:space="preserve">If we use 256 RC4 key for </w:t>
+      </w:r>
+      <w:r>
+        <w:rPr>
+          <w:rFonts w:ascii="Times New Roman" w:hAnsi="Times New Roman" w:cs="Times New Roman"/>
+          <w:sz w:val="22"/>
+          <w:szCs w:val="22"/>
+          <w:lang w:val="en-GB"/>
+        </w:rPr>
+        <w:t>1024-bit</w:t>
+      </w:r>
+      <w:r>
+        <w:rPr>
+          <w:rFonts w:ascii="Times New Roman" w:hAnsi="Times New Roman" w:cs="Times New Roman"/>
+          <w:sz w:val="22"/>
+          <w:szCs w:val="22"/>
+          <w:lang w:val="en-GB"/>
+        </w:rPr>
+        <w:t xml:space="preserve"> key stream generation, it works way better as compared to </w:t>
+      </w:r>
+      <w:proofErr w:type="gramStart"/>
+      <w:r>
+        <w:rPr>
+          <w:rFonts w:ascii="Times New Roman" w:hAnsi="Times New Roman" w:cs="Times New Roman"/>
+          <w:sz w:val="22"/>
+          <w:szCs w:val="22"/>
+          <w:lang w:val="en-GB"/>
+        </w:rPr>
+        <w:t>8 bit</w:t>
+      </w:r>
+      <w:proofErr w:type="gramEnd"/>
+      <w:r>
+        <w:rPr>
+          <w:rFonts w:ascii="Times New Roman" w:hAnsi="Times New Roman" w:cs="Times New Roman"/>
+          <w:sz w:val="22"/>
+          <w:szCs w:val="22"/>
+          <w:lang w:val="en-GB"/>
+        </w:rPr>
+        <w:t xml:space="preserve"> RC4 key for the same purpose.</w:t>
+      </w:r>
+    </w:p>
+    <w:p>
+      <w:pPr>
+        <w:pStyle w:val="ListParagraph"/>
+        <w:numPr>
+          <w:ilvl w:val="0"/>
+          <w:numId w:val="3"/>
+        </w:numPr>
+        <w:autoSpaceDE w:val="0"/>
+        <w:autoSpaceDN w:val="0"/>
+        <w:adjustRightInd w:val="0"/>
+        <w:rPr>
+          <w:rFonts w:ascii="Times New Roman" w:hAnsi="Times New Roman" w:cs="Times New Roman"/>
+          <w:sz w:val="22"/>
+          <w:szCs w:val="22"/>
+        </w:rPr>
+      </w:pPr>
+      <w:r>
+        <w:rPr>
+          <w:rFonts w:ascii="Times New Roman" w:hAnsi="Times New Roman" w:cs="Times New Roman"/>
+          <w:sz w:val="22"/>
+          <w:szCs w:val="22"/>
+          <w:lang w:val="en-GB"/>
+        </w:rPr>
+        <w:t xml:space="preserve">On an average </w:t>
+      </w:r>
+      <w:r>
+        <w:rPr>
+          <w:rFonts w:ascii="Times New Roman" w:hAnsi="Times New Roman" w:cs="Times New Roman"/>
+          <w:sz w:val="22"/>
+          <w:szCs w:val="22"/>
+          <w:lang w:val="en-GB"/>
+        </w:rPr>
+        <w:t>9-14</w:t>
+      </w:r>
+      <w:r>
+        <w:rPr>
+          <w:rFonts w:ascii="Times New Roman" w:hAnsi="Times New Roman" w:cs="Times New Roman"/>
+          <w:sz w:val="22"/>
+          <w:szCs w:val="22"/>
+          <w:lang w:val="en-GB"/>
+        </w:rPr>
+        <w:t xml:space="preserve"> bits need to be flipped before the differential bitstream looks random</w:t>
+      </w:r>
+      <w:r>
+        <w:rPr>
+          <w:rFonts w:ascii="Times New Roman" w:hAnsi="Times New Roman" w:cs="Times New Roman"/>
+          <w:sz w:val="22"/>
+          <w:szCs w:val="22"/>
+          <w:lang w:val="en-GB"/>
+        </w:rPr>
+        <w:t>.</w:t>
+      </w:r>
+      <w:r>
+        <w:rPr>
+          <w:rFonts w:ascii="Times New Roman" w:hAnsi="Times New Roman" w:cs="Times New Roman"/>
+          <w:sz w:val="22"/>
+          <w:szCs w:val="22"/>
+          <w:lang w:val="en-GB"/>
+        </w:rPr>
+        <w:t xml:space="preserve"> This depends on the key size we are using.</w:t>
+      </w:r>
+    </w:p>
+    <w:p>
+      <w:pPr>
+        <w:pStyle w:val="ListParagraph"/>
+        <w:numPr>
+          <w:ilvl w:val="0"/>
+          <w:numId w:val="3"/>
+        </w:numPr>
+        <w:autoSpaceDE w:val="0"/>
+        <w:autoSpaceDN w:val="0"/>
+        <w:adjustRightInd w:val="0"/>
+        <w:rPr>
+          <w:rFonts w:ascii="Times New Roman" w:hAnsi="Times New Roman" w:cs="Times New Roman"/>
+          <w:sz w:val="22"/>
+          <w:szCs w:val="22"/>
+        </w:rPr>
+      </w:pPr>
+      <w:r>
+        <w:rPr>
+          <w:rFonts w:ascii="Times New Roman" w:hAnsi="Times New Roman" w:cs="Times New Roman"/>
+          <w:sz w:val="22"/>
+          <w:szCs w:val="22"/>
+          <w:lang w:val="en-GB"/>
+        </w:rPr>
+        <w:t xml:space="preserve">For RC4 to work securely, first </w:t>
+      </w:r>
+      <w:proofErr w:type="spellStart"/>
+      <w:r>
+        <w:rPr>
+          <w:rFonts w:ascii="Times New Roman" w:hAnsi="Times New Roman" w:cs="Times New Roman"/>
+          <w:sz w:val="22"/>
+          <w:szCs w:val="22"/>
+          <w:lang w:val="en-GB"/>
+        </w:rPr>
+        <w:t>kN</w:t>
+      </w:r>
+      <w:proofErr w:type="spellEnd"/>
+      <w:r>
+        <w:rPr>
+          <w:rFonts w:ascii="Times New Roman" w:hAnsi="Times New Roman" w:cs="Times New Roman"/>
+          <w:sz w:val="22"/>
+          <w:szCs w:val="22"/>
+          <w:lang w:val="en-GB"/>
+        </w:rPr>
+        <w:t xml:space="preserve"> Bytes </w:t>
+      </w:r>
+      <w:r>
+        <w:rPr>
+          <w:rFonts w:ascii="Times New Roman" w:hAnsi="Times New Roman" w:cs="Times New Roman"/>
+          <w:sz w:val="22"/>
+          <w:szCs w:val="22"/>
+          <w:lang w:val="en-GB"/>
+        </w:rPr>
+        <w:t>must</w:t>
+      </w:r>
+      <w:r>
+        <w:rPr>
+          <w:rFonts w:ascii="Times New Roman" w:hAnsi="Times New Roman" w:cs="Times New Roman"/>
+          <w:sz w:val="22"/>
+          <w:szCs w:val="22"/>
+          <w:lang w:val="en-GB"/>
+        </w:rPr>
+        <w:t xml:space="preserve"> be discarded. Where N = 256 and k&gt;=3 which implies that </w:t>
+      </w:r>
+      <w:proofErr w:type="spellStart"/>
+      <w:r>
+        <w:rPr>
+          <w:rFonts w:ascii="Times New Roman" w:hAnsi="Times New Roman" w:cs="Times New Roman"/>
+          <w:sz w:val="22"/>
+          <w:szCs w:val="22"/>
+          <w:lang w:val="en-GB"/>
+        </w:rPr>
+        <w:t>atleast</w:t>
+      </w:r>
+      <w:proofErr w:type="spellEnd"/>
+      <w:r>
+        <w:rPr>
+          <w:rFonts w:ascii="Times New Roman" w:hAnsi="Times New Roman" w:cs="Times New Roman"/>
+          <w:sz w:val="22"/>
+          <w:szCs w:val="22"/>
+          <w:lang w:val="en-GB"/>
+        </w:rPr>
+        <w:t xml:space="preserve"> the first 768 Bytes need to be discarded.</w:t>
+      </w:r>
+    </w:p>
+    <w:p>
+      <w:pPr>
+        <w:pStyle w:val="ListParagraph"/>
+        <w:numPr>
+          <w:ilvl w:val="0"/>
+          <w:numId w:val="3"/>
+        </w:numPr>
+        <w:autoSpaceDE w:val="0"/>
+        <w:autoSpaceDN w:val="0"/>
+        <w:adjustRightInd w:val="0"/>
+        <w:rPr>
+          <w:rFonts w:ascii="Times New Roman" w:hAnsi="Times New Roman" w:cs="Times New Roman"/>
+          <w:sz w:val="22"/>
+          <w:szCs w:val="22"/>
+        </w:rPr>
+      </w:pPr>
+      <w:r>
+        <w:rPr>
+          <w:rFonts w:ascii="Times New Roman" w:hAnsi="Times New Roman" w:cs="Times New Roman"/>
+          <w:sz w:val="22"/>
+          <w:szCs w:val="22"/>
+          <w:lang w:val="en-GB"/>
+        </w:rPr>
+        <w:t xml:space="preserve">For a vendor who wants to send 50 Bytes of message, he should generate a key of length </w:t>
+      </w:r>
+      <w:proofErr w:type="spellStart"/>
+      <w:r>
+        <w:rPr>
+          <w:rFonts w:ascii="Times New Roman" w:hAnsi="Times New Roman" w:cs="Times New Roman"/>
+          <w:sz w:val="22"/>
+          <w:szCs w:val="22"/>
+          <w:lang w:val="en-GB"/>
+        </w:rPr>
+        <w:t>atleast</w:t>
+      </w:r>
+      <w:proofErr w:type="spellEnd"/>
+      <w:r>
+        <w:rPr>
+          <w:rFonts w:ascii="Times New Roman" w:hAnsi="Times New Roman" w:cs="Times New Roman"/>
+          <w:sz w:val="22"/>
+          <w:szCs w:val="22"/>
+          <w:lang w:val="en-GB"/>
+        </w:rPr>
+        <w:t xml:space="preserve"> 818Bytes (768+50 Bytes).</w:t>
+      </w:r>
+    </w:p>
+    <w:p>
+      <w:pPr>
+        <w:pStyle w:val="ListParagraph"/>
+        <w:numPr>
+          <w:ilvl w:val="0"/>
+          <w:numId w:val="3"/>
+        </w:numPr>
+        <w:autoSpaceDE w:val="0"/>
+        <w:autoSpaceDN w:val="0"/>
+        <w:adjustRightInd w:val="0"/>
+        <w:rPr>
+          <w:rFonts w:ascii="Times New Roman" w:hAnsi="Times New Roman" w:cs="Times New Roman"/>
+          <w:sz w:val="22"/>
+          <w:szCs w:val="22"/>
+        </w:rPr>
+      </w:pPr>
+      <w:r>
+        <w:rPr>
+          <w:rFonts w:ascii="Times New Roman" w:hAnsi="Times New Roman" w:cs="Times New Roman"/>
+          <w:sz w:val="22"/>
+          <w:szCs w:val="22"/>
+          <w:lang w:val="en-GB"/>
+        </w:rPr>
+        <w:t>Out of these 818 Bytes, the first 768 should be discarded and the next 50 can be used for encryption and decryption.</w:t>
+      </w:r>
+    </w:p>
+    <w:p>
+      <w:pPr>
+        <w:pStyle w:val="ListParagraph"/>
+        <w:numPr>
+          <w:ilvl w:val="0"/>
+          <w:numId w:val="3"/>
+        </w:numPr>
+        <w:autoSpaceDE w:val="0"/>
+        <w:autoSpaceDN w:val="0"/>
+        <w:adjustRightInd w:val="0"/>
+        <w:rPr>
+          <w:rFonts w:ascii="Times New Roman" w:hAnsi="Times New Roman" w:cs="Times New Roman"/>
+          <w:sz w:val="22"/>
+          <w:szCs w:val="22"/>
+          <w:lang w:val="en-GB"/>
+        </w:rPr>
+      </w:pPr>
+      <w:r>
+        <w:rPr>
+          <w:rFonts w:ascii="Times New Roman" w:hAnsi="Times New Roman" w:cs="Times New Roman"/>
+          <w:sz w:val="22"/>
+          <w:szCs w:val="22"/>
+          <w:lang w:val="en-GB"/>
+        </w:rPr>
+        <w:t xml:space="preserve">This is done to protect the cipher text from </w:t>
+      </w:r>
+      <w:r>
+        <w:rPr>
+          <w:rFonts w:ascii="Times New Roman" w:hAnsi="Times New Roman" w:cs="Times New Roman"/>
+          <w:sz w:val="22"/>
+          <w:szCs w:val="22"/>
+          <w:lang w:val="en-GB"/>
+        </w:rPr>
+        <w:t>Fluhrer, Mantin and Shamir</w:t>
+      </w:r>
+      <w:r>
+        <w:rPr>
+          <w:rFonts w:ascii="Times New Roman" w:hAnsi="Times New Roman" w:cs="Times New Roman"/>
+          <w:sz w:val="22"/>
+          <w:szCs w:val="22"/>
+          <w:lang w:val="en-GB"/>
+        </w:rPr>
+        <w:t xml:space="preserve"> attacks which make use of the </w:t>
+      </w:r>
+      <w:r>
+        <w:rPr>
+          <w:rFonts w:ascii="Times New Roman" w:hAnsi="Times New Roman" w:cs="Times New Roman"/>
+          <w:sz w:val="22"/>
+          <w:szCs w:val="22"/>
+          <w:lang w:val="en-GB"/>
+        </w:rPr>
+        <w:t>fact that first few bytes of generated key are not random.</w:t>
+      </w:r>
+      <w:bookmarkEnd w:id="0"/>
+      <w:bookmarkEnd w:id="1"/>
     </w:p>
     <w:sectPr>
       <w:pgSz w:w="11906" w:h="16838"/>
@@ -19,6 +1397,246 @@
     </w:sectPr>
   </w:body>
 </w:document>
+</file>
+
+<file path=word/numbering.xml><?xml version="1.0" encoding="utf-8"?>
+<w:numbering xmlns:wpc="http://schemas.microsoft.com/office/word/2010/wordprocessingCanvas" xmlns:cx="http://schemas.microsoft.com/office/drawing/2014/chartex" xmlns:cx1="http://schemas.microsoft.com/office/drawing/2015/9/8/chartex" xmlns:cx2="http://schemas.microsoft.com/office/drawing/2015/10/21/chartex" xmlns:cx3="http://schemas.microsoft.com/office/drawing/2016/5/9/chartex" xmlns:cx4="http://schemas.microsoft.com/office/drawing/2016/5/10/chartex" xmlns:cx5="http://schemas.microsoft.com/office/drawing/2016/5/11/chartex" xmlns:cx6="http://schemas.microsoft.com/office/drawing/2016/5/12/chartex" xmlns:cx7="http://schemas.microsoft.com/office/drawing/2016/5/13/chartex" xmlns:cx8="http://schemas.microsoft.com/office/drawing/2016/5/14/chartex" xmlns:mc="http://schemas.openxmlformats.org/markup-compatibility/2006" xmlns:aink="http://schemas.microsoft.com/office/drawing/2016/ink" xmlns:am3d="http://schemas.microsoft.com/office/drawing/2017/model3d" xmlns:o="urn:schemas-microsoft-com:office:office" xmlns:r="http://schemas.openxmlformats.org/officeDocument/2006/relationships" xmlns:m="http://schemas.openxmlformats.org/officeDocument/2006/math" xmlns:v="urn:schemas-microsoft-com:vml" xmlns:wp14="http://schemas.microsoft.com/office/word/2010/wordprocessingDrawing" xmlns:wp="http://schemas.openxmlformats.org/drawingml/2006/wordprocessingDrawing" xmlns:w10="urn:schemas-microsoft-com:office:word" xmlns:w="http://schemas.openxmlformats.org/wordprocessingml/2006/main" xmlns:w14="http://schemas.microsoft.com/office/word/2010/wordml" xmlns:w15="http://schemas.microsoft.com/office/word/2012/wordml" xmlns:w16cex="http://schemas.microsoft.com/office/word/2018/wordml/cex" xmlns:w16cid="http://schemas.microsoft.com/office/word/2016/wordml/cid" xmlns:w16="http://schemas.microsoft.com/office/word/2018/wordml" xmlns:w16sdtdh="http://schemas.microsoft.com/office/word/2020/wordml/sdtdatahash" xmlns:w16se="http://schemas.microsoft.com/office/word/2015/wordml/symex" xmlns:wpg="http://schemas.microsoft.com/office/word/2010/wordprocessingGroup" xmlns:wpi="http://schemas.microsoft.com/office/word/2010/wordprocessingInk" xmlns:wne="http://schemas.microsoft.com/office/word/2006/wordml" xmlns:wps="http://schemas.microsoft.com/office/word/2010/wordprocessingShape" mc:Ignorable="w14 w15 w16se w16cid w16 w16cex w16sdtdh wp14">
+  <w:abstractNum w:abstractNumId="0" w15:restartNumberingAfterBreak="0">
+    <w:nsid w:val="00000001"/>
+    <w:multiLevelType w:val="hybridMultilevel"/>
+    <w:tmpl w:val="00000001"/>
+    <w:lvl w:ilvl="0" w:tplc="00000001">
+      <w:start w:val="1"/>
+      <w:numFmt w:val="decimal"/>
+      <w:lvlText w:val="%1."/>
+      <w:lvlJc w:val="left"/>
+      <w:pPr>
+        <w:ind w:left="720" w:hanging="360"/>
+      </w:pPr>
+    </w:lvl>
+    <w:lvl w:ilvl="1" w:tplc="FFFFFFFF">
+      <w:numFmt w:val="decimal"/>
+      <w:lvlText w:val=""/>
+      <w:lvlJc w:val="left"/>
+    </w:lvl>
+    <w:lvl w:ilvl="2" w:tplc="FFFFFFFF">
+      <w:numFmt w:val="decimal"/>
+      <w:lvlText w:val=""/>
+      <w:lvlJc w:val="left"/>
+    </w:lvl>
+    <w:lvl w:ilvl="3" w:tplc="FFFFFFFF">
+      <w:numFmt w:val="decimal"/>
+      <w:lvlText w:val=""/>
+      <w:lvlJc w:val="left"/>
+    </w:lvl>
+    <w:lvl w:ilvl="4" w:tplc="FFFFFFFF">
+      <w:numFmt w:val="decimal"/>
+      <w:lvlText w:val=""/>
+      <w:lvlJc w:val="left"/>
+    </w:lvl>
+    <w:lvl w:ilvl="5" w:tplc="FFFFFFFF">
+      <w:numFmt w:val="decimal"/>
+      <w:lvlText w:val=""/>
+      <w:lvlJc w:val="left"/>
+    </w:lvl>
+    <w:lvl w:ilvl="6" w:tplc="FFFFFFFF">
+      <w:numFmt w:val="decimal"/>
+      <w:lvlText w:val=""/>
+      <w:lvlJc w:val="left"/>
+    </w:lvl>
+    <w:lvl w:ilvl="7" w:tplc="FFFFFFFF">
+      <w:numFmt w:val="decimal"/>
+      <w:lvlText w:val=""/>
+      <w:lvlJc w:val="left"/>
+    </w:lvl>
+    <w:lvl w:ilvl="8" w:tplc="FFFFFFFF">
+      <w:numFmt w:val="decimal"/>
+      <w:lvlText w:val=""/>
+      <w:lvlJc w:val="left"/>
+    </w:lvl>
+  </w:abstractNum>
+  <w:abstractNum w:abstractNumId="1" w15:restartNumberingAfterBreak="0">
+    <w:nsid w:val="01C20C95"/>
+    <w:multiLevelType w:val="hybridMultilevel"/>
+    <w:tmpl w:val="B2666B04"/>
+    <w:lvl w:ilvl="0" w:tplc="00000001">
+      <w:start w:val="1"/>
+      <w:numFmt w:val="decimal"/>
+      <w:lvlText w:val="%1."/>
+      <w:lvlJc w:val="left"/>
+      <w:pPr>
+        <w:ind w:left="720" w:hanging="360"/>
+      </w:pPr>
+    </w:lvl>
+    <w:lvl w:ilvl="1" w:tplc="08090019" w:tentative="1">
+      <w:start w:val="1"/>
+      <w:numFmt w:val="lowerLetter"/>
+      <w:lvlText w:val="%2."/>
+      <w:lvlJc w:val="left"/>
+      <w:pPr>
+        <w:ind w:left="1440" w:hanging="360"/>
+      </w:pPr>
+    </w:lvl>
+    <w:lvl w:ilvl="2" w:tplc="0809001B" w:tentative="1">
+      <w:start w:val="1"/>
+      <w:numFmt w:val="lowerRoman"/>
+      <w:lvlText w:val="%3."/>
+      <w:lvlJc w:val="right"/>
+      <w:pPr>
+        <w:ind w:left="2160" w:hanging="180"/>
+      </w:pPr>
+    </w:lvl>
+    <w:lvl w:ilvl="3" w:tplc="0809000F" w:tentative="1">
+      <w:start w:val="1"/>
+      <w:numFmt w:val="decimal"/>
+      <w:lvlText w:val="%4."/>
+      <w:lvlJc w:val="left"/>
+      <w:pPr>
+        <w:ind w:left="2880" w:hanging="360"/>
+      </w:pPr>
+    </w:lvl>
+    <w:lvl w:ilvl="4" w:tplc="08090019" w:tentative="1">
+      <w:start w:val="1"/>
+      <w:numFmt w:val="lowerLetter"/>
+      <w:lvlText w:val="%5."/>
+      <w:lvlJc w:val="left"/>
+      <w:pPr>
+        <w:ind w:left="3600" w:hanging="360"/>
+      </w:pPr>
+    </w:lvl>
+    <w:lvl w:ilvl="5" w:tplc="0809001B" w:tentative="1">
+      <w:start w:val="1"/>
+      <w:numFmt w:val="lowerRoman"/>
+      <w:lvlText w:val="%6."/>
+      <w:lvlJc w:val="right"/>
+      <w:pPr>
+        <w:ind w:left="4320" w:hanging="180"/>
+      </w:pPr>
+    </w:lvl>
+    <w:lvl w:ilvl="6" w:tplc="0809000F" w:tentative="1">
+      <w:start w:val="1"/>
+      <w:numFmt w:val="decimal"/>
+      <w:lvlText w:val="%7."/>
+      <w:lvlJc w:val="left"/>
+      <w:pPr>
+        <w:ind w:left="5040" w:hanging="360"/>
+      </w:pPr>
+    </w:lvl>
+    <w:lvl w:ilvl="7" w:tplc="08090019" w:tentative="1">
+      <w:start w:val="1"/>
+      <w:numFmt w:val="lowerLetter"/>
+      <w:lvlText w:val="%8."/>
+      <w:lvlJc w:val="left"/>
+      <w:pPr>
+        <w:ind w:left="5760" w:hanging="360"/>
+      </w:pPr>
+    </w:lvl>
+    <w:lvl w:ilvl="8" w:tplc="0809001B" w:tentative="1">
+      <w:start w:val="1"/>
+      <w:numFmt w:val="lowerRoman"/>
+      <w:lvlText w:val="%9."/>
+      <w:lvlJc w:val="right"/>
+      <w:pPr>
+        <w:ind w:left="6480" w:hanging="180"/>
+      </w:pPr>
+    </w:lvl>
+  </w:abstractNum>
+  <w:abstractNum w:abstractNumId="2" w15:restartNumberingAfterBreak="0">
+    <w:nsid w:val="69CA2818"/>
+    <w:multiLevelType w:val="hybridMultilevel"/>
+    <w:tmpl w:val="97CCF05C"/>
+    <w:lvl w:ilvl="0" w:tplc="0809000F">
+      <w:start w:val="1"/>
+      <w:numFmt w:val="decimal"/>
+      <w:lvlText w:val="%1."/>
+      <w:lvlJc w:val="left"/>
+      <w:pPr>
+        <w:ind w:left="720" w:hanging="360"/>
+      </w:pPr>
+    </w:lvl>
+    <w:lvl w:ilvl="1" w:tplc="08090019" w:tentative="1">
+      <w:start w:val="1"/>
+      <w:numFmt w:val="lowerLetter"/>
+      <w:lvlText w:val="%2."/>
+      <w:lvlJc w:val="left"/>
+      <w:pPr>
+        <w:ind w:left="1440" w:hanging="360"/>
+      </w:pPr>
+    </w:lvl>
+    <w:lvl w:ilvl="2" w:tplc="0809001B" w:tentative="1">
+      <w:start w:val="1"/>
+      <w:numFmt w:val="lowerRoman"/>
+      <w:lvlText w:val="%3."/>
+      <w:lvlJc w:val="right"/>
+      <w:pPr>
+        <w:ind w:left="2160" w:hanging="180"/>
+      </w:pPr>
+    </w:lvl>
+    <w:lvl w:ilvl="3" w:tplc="0809000F" w:tentative="1">
+      <w:start w:val="1"/>
+      <w:numFmt w:val="decimal"/>
+      <w:lvlText w:val="%4."/>
+      <w:lvlJc w:val="left"/>
+      <w:pPr>
+        <w:ind w:left="2880" w:hanging="360"/>
+      </w:pPr>
+    </w:lvl>
+    <w:lvl w:ilvl="4" w:tplc="08090019" w:tentative="1">
+      <w:start w:val="1"/>
+      <w:numFmt w:val="lowerLetter"/>
+      <w:lvlText w:val="%5."/>
+      <w:lvlJc w:val="left"/>
+      <w:pPr>
+        <w:ind w:left="3600" w:hanging="360"/>
+      </w:pPr>
+    </w:lvl>
+    <w:lvl w:ilvl="5" w:tplc="0809001B" w:tentative="1">
+      <w:start w:val="1"/>
+      <w:numFmt w:val="lowerRoman"/>
+      <w:lvlText w:val="%6."/>
+      <w:lvlJc w:val="right"/>
+      <w:pPr>
+        <w:ind w:left="4320" w:hanging="180"/>
+      </w:pPr>
+    </w:lvl>
+    <w:lvl w:ilvl="6" w:tplc="0809000F" w:tentative="1">
+      <w:start w:val="1"/>
+      <w:numFmt w:val="decimal"/>
+      <w:lvlText w:val="%7."/>
+      <w:lvlJc w:val="left"/>
+      <w:pPr>
+        <w:ind w:left="5040" w:hanging="360"/>
+      </w:pPr>
+    </w:lvl>
+    <w:lvl w:ilvl="7" w:tplc="08090019" w:tentative="1">
+      <w:start w:val="1"/>
+      <w:numFmt w:val="lowerLetter"/>
+      <w:lvlText w:val="%8."/>
+      <w:lvlJc w:val="left"/>
+      <w:pPr>
+        <w:ind w:left="5760" w:hanging="360"/>
+      </w:pPr>
+    </w:lvl>
+    <w:lvl w:ilvl="8" w:tplc="0809001B" w:tentative="1">
+      <w:start w:val="1"/>
+      <w:numFmt w:val="lowerRoman"/>
+      <w:lvlText w:val="%9."/>
+      <w:lvlJc w:val="right"/>
+      <w:pPr>
+        <w:ind w:left="6480" w:hanging="180"/>
+      </w:pPr>
+    </w:lvl>
+  </w:abstractNum>
+  <w:num w:numId="1">
+    <w:abstractNumId w:val="2"/>
+  </w:num>
+  <w:num w:numId="2">
+    <w:abstractNumId w:val="0"/>
+  </w:num>
+  <w:num w:numId="3">
+    <w:abstractNumId w:val="1"/>
+  </w:num>
+</w:numbering>
 </file>
 
 <file path=word/styles.xml><?xml version="1.0" encoding="utf-8"?>
@@ -416,6 +2034,26 @@
     <w:name w:val="Normal"/>
     <w:qFormat/>
   </w:style>
+  <w:style w:type="paragraph" w:styleId="Heading3">
+    <w:name w:val="heading 3"/>
+    <w:basedOn w:val="Normal"/>
+    <w:link w:val="Heading3Char"/>
+    <w:uiPriority w:val="9"/>
+    <w:qFormat/>
+    <w:rsid w:val="00331A58"/>
+    <w:pPr>
+      <w:spacing w:before="100" w:beforeAutospacing="1" w:after="100" w:afterAutospacing="1"/>
+      <w:outlineLvl w:val="2"/>
+    </w:pPr>
+    <w:rPr>
+      <w:rFonts w:ascii="Times New Roman" w:eastAsia="Times New Roman" w:hAnsi="Times New Roman" w:cs="Times New Roman"/>
+      <w:b/>
+      <w:bCs/>
+      <w:sz w:val="27"/>
+      <w:szCs w:val="27"/>
+      <w:lang w:eastAsia="en-GB"/>
+    </w:rPr>
+  </w:style>
   <w:style w:type="character" w:default="1" w:styleId="DefaultParagraphFont">
     <w:name w:val="Default Paragraph Font"/>
     <w:uiPriority w:val="1"/>
@@ -443,7 +2081,6873 @@
     <w:semiHidden/>
     <w:unhideWhenUsed/>
   </w:style>
+  <w:style w:type="paragraph" w:styleId="NormalWeb">
+    <w:name w:val="Normal (Web)"/>
+    <w:basedOn w:val="Normal"/>
+    <w:uiPriority w:val="99"/>
+    <w:semiHidden/>
+    <w:unhideWhenUsed/>
+    <w:rsid w:val="000935E2"/>
+    <w:pPr>
+      <w:spacing w:before="100" w:beforeAutospacing="1" w:after="100" w:afterAutospacing="1"/>
+    </w:pPr>
+    <w:rPr>
+      <w:rFonts w:ascii="Times New Roman" w:eastAsia="Times New Roman" w:hAnsi="Times New Roman" w:cs="Times New Roman"/>
+      <w:lang w:eastAsia="en-GB"/>
+    </w:rPr>
+  </w:style>
+  <w:style w:type="paragraph" w:styleId="Caption">
+    <w:name w:val="caption"/>
+    <w:basedOn w:val="Normal"/>
+    <w:next w:val="Normal"/>
+    <w:uiPriority w:val="35"/>
+    <w:unhideWhenUsed/>
+    <w:qFormat/>
+    <w:rsid w:val="00AC3711"/>
+    <w:pPr>
+      <w:spacing w:after="200"/>
+    </w:pPr>
+    <w:rPr>
+      <w:i/>
+      <w:iCs/>
+      <w:color w:val="44546A" w:themeColor="text2"/>
+      <w:sz w:val="18"/>
+      <w:szCs w:val="18"/>
+    </w:rPr>
+  </w:style>
+  <w:style w:type="table" w:styleId="TableGrid">
+    <w:name w:val="Table Grid"/>
+    <w:basedOn w:val="TableNormal"/>
+    <w:uiPriority w:val="39"/>
+    <w:rsid w:val="00A755DF"/>
+    <w:tblPr>
+      <w:tblBorders>
+        <w:top w:val="single" w:sz="4" w:space="0" w:color="auto"/>
+        <w:left w:val="single" w:sz="4" w:space="0" w:color="auto"/>
+        <w:bottom w:val="single" w:sz="4" w:space="0" w:color="auto"/>
+        <w:right w:val="single" w:sz="4" w:space="0" w:color="auto"/>
+        <w:insideH w:val="single" w:sz="4" w:space="0" w:color="auto"/>
+        <w:insideV w:val="single" w:sz="4" w:space="0" w:color="auto"/>
+      </w:tblBorders>
+    </w:tblPr>
+  </w:style>
+  <w:style w:type="paragraph" w:styleId="ListParagraph">
+    <w:name w:val="List Paragraph"/>
+    <w:basedOn w:val="Normal"/>
+    <w:uiPriority w:val="34"/>
+    <w:qFormat/>
+    <w:rsid w:val="00D92202"/>
+    <w:pPr>
+      <w:ind w:left="720"/>
+      <w:contextualSpacing/>
+    </w:pPr>
+  </w:style>
+  <w:style w:type="character" w:customStyle="1" w:styleId="Heading3Char">
+    <w:name w:val="Heading 3 Char"/>
+    <w:basedOn w:val="DefaultParagraphFont"/>
+    <w:link w:val="Heading3"/>
+    <w:uiPriority w:val="9"/>
+    <w:rsid w:val="00331A58"/>
+    <w:rPr>
+      <w:rFonts w:ascii="Times New Roman" w:eastAsia="Times New Roman" w:hAnsi="Times New Roman" w:cs="Times New Roman"/>
+      <w:b/>
+      <w:bCs/>
+      <w:sz w:val="27"/>
+      <w:szCs w:val="27"/>
+      <w:lang w:eastAsia="en-GB"/>
+    </w:rPr>
+  </w:style>
+  <w:style w:type="character" w:customStyle="1" w:styleId="mw-headline">
+    <w:name w:val="mw-headline"/>
+    <w:basedOn w:val="DefaultParagraphFont"/>
+    <w:rsid w:val="00331A58"/>
+  </w:style>
 </w:styles>
+</file>
+
+<file path=word/charts/chart1.xml><?xml version="1.0" encoding="utf-8"?>
+<c:chartSpace xmlns:c="http://schemas.openxmlformats.org/drawingml/2006/chart" xmlns:a="http://schemas.openxmlformats.org/drawingml/2006/main" xmlns:r="http://schemas.openxmlformats.org/officeDocument/2006/relationships" xmlns:c16r2="http://schemas.microsoft.com/office/drawing/2015/06/chart">
+  <c:date1904 val="0"/>
+  <c:lang val="en-GB"/>
+  <c:roundedCorners val="0"/>
+  <mc:AlternateContent xmlns:mc="http://schemas.openxmlformats.org/markup-compatibility/2006">
+    <mc:Choice xmlns:c14="http://schemas.microsoft.com/office/drawing/2007/8/2/chart" Requires="c14">
+      <c14:style val="102"/>
+    </mc:Choice>
+    <mc:Fallback>
+      <c:style val="2"/>
+    </mc:Fallback>
+  </mc:AlternateContent>
+  <c:chart>
+    <c:autoTitleDeleted val="1"/>
+    <c:plotArea>
+      <c:layout/>
+      <c:lineChart>
+        <c:grouping val="standard"/>
+        <c:varyColors val="0"/>
+        <c:ser>
+          <c:idx val="0"/>
+          <c:order val="0"/>
+          <c:tx>
+            <c:v>2 Bytes</c:v>
+          </c:tx>
+          <c:spPr>
+            <a:ln w="28575" cap="rnd">
+              <a:solidFill>
+                <a:schemeClr val="accent1"/>
+              </a:solidFill>
+              <a:round/>
+            </a:ln>
+            <a:effectLst/>
+          </c:spPr>
+          <c:marker>
+            <c:symbol val="none"/>
+          </c:marker>
+          <c:val>
+            <c:numRef>
+              <c:f>Sheet2!$B$2:$B$33</c:f>
+              <c:numCache>
+                <c:formatCode>General</c:formatCode>
+                <c:ptCount val="32"/>
+                <c:pt idx="0">
+                  <c:v>58.546833333333339</c:v>
+                </c:pt>
+                <c:pt idx="1">
+                  <c:v>57.949521212121212</c:v>
+                </c:pt>
+                <c:pt idx="2">
+                  <c:v>57.205699999999993</c:v>
+                </c:pt>
+                <c:pt idx="3">
+                  <c:v>57.343054545454535</c:v>
+                </c:pt>
+                <c:pt idx="4">
+                  <c:v>57.375190909090904</c:v>
+                </c:pt>
+                <c:pt idx="5">
+                  <c:v>57.128769696969698</c:v>
+                </c:pt>
+                <c:pt idx="6">
+                  <c:v>57.0306909090909</c:v>
+                </c:pt>
+                <c:pt idx="7">
+                  <c:v>56.815442424242413</c:v>
+                </c:pt>
+                <c:pt idx="8">
+                  <c:v>56.786757575757562</c:v>
+                </c:pt>
+                <c:pt idx="9">
+                  <c:v>56.696199999999997</c:v>
+                </c:pt>
+                <c:pt idx="10">
+                  <c:v>56.565827272727262</c:v>
+                </c:pt>
+                <c:pt idx="11">
+                  <c:v>56.563936363636358</c:v>
+                </c:pt>
+                <c:pt idx="12">
+                  <c:v>56.529475757575753</c:v>
+                </c:pt>
+                <c:pt idx="13">
+                  <c:v>56.597530303030283</c:v>
+                </c:pt>
+                <c:pt idx="14">
+                  <c:v>56.691533333333318</c:v>
+                </c:pt>
+                <c:pt idx="15">
+                  <c:v>56.744863636363625</c:v>
+                </c:pt>
+                <c:pt idx="16">
+                  <c:v>56.753069696969682</c:v>
+                </c:pt>
+                <c:pt idx="17">
+                  <c:v>56.78128181818181</c:v>
+                </c:pt>
+                <c:pt idx="18">
+                  <c:v>56.618639393939389</c:v>
+                </c:pt>
+                <c:pt idx="19">
+                  <c:v>56.67025151515152</c:v>
+                </c:pt>
+                <c:pt idx="20">
+                  <c:v>56.572475757575752</c:v>
+                </c:pt>
+                <c:pt idx="21">
+                  <c:v>56.661515151515147</c:v>
+                </c:pt>
+                <c:pt idx="22">
+                  <c:v>56.611924242424237</c:v>
+                </c:pt>
+                <c:pt idx="23">
+                  <c:v>56.597684848484839</c:v>
+                </c:pt>
+                <c:pt idx="24">
+                  <c:v>56.417648484848463</c:v>
+                </c:pt>
+                <c:pt idx="25">
+                  <c:v>56.340924242424229</c:v>
+                </c:pt>
+                <c:pt idx="26">
+                  <c:v>56.407390909090893</c:v>
+                </c:pt>
+                <c:pt idx="27">
+                  <c:v>56.474484848484842</c:v>
+                </c:pt>
+                <c:pt idx="28">
+                  <c:v>56.460360606060597</c:v>
+                </c:pt>
+                <c:pt idx="29">
+                  <c:v>56.594184848484829</c:v>
+                </c:pt>
+                <c:pt idx="30">
+                  <c:v>56.538639393939391</c:v>
+                </c:pt>
+                <c:pt idx="31">
+                  <c:v>56.56248787878787</c:v>
+                </c:pt>
+              </c:numCache>
+            </c:numRef>
+          </c:val>
+          <c:smooth val="0"/>
+          <c:extLst>
+            <c:ext xmlns:c16="http://schemas.microsoft.com/office/drawing/2014/chart" uri="{C3380CC4-5D6E-409C-BE32-E72D297353CC}">
+              <c16:uniqueId val="{00000000-34A3-4E43-BA49-A44538AC34E3}"/>
+            </c:ext>
+          </c:extLst>
+        </c:ser>
+        <c:ser>
+          <c:idx val="1"/>
+          <c:order val="1"/>
+          <c:tx>
+            <c:v>4 Bytes</c:v>
+          </c:tx>
+          <c:spPr>
+            <a:ln w="28575" cap="rnd">
+              <a:solidFill>
+                <a:schemeClr val="accent2"/>
+              </a:solidFill>
+              <a:round/>
+            </a:ln>
+            <a:effectLst/>
+          </c:spPr>
+          <c:marker>
+            <c:symbol val="none"/>
+          </c:marker>
+          <c:val>
+            <c:numRef>
+              <c:f>Sheet2!$C$2:$C$33</c:f>
+              <c:numCache>
+                <c:formatCode>General</c:formatCode>
+                <c:ptCount val="32"/>
+                <c:pt idx="0">
+                  <c:v>29.234769696969703</c:v>
+                </c:pt>
+                <c:pt idx="1">
+                  <c:v>28.851178787878787</c:v>
+                </c:pt>
+                <c:pt idx="2">
+                  <c:v>28.677660606060602</c:v>
+                </c:pt>
+                <c:pt idx="3">
+                  <c:v>28.546266666666668</c:v>
+                </c:pt>
+                <c:pt idx="4">
+                  <c:v>28.498587878787877</c:v>
+                </c:pt>
+                <c:pt idx="5">
+                  <c:v>28.399557575757569</c:v>
+                </c:pt>
+                <c:pt idx="6">
+                  <c:v>28.365548484848478</c:v>
+                </c:pt>
+                <c:pt idx="7">
+                  <c:v>28.370718181818177</c:v>
+                </c:pt>
+                <c:pt idx="8">
+                  <c:v>28.342096969696964</c:v>
+                </c:pt>
+                <c:pt idx="9">
+                  <c:v>28.320242424242419</c:v>
+                </c:pt>
+                <c:pt idx="10">
+                  <c:v>28.294839393939391</c:v>
+                </c:pt>
+                <c:pt idx="11">
+                  <c:v>28.283121212121209</c:v>
+                </c:pt>
+                <c:pt idx="12">
+                  <c:v>28.307230303030298</c:v>
+                </c:pt>
+                <c:pt idx="13">
+                  <c:v>28.255306060606049</c:v>
+                </c:pt>
+                <c:pt idx="14">
+                  <c:v>28.271175757575755</c:v>
+                </c:pt>
+                <c:pt idx="15">
+                  <c:v>28.310957575757566</c:v>
+                </c:pt>
+                <c:pt idx="16">
+                  <c:v>28.31652727272726</c:v>
+                </c:pt>
+                <c:pt idx="17">
+                  <c:v>28.311309090909081</c:v>
+                </c:pt>
+                <c:pt idx="18">
+                  <c:v>28.276896969696963</c:v>
+                </c:pt>
+                <c:pt idx="19">
+                  <c:v>28.252927272727266</c:v>
+                </c:pt>
+                <c:pt idx="20">
+                  <c:v>28.278636363636359</c:v>
+                </c:pt>
+                <c:pt idx="21">
+                  <c:v>28.312639393939385</c:v>
+                </c:pt>
+                <c:pt idx="22">
+                  <c:v>28.30651515151515</c:v>
+                </c:pt>
+                <c:pt idx="23">
+                  <c:v>28.260772727272716</c:v>
+                </c:pt>
+                <c:pt idx="24">
+                  <c:v>28.290609090909079</c:v>
+                </c:pt>
+                <c:pt idx="25">
+                  <c:v>28.281766666666663</c:v>
+                </c:pt>
+                <c:pt idx="26">
+                  <c:v>28.293990909090905</c:v>
+                </c:pt>
+                <c:pt idx="27">
+                  <c:v>28.250481818181822</c:v>
+                </c:pt>
+                <c:pt idx="28">
+                  <c:v>28.296181818181818</c:v>
+                </c:pt>
+                <c:pt idx="29">
+                  <c:v>28.275969696969696</c:v>
+                </c:pt>
+                <c:pt idx="30">
+                  <c:v>28.273854545454537</c:v>
+                </c:pt>
+                <c:pt idx="31">
+                  <c:v>28.298421212121209</c:v>
+                </c:pt>
+              </c:numCache>
+            </c:numRef>
+          </c:val>
+          <c:smooth val="0"/>
+          <c:extLst>
+            <c:ext xmlns:c16="http://schemas.microsoft.com/office/drawing/2014/chart" uri="{C3380CC4-5D6E-409C-BE32-E72D297353CC}">
+              <c16:uniqueId val="{00000001-34A3-4E43-BA49-A44538AC34E3}"/>
+            </c:ext>
+          </c:extLst>
+        </c:ser>
+        <c:ser>
+          <c:idx val="2"/>
+          <c:order val="2"/>
+          <c:tx>
+            <c:v>8 Bytes</c:v>
+          </c:tx>
+          <c:spPr>
+            <a:ln w="28575" cap="rnd">
+              <a:solidFill>
+                <a:schemeClr val="accent3"/>
+              </a:solidFill>
+              <a:round/>
+            </a:ln>
+            <a:effectLst/>
+          </c:spPr>
+          <c:marker>
+            <c:symbol val="none"/>
+          </c:marker>
+          <c:val>
+            <c:numRef>
+              <c:f>Sheet2!$D$2:$D$33</c:f>
+              <c:numCache>
+                <c:formatCode>General</c:formatCode>
+                <c:ptCount val="32"/>
+                <c:pt idx="0">
+                  <c:v>14.654448484848484</c:v>
+                </c:pt>
+                <c:pt idx="1">
+                  <c:v>14.4536</c:v>
+                </c:pt>
+                <c:pt idx="2">
+                  <c:v>14.374636363636366</c:v>
+                </c:pt>
+                <c:pt idx="3">
+                  <c:v>14.310554545454547</c:v>
+                </c:pt>
+                <c:pt idx="4">
+                  <c:v>14.245451515151514</c:v>
+                </c:pt>
+                <c:pt idx="5">
+                  <c:v>14.246475757575757</c:v>
+                </c:pt>
+                <c:pt idx="6">
+                  <c:v>14.193033333333331</c:v>
+                </c:pt>
+                <c:pt idx="7">
+                  <c:v>14.205490909090909</c:v>
+                </c:pt>
+                <c:pt idx="8">
+                  <c:v>14.21902424242424</c:v>
+                </c:pt>
+                <c:pt idx="9">
+                  <c:v>14.249948484848485</c:v>
+                </c:pt>
+                <c:pt idx="10">
+                  <c:v>14.235339393939395</c:v>
+                </c:pt>
+                <c:pt idx="11">
+                  <c:v>14.228284848484845</c:v>
+                </c:pt>
+                <c:pt idx="12">
+                  <c:v>14.184721212121209</c:v>
+                </c:pt>
+                <c:pt idx="13">
+                  <c:v>14.180021212121208</c:v>
+                </c:pt>
+                <c:pt idx="14">
+                  <c:v>14.186451515151512</c:v>
+                </c:pt>
+                <c:pt idx="15">
+                  <c:v>14.156312121212123</c:v>
+                </c:pt>
+                <c:pt idx="16">
+                  <c:v>14.150221212121211</c:v>
+                </c:pt>
+                <c:pt idx="17">
+                  <c:v>14.160303030303027</c:v>
+                </c:pt>
+                <c:pt idx="18">
+                  <c:v>14.142648484848481</c:v>
+                </c:pt>
+                <c:pt idx="19">
+                  <c:v>14.145833333333332</c:v>
+                </c:pt>
+                <c:pt idx="20">
+                  <c:v>14.151915151515151</c:v>
+                </c:pt>
+                <c:pt idx="21">
+                  <c:v>14.157975757575755</c:v>
+                </c:pt>
+                <c:pt idx="22">
+                  <c:v>14.151336363636362</c:v>
+                </c:pt>
+                <c:pt idx="23">
+                  <c:v>14.147981818181819</c:v>
+                </c:pt>
+                <c:pt idx="24">
+                  <c:v>14.143790909090908</c:v>
+                </c:pt>
+                <c:pt idx="25">
+                  <c:v>14.158203030303032</c:v>
+                </c:pt>
+                <c:pt idx="26">
+                  <c:v>14.130921212121212</c:v>
+                </c:pt>
+                <c:pt idx="27">
+                  <c:v>14.137715151515152</c:v>
+                </c:pt>
+                <c:pt idx="28">
+                  <c:v>14.167721212121213</c:v>
+                </c:pt>
+                <c:pt idx="29">
+                  <c:v>14.146448484848484</c:v>
+                </c:pt>
+                <c:pt idx="30">
+                  <c:v>14.180542424242422</c:v>
+                </c:pt>
+                <c:pt idx="31">
+                  <c:v>14.142706060606058</c:v>
+                </c:pt>
+              </c:numCache>
+            </c:numRef>
+          </c:val>
+          <c:smooth val="0"/>
+          <c:extLst>
+            <c:ext xmlns:c16="http://schemas.microsoft.com/office/drawing/2014/chart" uri="{C3380CC4-5D6E-409C-BE32-E72D297353CC}">
+              <c16:uniqueId val="{00000002-34A3-4E43-BA49-A44538AC34E3}"/>
+            </c:ext>
+          </c:extLst>
+        </c:ser>
+        <c:ser>
+          <c:idx val="3"/>
+          <c:order val="3"/>
+          <c:tx>
+            <c:v>32 Bytes</c:v>
+          </c:tx>
+          <c:spPr>
+            <a:ln w="28575" cap="rnd">
+              <a:solidFill>
+                <a:schemeClr val="accent4"/>
+              </a:solidFill>
+              <a:round/>
+            </a:ln>
+            <a:effectLst/>
+          </c:spPr>
+          <c:marker>
+            <c:symbol val="none"/>
+          </c:marker>
+          <c:val>
+            <c:numRef>
+              <c:f>Sheet2!$E$2:$E$33</c:f>
+              <c:numCache>
+                <c:formatCode>General</c:formatCode>
+                <c:ptCount val="32"/>
+                <c:pt idx="0">
+                  <c:v>3.6515545500000002</c:v>
+                </c:pt>
+                <c:pt idx="1">
+                  <c:v>3.59874545</c:v>
+                </c:pt>
+                <c:pt idx="2">
+                  <c:v>3.5785151499999999</c:v>
+                </c:pt>
+                <c:pt idx="3">
+                  <c:v>3.5711575799999999</c:v>
+                </c:pt>
+                <c:pt idx="4">
+                  <c:v>3.5574636399999999</c:v>
+                </c:pt>
+                <c:pt idx="5">
+                  <c:v>3.5520636400000001</c:v>
+                </c:pt>
+                <c:pt idx="6">
+                  <c:v>3.5539757600000002</c:v>
+                </c:pt>
+                <c:pt idx="7">
+                  <c:v>3.5493757600000002</c:v>
+                </c:pt>
+                <c:pt idx="8">
+                  <c:v>3.5501272699999999</c:v>
+                </c:pt>
+                <c:pt idx="9">
+                  <c:v>3.5443393900000002</c:v>
+                </c:pt>
+                <c:pt idx="10">
+                  <c:v>3.54100606</c:v>
+                </c:pt>
+                <c:pt idx="11">
+                  <c:v>3.5354878799999998</c:v>
+                </c:pt>
+                <c:pt idx="12">
+                  <c:v>3.5365000000000002</c:v>
+                </c:pt>
+                <c:pt idx="13">
+                  <c:v>3.5381606099999998</c:v>
+                </c:pt>
+                <c:pt idx="14">
+                  <c:v>3.5406181800000001</c:v>
+                </c:pt>
+                <c:pt idx="15">
+                  <c:v>3.5353787900000002</c:v>
+                </c:pt>
+                <c:pt idx="16">
+                  <c:v>3.5343484799999998</c:v>
+                </c:pt>
+                <c:pt idx="17">
+                  <c:v>3.5396606099999999</c:v>
+                </c:pt>
+                <c:pt idx="18">
+                  <c:v>3.54049697</c:v>
+                </c:pt>
+                <c:pt idx="19">
+                  <c:v>3.5368272699999999</c:v>
+                </c:pt>
+                <c:pt idx="20">
+                  <c:v>3.5320303000000002</c:v>
+                </c:pt>
+                <c:pt idx="21">
+                  <c:v>3.5354302999999998</c:v>
+                </c:pt>
+                <c:pt idx="22">
+                  <c:v>3.54045758</c:v>
+                </c:pt>
+                <c:pt idx="23">
+                  <c:v>3.5342333300000002</c:v>
+                </c:pt>
+                <c:pt idx="24">
+                  <c:v>3.5345424200000002</c:v>
+                </c:pt>
+                <c:pt idx="25">
+                  <c:v>3.5405696999999998</c:v>
+                </c:pt>
+                <c:pt idx="26">
+                  <c:v>3.5305727299999998</c:v>
+                </c:pt>
+                <c:pt idx="27">
+                  <c:v>3.5280121200000001</c:v>
+                </c:pt>
+                <c:pt idx="28">
+                  <c:v>3.5276999999999998</c:v>
+                </c:pt>
+                <c:pt idx="29">
+                  <c:v>3.5244090899999998</c:v>
+                </c:pt>
+                <c:pt idx="30">
+                  <c:v>3.5344848500000001</c:v>
+                </c:pt>
+                <c:pt idx="31">
+                  <c:v>3.5299939400000002</c:v>
+                </c:pt>
+              </c:numCache>
+            </c:numRef>
+          </c:val>
+          <c:smooth val="0"/>
+          <c:extLst>
+            <c:ext xmlns:c16="http://schemas.microsoft.com/office/drawing/2014/chart" uri="{C3380CC4-5D6E-409C-BE32-E72D297353CC}">
+              <c16:uniqueId val="{00000003-34A3-4E43-BA49-A44538AC34E3}"/>
+            </c:ext>
+          </c:extLst>
+        </c:ser>
+        <c:ser>
+          <c:idx val="4"/>
+          <c:order val="4"/>
+          <c:tx>
+            <c:v>256 Bytes</c:v>
+          </c:tx>
+          <c:spPr>
+            <a:ln w="28575" cap="rnd">
+              <a:solidFill>
+                <a:schemeClr val="accent5"/>
+              </a:solidFill>
+              <a:round/>
+            </a:ln>
+            <a:effectLst/>
+          </c:spPr>
+          <c:marker>
+            <c:symbol val="none"/>
+          </c:marker>
+          <c:val>
+            <c:numRef>
+              <c:f>Sheet2!$F$2:$F$33</c:f>
+              <c:numCache>
+                <c:formatCode>General</c:formatCode>
+                <c:ptCount val="32"/>
+                <c:pt idx="0">
+                  <c:v>0.91258787878787884</c:v>
+                </c:pt>
+                <c:pt idx="1">
+                  <c:v>0.90029090909090914</c:v>
+                </c:pt>
+                <c:pt idx="2">
+                  <c:v>0.89586363636363642</c:v>
+                </c:pt>
+                <c:pt idx="3">
+                  <c:v>0.89135757575757579</c:v>
+                </c:pt>
+                <c:pt idx="4">
+                  <c:v>0.88782424242424229</c:v>
+                </c:pt>
+                <c:pt idx="5">
+                  <c:v>0.88761818181818186</c:v>
+                </c:pt>
+                <c:pt idx="6">
+                  <c:v>0.8861939393939392</c:v>
+                </c:pt>
+                <c:pt idx="7">
+                  <c:v>0.88681818181818195</c:v>
+                </c:pt>
+                <c:pt idx="8">
+                  <c:v>0.88408484848484836</c:v>
+                </c:pt>
+                <c:pt idx="9">
+                  <c:v>0.88391818181818171</c:v>
+                </c:pt>
+                <c:pt idx="10">
+                  <c:v>0.88481818181818184</c:v>
+                </c:pt>
+                <c:pt idx="11">
+                  <c:v>0.88407272727272712</c:v>
+                </c:pt>
+                <c:pt idx="12">
+                  <c:v>0.88460303030303034</c:v>
+                </c:pt>
+                <c:pt idx="13">
+                  <c:v>0.88426969696969704</c:v>
+                </c:pt>
+                <c:pt idx="14">
+                  <c:v>0.88550909090909091</c:v>
+                </c:pt>
+                <c:pt idx="15">
+                  <c:v>0.88393939393939402</c:v>
+                </c:pt>
+                <c:pt idx="16">
+                  <c:v>0.88388787878787878</c:v>
+                </c:pt>
+                <c:pt idx="17">
+                  <c:v>0.88214545454545445</c:v>
+                </c:pt>
+                <c:pt idx="18">
+                  <c:v>0.88312424242424259</c:v>
+                </c:pt>
+                <c:pt idx="19">
+                  <c:v>0.88404545454545447</c:v>
+                </c:pt>
+                <c:pt idx="20">
+                  <c:v>0.88363030303030288</c:v>
+                </c:pt>
+                <c:pt idx="21">
+                  <c:v>0.88340909090909092</c:v>
+                </c:pt>
+                <c:pt idx="22">
+                  <c:v>0.88312424242424259</c:v>
+                </c:pt>
+                <c:pt idx="23">
+                  <c:v>0.88330606060606076</c:v>
+                </c:pt>
+                <c:pt idx="24">
+                  <c:v>0.88343333333333329</c:v>
+                </c:pt>
+                <c:pt idx="25">
+                  <c:v>0.8841212121212122</c:v>
+                </c:pt>
+                <c:pt idx="26">
+                  <c:v>0.88441515151515149</c:v>
+                </c:pt>
+                <c:pt idx="27">
+                  <c:v>0.8838818181818181</c:v>
+                </c:pt>
+                <c:pt idx="28">
+                  <c:v>0.88328484848484867</c:v>
+                </c:pt>
+                <c:pt idx="29">
+                  <c:v>0.88379696969697008</c:v>
+                </c:pt>
+                <c:pt idx="30">
+                  <c:v>0.88609090909090926</c:v>
+                </c:pt>
+                <c:pt idx="31">
+                  <c:v>0.88662424242424231</c:v>
+                </c:pt>
+              </c:numCache>
+            </c:numRef>
+          </c:val>
+          <c:smooth val="0"/>
+          <c:extLst>
+            <c:ext xmlns:c16="http://schemas.microsoft.com/office/drawing/2014/chart" uri="{C3380CC4-5D6E-409C-BE32-E72D297353CC}">
+              <c16:uniqueId val="{00000004-34A3-4E43-BA49-A44538AC34E3}"/>
+            </c:ext>
+          </c:extLst>
+        </c:ser>
+        <c:ser>
+          <c:idx val="5"/>
+          <c:order val="5"/>
+          <c:tx>
+            <c:v>1024 Bytes</c:v>
+          </c:tx>
+          <c:spPr>
+            <a:ln w="28575" cap="rnd">
+              <a:solidFill>
+                <a:schemeClr val="accent6"/>
+              </a:solidFill>
+              <a:round/>
+            </a:ln>
+            <a:effectLst/>
+          </c:spPr>
+          <c:marker>
+            <c:symbol val="none"/>
+          </c:marker>
+          <c:val>
+            <c:numRef>
+              <c:f>Sheet2!$G$2:$G$33</c:f>
+              <c:numCache>
+                <c:formatCode>General</c:formatCode>
+                <c:ptCount val="32"/>
+                <c:pt idx="0">
+                  <c:v>0.11467272727272726</c:v>
+                </c:pt>
+                <c:pt idx="1">
+                  <c:v>0.11315757575757578</c:v>
+                </c:pt>
+                <c:pt idx="2">
+                  <c:v>0.11222727272727274</c:v>
+                </c:pt>
+                <c:pt idx="3">
+                  <c:v>0.11146060606060609</c:v>
+                </c:pt>
+                <c:pt idx="4">
+                  <c:v>0.11113939393939395</c:v>
+                </c:pt>
+                <c:pt idx="5">
+                  <c:v>0.11093333333333333</c:v>
+                </c:pt>
+                <c:pt idx="6">
+                  <c:v>0.1107939393939394</c:v>
+                </c:pt>
+                <c:pt idx="7">
+                  <c:v>0.11078484848484853</c:v>
+                </c:pt>
+                <c:pt idx="8">
+                  <c:v>0.11079090909090913</c:v>
+                </c:pt>
+                <c:pt idx="9">
+                  <c:v>0.11060909090909095</c:v>
+                </c:pt>
+                <c:pt idx="10">
+                  <c:v>0.11064848484848488</c:v>
+                </c:pt>
+                <c:pt idx="11">
+                  <c:v>0.11069696969696974</c:v>
+                </c:pt>
+                <c:pt idx="12">
+                  <c:v>0.11060606060606062</c:v>
+                </c:pt>
+                <c:pt idx="13">
+                  <c:v>0.11050000000000004</c:v>
+                </c:pt>
+                <c:pt idx="14">
+                  <c:v>0.11046969696969701</c:v>
+                </c:pt>
+                <c:pt idx="15">
+                  <c:v>0.11025454545454548</c:v>
+                </c:pt>
+                <c:pt idx="16">
+                  <c:v>0.11041515151515154</c:v>
+                </c:pt>
+                <c:pt idx="17">
+                  <c:v>0.11052424242424244</c:v>
+                </c:pt>
+                <c:pt idx="18">
+                  <c:v>0.11056969696969697</c:v>
+                </c:pt>
+                <c:pt idx="19">
+                  <c:v>0.11029393939393942</c:v>
+                </c:pt>
+                <c:pt idx="20">
+                  <c:v>0.11039393939393942</c:v>
+                </c:pt>
+                <c:pt idx="21">
+                  <c:v>0.11059696969696972</c:v>
+                </c:pt>
+                <c:pt idx="22">
+                  <c:v>0.11057575757575759</c:v>
+                </c:pt>
+                <c:pt idx="23">
+                  <c:v>0.11064242424242424</c:v>
+                </c:pt>
+                <c:pt idx="24">
+                  <c:v>0.11077575757575758</c:v>
+                </c:pt>
+                <c:pt idx="25">
+                  <c:v>0.11059090909090911</c:v>
+                </c:pt>
+                <c:pt idx="26">
+                  <c:v>0.11058181818181821</c:v>
+                </c:pt>
+                <c:pt idx="27">
+                  <c:v>0.11043030303030303</c:v>
+                </c:pt>
+                <c:pt idx="28">
+                  <c:v>0.11049999999999999</c:v>
+                </c:pt>
+                <c:pt idx="29">
+                  <c:v>0.11033333333333334</c:v>
+                </c:pt>
+                <c:pt idx="30">
+                  <c:v>0.11049090909090911</c:v>
+                </c:pt>
+                <c:pt idx="31">
+                  <c:v>0.11062424242424244</c:v>
+                </c:pt>
+              </c:numCache>
+            </c:numRef>
+          </c:val>
+          <c:smooth val="0"/>
+          <c:extLst>
+            <c:ext xmlns:c16="http://schemas.microsoft.com/office/drawing/2014/chart" uri="{C3380CC4-5D6E-409C-BE32-E72D297353CC}">
+              <c16:uniqueId val="{00000005-34A3-4E43-BA49-A44538AC34E3}"/>
+            </c:ext>
+          </c:extLst>
+        </c:ser>
+        <c:dLbls>
+          <c:showLegendKey val="0"/>
+          <c:showVal val="0"/>
+          <c:showCatName val="0"/>
+          <c:showSerName val="0"/>
+          <c:showPercent val="0"/>
+          <c:showBubbleSize val="0"/>
+        </c:dLbls>
+        <c:smooth val="0"/>
+        <c:axId val="1671747711"/>
+        <c:axId val="1671821823"/>
+      </c:lineChart>
+      <c:catAx>
+        <c:axId val="1671747711"/>
+        <c:scaling>
+          <c:orientation val="minMax"/>
+        </c:scaling>
+        <c:delete val="0"/>
+        <c:axPos val="b"/>
+        <c:numFmt formatCode="General" sourceLinked="1"/>
+        <c:majorTickMark val="none"/>
+        <c:minorTickMark val="none"/>
+        <c:tickLblPos val="nextTo"/>
+        <c:spPr>
+          <a:noFill/>
+          <a:ln w="9525" cap="flat" cmpd="sng" algn="ctr">
+            <a:solidFill>
+              <a:schemeClr val="tx1">
+                <a:lumMod val="15000"/>
+                <a:lumOff val="85000"/>
+              </a:schemeClr>
+            </a:solidFill>
+            <a:round/>
+          </a:ln>
+          <a:effectLst/>
+        </c:spPr>
+        <c:txPr>
+          <a:bodyPr rot="-60000000" spcFirstLastPara="1" vertOverflow="ellipsis" vert="horz" wrap="square" anchor="ctr" anchorCtr="1"/>
+          <a:lstStyle/>
+          <a:p>
+            <a:pPr>
+              <a:defRPr sz="900" b="0" i="0" u="none" strike="noStrike" kern="1200" baseline="0">
+                <a:solidFill>
+                  <a:schemeClr val="tx1">
+                    <a:lumMod val="65000"/>
+                    <a:lumOff val="35000"/>
+                  </a:schemeClr>
+                </a:solidFill>
+                <a:latin typeface="+mn-lt"/>
+                <a:ea typeface="+mn-ea"/>
+                <a:cs typeface="+mn-cs"/>
+              </a:defRPr>
+            </a:pPr>
+            <a:endParaRPr lang="en-US"/>
+          </a:p>
+        </c:txPr>
+        <c:crossAx val="1671821823"/>
+        <c:crosses val="autoZero"/>
+        <c:auto val="1"/>
+        <c:lblAlgn val="ctr"/>
+        <c:lblOffset val="100"/>
+        <c:noMultiLvlLbl val="0"/>
+      </c:catAx>
+      <c:valAx>
+        <c:axId val="1671821823"/>
+        <c:scaling>
+          <c:orientation val="minMax"/>
+          <c:max val="60"/>
+        </c:scaling>
+        <c:delete val="0"/>
+        <c:axPos val="l"/>
+        <c:majorGridlines>
+          <c:spPr>
+            <a:ln w="9525" cap="flat" cmpd="sng" algn="ctr">
+              <a:solidFill>
+                <a:schemeClr val="tx1">
+                  <a:lumMod val="15000"/>
+                  <a:lumOff val="85000"/>
+                </a:schemeClr>
+              </a:solidFill>
+              <a:round/>
+            </a:ln>
+            <a:effectLst/>
+          </c:spPr>
+        </c:majorGridlines>
+        <c:numFmt formatCode="General" sourceLinked="1"/>
+        <c:majorTickMark val="none"/>
+        <c:minorTickMark val="none"/>
+        <c:tickLblPos val="nextTo"/>
+        <c:spPr>
+          <a:noFill/>
+          <a:ln>
+            <a:noFill/>
+          </a:ln>
+          <a:effectLst/>
+        </c:spPr>
+        <c:txPr>
+          <a:bodyPr rot="-60000000" spcFirstLastPara="1" vertOverflow="ellipsis" vert="horz" wrap="square" anchor="ctr" anchorCtr="1"/>
+          <a:lstStyle/>
+          <a:p>
+            <a:pPr>
+              <a:defRPr sz="900" b="0" i="0" u="none" strike="noStrike" kern="1200" baseline="0">
+                <a:solidFill>
+                  <a:schemeClr val="tx1">
+                    <a:lumMod val="65000"/>
+                    <a:lumOff val="35000"/>
+                  </a:schemeClr>
+                </a:solidFill>
+                <a:latin typeface="+mn-lt"/>
+                <a:ea typeface="+mn-ea"/>
+                <a:cs typeface="+mn-cs"/>
+              </a:defRPr>
+            </a:pPr>
+            <a:endParaRPr lang="en-US"/>
+          </a:p>
+        </c:txPr>
+        <c:crossAx val="1671747711"/>
+        <c:crosses val="autoZero"/>
+        <c:crossBetween val="between"/>
+        <c:majorUnit val="10"/>
+        <c:minorUnit val="10"/>
+      </c:valAx>
+      <c:spPr>
+        <a:noFill/>
+        <a:ln>
+          <a:noFill/>
+        </a:ln>
+        <a:effectLst/>
+      </c:spPr>
+    </c:plotArea>
+    <c:legend>
+      <c:legendPos val="b"/>
+      <c:overlay val="0"/>
+      <c:spPr>
+        <a:noFill/>
+        <a:ln>
+          <a:noFill/>
+        </a:ln>
+        <a:effectLst/>
+      </c:spPr>
+      <c:txPr>
+        <a:bodyPr rot="0" spcFirstLastPara="1" vertOverflow="ellipsis" vert="horz" wrap="square" anchor="ctr" anchorCtr="1"/>
+        <a:lstStyle/>
+        <a:p>
+          <a:pPr>
+            <a:defRPr sz="900" b="0" i="0" u="none" strike="noStrike" kern="1200" baseline="0">
+              <a:solidFill>
+                <a:schemeClr val="tx1">
+                  <a:lumMod val="65000"/>
+                  <a:lumOff val="35000"/>
+                </a:schemeClr>
+              </a:solidFill>
+              <a:latin typeface="+mn-lt"/>
+              <a:ea typeface="+mn-ea"/>
+              <a:cs typeface="+mn-cs"/>
+            </a:defRPr>
+          </a:pPr>
+          <a:endParaRPr lang="en-US"/>
+        </a:p>
+      </c:txPr>
+    </c:legend>
+    <c:plotVisOnly val="1"/>
+    <c:dispBlanksAs val="gap"/>
+    <c:extLst>
+      <c:ext xmlns:c16r3="http://schemas.microsoft.com/office/drawing/2017/03/chart" uri="{56B9EC1D-385E-4148-901F-78D8002777C0}">
+        <c16r3:dataDisplayOptions16>
+          <c16r3:dispNaAsBlank val="1"/>
+        </c16r3:dataDisplayOptions16>
+      </c:ext>
+    </c:extLst>
+    <c:showDLblsOverMax val="0"/>
+  </c:chart>
+  <c:spPr>
+    <a:solidFill>
+      <a:schemeClr val="bg1"/>
+    </a:solidFill>
+    <a:ln w="9525" cap="flat" cmpd="sng" algn="ctr">
+      <a:solidFill>
+        <a:schemeClr val="tx1">
+          <a:lumMod val="15000"/>
+          <a:lumOff val="85000"/>
+        </a:schemeClr>
+      </a:solidFill>
+      <a:round/>
+    </a:ln>
+    <a:effectLst/>
+  </c:spPr>
+  <c:txPr>
+    <a:bodyPr/>
+    <a:lstStyle/>
+    <a:p>
+      <a:pPr>
+        <a:defRPr/>
+      </a:pPr>
+      <a:endParaRPr lang="en-US"/>
+    </a:p>
+  </c:txPr>
+  <c:externalData r:id="rId3">
+    <c:autoUpdate val="0"/>
+  </c:externalData>
+</c:chartSpace>
+</file>
+
+<file path=word/charts/chart2.xml><?xml version="1.0" encoding="utf-8"?>
+<c:chartSpace xmlns:c="http://schemas.openxmlformats.org/drawingml/2006/chart" xmlns:a="http://schemas.openxmlformats.org/drawingml/2006/main" xmlns:r="http://schemas.openxmlformats.org/officeDocument/2006/relationships" xmlns:c16r2="http://schemas.microsoft.com/office/drawing/2015/06/chart">
+  <c:date1904 val="0"/>
+  <c:lang val="en-GB"/>
+  <c:roundedCorners val="0"/>
+  <mc:AlternateContent xmlns:mc="http://schemas.openxmlformats.org/markup-compatibility/2006">
+    <mc:Choice xmlns:c14="http://schemas.microsoft.com/office/drawing/2007/8/2/chart" Requires="c14">
+      <c14:style val="102"/>
+    </mc:Choice>
+    <mc:Fallback>
+      <c:style val="2"/>
+    </mc:Fallback>
+  </mc:AlternateContent>
+  <c:chart>
+    <c:autoTitleDeleted val="1"/>
+    <c:plotArea>
+      <c:layout/>
+      <c:lineChart>
+        <c:grouping val="standard"/>
+        <c:varyColors val="0"/>
+        <c:ser>
+          <c:idx val="0"/>
+          <c:order val="0"/>
+          <c:spPr>
+            <a:ln w="28575" cap="rnd">
+              <a:solidFill>
+                <a:schemeClr val="accent1"/>
+              </a:solidFill>
+              <a:round/>
+            </a:ln>
+            <a:effectLst/>
+          </c:spPr>
+          <c:marker>
+            <c:symbol val="none"/>
+          </c:marker>
+          <c:val>
+            <c:numRef>
+              <c:f>'8192'!$AI$1:$AI$32</c:f>
+              <c:numCache>
+                <c:formatCode>General</c:formatCode>
+                <c:ptCount val="32"/>
+                <c:pt idx="0">
+                  <c:v>0.11467272727272726</c:v>
+                </c:pt>
+                <c:pt idx="1">
+                  <c:v>0.11315757575757578</c:v>
+                </c:pt>
+                <c:pt idx="2">
+                  <c:v>0.11222727272727274</c:v>
+                </c:pt>
+                <c:pt idx="3">
+                  <c:v>0.11146060606060609</c:v>
+                </c:pt>
+                <c:pt idx="4">
+                  <c:v>0.11113939393939395</c:v>
+                </c:pt>
+                <c:pt idx="5">
+                  <c:v>0.11093333333333333</c:v>
+                </c:pt>
+                <c:pt idx="6">
+                  <c:v>0.1107939393939394</c:v>
+                </c:pt>
+                <c:pt idx="7">
+                  <c:v>0.11078484848484853</c:v>
+                </c:pt>
+                <c:pt idx="8">
+                  <c:v>0.11079090909090913</c:v>
+                </c:pt>
+                <c:pt idx="9">
+                  <c:v>0.11060909090909095</c:v>
+                </c:pt>
+                <c:pt idx="10">
+                  <c:v>0.11064848484848488</c:v>
+                </c:pt>
+                <c:pt idx="11">
+                  <c:v>0.11069696969696974</c:v>
+                </c:pt>
+                <c:pt idx="12">
+                  <c:v>0.11060606060606062</c:v>
+                </c:pt>
+                <c:pt idx="13">
+                  <c:v>0.11050000000000004</c:v>
+                </c:pt>
+                <c:pt idx="14">
+                  <c:v>0.11046969696969701</c:v>
+                </c:pt>
+                <c:pt idx="15">
+                  <c:v>0.11025454545454548</c:v>
+                </c:pt>
+                <c:pt idx="16">
+                  <c:v>0.11041515151515154</c:v>
+                </c:pt>
+                <c:pt idx="17">
+                  <c:v>0.11052424242424244</c:v>
+                </c:pt>
+                <c:pt idx="18">
+                  <c:v>0.11056969696969697</c:v>
+                </c:pt>
+                <c:pt idx="19">
+                  <c:v>0.11029393939393942</c:v>
+                </c:pt>
+                <c:pt idx="20">
+                  <c:v>0.11039393939393942</c:v>
+                </c:pt>
+                <c:pt idx="21">
+                  <c:v>0.11059696969696972</c:v>
+                </c:pt>
+                <c:pt idx="22">
+                  <c:v>0.11057575757575759</c:v>
+                </c:pt>
+                <c:pt idx="23">
+                  <c:v>0.11064242424242424</c:v>
+                </c:pt>
+                <c:pt idx="24">
+                  <c:v>0.11077575757575758</c:v>
+                </c:pt>
+                <c:pt idx="25">
+                  <c:v>0.11059090909090911</c:v>
+                </c:pt>
+                <c:pt idx="26">
+                  <c:v>0.11058181818181821</c:v>
+                </c:pt>
+                <c:pt idx="27">
+                  <c:v>0.11043030303030303</c:v>
+                </c:pt>
+                <c:pt idx="28">
+                  <c:v>0.11049999999999999</c:v>
+                </c:pt>
+                <c:pt idx="29">
+                  <c:v>0.11033333333333334</c:v>
+                </c:pt>
+                <c:pt idx="30">
+                  <c:v>0.11049090909090911</c:v>
+                </c:pt>
+                <c:pt idx="31">
+                  <c:v>0.11062424242424244</c:v>
+                </c:pt>
+              </c:numCache>
+            </c:numRef>
+          </c:val>
+          <c:smooth val="0"/>
+          <c:extLst>
+            <c:ext xmlns:c16="http://schemas.microsoft.com/office/drawing/2014/chart" uri="{C3380CC4-5D6E-409C-BE32-E72D297353CC}">
+              <c16:uniqueId val="{00000000-D056-754C-9DB8-ABD58FDB8DD9}"/>
+            </c:ext>
+          </c:extLst>
+        </c:ser>
+        <c:dLbls>
+          <c:showLegendKey val="0"/>
+          <c:showVal val="0"/>
+          <c:showCatName val="0"/>
+          <c:showSerName val="0"/>
+          <c:showPercent val="0"/>
+          <c:showBubbleSize val="0"/>
+        </c:dLbls>
+        <c:smooth val="0"/>
+        <c:axId val="310151903"/>
+        <c:axId val="310107599"/>
+      </c:lineChart>
+      <c:catAx>
+        <c:axId val="310151903"/>
+        <c:scaling>
+          <c:orientation val="minMax"/>
+        </c:scaling>
+        <c:delete val="0"/>
+        <c:axPos val="b"/>
+        <c:majorTickMark val="none"/>
+        <c:minorTickMark val="none"/>
+        <c:tickLblPos val="nextTo"/>
+        <c:spPr>
+          <a:noFill/>
+          <a:ln w="9525" cap="flat" cmpd="sng" algn="ctr">
+            <a:solidFill>
+              <a:schemeClr val="tx1">
+                <a:lumMod val="15000"/>
+                <a:lumOff val="85000"/>
+              </a:schemeClr>
+            </a:solidFill>
+            <a:round/>
+          </a:ln>
+          <a:effectLst/>
+        </c:spPr>
+        <c:txPr>
+          <a:bodyPr rot="-60000000" spcFirstLastPara="1" vertOverflow="ellipsis" vert="horz" wrap="square" anchor="ctr" anchorCtr="1"/>
+          <a:lstStyle/>
+          <a:p>
+            <a:pPr>
+              <a:defRPr sz="900" b="0" i="0" u="none" strike="noStrike" kern="1200" baseline="0">
+                <a:solidFill>
+                  <a:schemeClr val="tx1">
+                    <a:lumMod val="65000"/>
+                    <a:lumOff val="35000"/>
+                  </a:schemeClr>
+                </a:solidFill>
+                <a:latin typeface="+mn-lt"/>
+                <a:ea typeface="+mn-ea"/>
+                <a:cs typeface="+mn-cs"/>
+              </a:defRPr>
+            </a:pPr>
+            <a:endParaRPr lang="en-US"/>
+          </a:p>
+        </c:txPr>
+        <c:crossAx val="310107599"/>
+        <c:crosses val="autoZero"/>
+        <c:auto val="1"/>
+        <c:lblAlgn val="ctr"/>
+        <c:lblOffset val="100"/>
+        <c:noMultiLvlLbl val="0"/>
+      </c:catAx>
+      <c:valAx>
+        <c:axId val="310107599"/>
+        <c:scaling>
+          <c:orientation val="minMax"/>
+        </c:scaling>
+        <c:delete val="0"/>
+        <c:axPos val="l"/>
+        <c:majorGridlines>
+          <c:spPr>
+            <a:ln w="9525" cap="flat" cmpd="sng" algn="ctr">
+              <a:solidFill>
+                <a:schemeClr val="tx1">
+                  <a:lumMod val="15000"/>
+                  <a:lumOff val="85000"/>
+                </a:schemeClr>
+              </a:solidFill>
+              <a:round/>
+            </a:ln>
+            <a:effectLst/>
+          </c:spPr>
+        </c:majorGridlines>
+        <c:numFmt formatCode="General" sourceLinked="1"/>
+        <c:majorTickMark val="none"/>
+        <c:minorTickMark val="none"/>
+        <c:tickLblPos val="nextTo"/>
+        <c:spPr>
+          <a:noFill/>
+          <a:ln>
+            <a:noFill/>
+          </a:ln>
+          <a:effectLst/>
+        </c:spPr>
+        <c:txPr>
+          <a:bodyPr rot="-60000000" spcFirstLastPara="1" vertOverflow="ellipsis" vert="horz" wrap="square" anchor="ctr" anchorCtr="1"/>
+          <a:lstStyle/>
+          <a:p>
+            <a:pPr>
+              <a:defRPr sz="900" b="0" i="0" u="none" strike="noStrike" kern="1200" baseline="0">
+                <a:solidFill>
+                  <a:schemeClr val="tx1">
+                    <a:lumMod val="65000"/>
+                    <a:lumOff val="35000"/>
+                  </a:schemeClr>
+                </a:solidFill>
+                <a:latin typeface="+mn-lt"/>
+                <a:ea typeface="+mn-ea"/>
+                <a:cs typeface="+mn-cs"/>
+              </a:defRPr>
+            </a:pPr>
+            <a:endParaRPr lang="en-US"/>
+          </a:p>
+        </c:txPr>
+        <c:crossAx val="310151903"/>
+        <c:crosses val="autoZero"/>
+        <c:crossBetween val="between"/>
+      </c:valAx>
+      <c:spPr>
+        <a:noFill/>
+        <a:ln>
+          <a:noFill/>
+        </a:ln>
+        <a:effectLst/>
+      </c:spPr>
+    </c:plotArea>
+    <c:plotVisOnly val="1"/>
+    <c:dispBlanksAs val="gap"/>
+    <c:extLst>
+      <c:ext xmlns:c16r3="http://schemas.microsoft.com/office/drawing/2017/03/chart" uri="{56B9EC1D-385E-4148-901F-78D8002777C0}">
+        <c16r3:dataDisplayOptions16>
+          <c16r3:dispNaAsBlank val="1"/>
+        </c16r3:dataDisplayOptions16>
+      </c:ext>
+    </c:extLst>
+    <c:showDLblsOverMax val="0"/>
+  </c:chart>
+  <c:spPr>
+    <a:solidFill>
+      <a:schemeClr val="bg1"/>
+    </a:solidFill>
+    <a:ln w="9525" cap="flat" cmpd="sng" algn="ctr">
+      <a:solidFill>
+        <a:schemeClr val="tx1">
+          <a:lumMod val="15000"/>
+          <a:lumOff val="85000"/>
+        </a:schemeClr>
+      </a:solidFill>
+      <a:round/>
+    </a:ln>
+    <a:effectLst/>
+  </c:spPr>
+  <c:txPr>
+    <a:bodyPr/>
+    <a:lstStyle/>
+    <a:p>
+      <a:pPr>
+        <a:defRPr/>
+      </a:pPr>
+      <a:endParaRPr lang="en-US"/>
+    </a:p>
+  </c:txPr>
+  <c:externalData r:id="rId3">
+    <c:autoUpdate val="0"/>
+  </c:externalData>
+</c:chartSpace>
+</file>
+
+<file path=word/charts/chart3.xml><?xml version="1.0" encoding="utf-8"?>
+<c:chartSpace xmlns:c="http://schemas.openxmlformats.org/drawingml/2006/chart" xmlns:a="http://schemas.openxmlformats.org/drawingml/2006/main" xmlns:r="http://schemas.openxmlformats.org/officeDocument/2006/relationships" xmlns:c16r2="http://schemas.microsoft.com/office/drawing/2015/06/chart">
+  <c:date1904 val="0"/>
+  <c:lang val="en-GB"/>
+  <c:roundedCorners val="0"/>
+  <mc:AlternateContent xmlns:mc="http://schemas.openxmlformats.org/markup-compatibility/2006">
+    <mc:Choice xmlns:c14="http://schemas.microsoft.com/office/drawing/2007/8/2/chart" Requires="c14">
+      <c14:style val="102"/>
+    </mc:Choice>
+    <mc:Fallback>
+      <c:style val="2"/>
+    </mc:Fallback>
+  </mc:AlternateContent>
+  <c:chart>
+    <c:autoTitleDeleted val="1"/>
+    <c:plotArea>
+      <c:layout/>
+      <c:lineChart>
+        <c:grouping val="standard"/>
+        <c:varyColors val="0"/>
+        <c:ser>
+          <c:idx val="0"/>
+          <c:order val="0"/>
+          <c:spPr>
+            <a:ln w="28575" cap="rnd">
+              <a:solidFill>
+                <a:schemeClr val="accent1"/>
+              </a:solidFill>
+              <a:round/>
+            </a:ln>
+            <a:effectLst/>
+          </c:spPr>
+          <c:marker>
+            <c:symbol val="none"/>
+          </c:marker>
+          <c:val>
+            <c:numRef>
+              <c:f>'1024'!$AI$1:$AI$32</c:f>
+              <c:numCache>
+                <c:formatCode>General</c:formatCode>
+                <c:ptCount val="32"/>
+                <c:pt idx="0">
+                  <c:v>0.91258787878787884</c:v>
+                </c:pt>
+                <c:pt idx="1">
+                  <c:v>0.90029090909090914</c:v>
+                </c:pt>
+                <c:pt idx="2">
+                  <c:v>0.89586363636363642</c:v>
+                </c:pt>
+                <c:pt idx="3">
+                  <c:v>0.89135757575757579</c:v>
+                </c:pt>
+                <c:pt idx="4">
+                  <c:v>0.88782424242424229</c:v>
+                </c:pt>
+                <c:pt idx="5">
+                  <c:v>0.88761818181818186</c:v>
+                </c:pt>
+                <c:pt idx="6">
+                  <c:v>0.8861939393939392</c:v>
+                </c:pt>
+                <c:pt idx="7">
+                  <c:v>0.88681818181818195</c:v>
+                </c:pt>
+                <c:pt idx="8">
+                  <c:v>0.88408484848484836</c:v>
+                </c:pt>
+                <c:pt idx="9">
+                  <c:v>0.88391818181818171</c:v>
+                </c:pt>
+                <c:pt idx="10">
+                  <c:v>0.88481818181818184</c:v>
+                </c:pt>
+                <c:pt idx="11">
+                  <c:v>0.88407272727272712</c:v>
+                </c:pt>
+                <c:pt idx="12">
+                  <c:v>0.88460303030303034</c:v>
+                </c:pt>
+                <c:pt idx="13">
+                  <c:v>0.88426969696969704</c:v>
+                </c:pt>
+                <c:pt idx="14">
+                  <c:v>0.88550909090909091</c:v>
+                </c:pt>
+                <c:pt idx="15">
+                  <c:v>0.88393939393939402</c:v>
+                </c:pt>
+                <c:pt idx="16">
+                  <c:v>0.88388787878787878</c:v>
+                </c:pt>
+                <c:pt idx="17">
+                  <c:v>0.88214545454545445</c:v>
+                </c:pt>
+                <c:pt idx="18">
+                  <c:v>0.88312424242424259</c:v>
+                </c:pt>
+                <c:pt idx="19">
+                  <c:v>0.88404545454545447</c:v>
+                </c:pt>
+                <c:pt idx="20">
+                  <c:v>0.88363030303030288</c:v>
+                </c:pt>
+                <c:pt idx="21">
+                  <c:v>0.88340909090909092</c:v>
+                </c:pt>
+                <c:pt idx="22">
+                  <c:v>0.88312424242424259</c:v>
+                </c:pt>
+                <c:pt idx="23">
+                  <c:v>0.88330606060606076</c:v>
+                </c:pt>
+                <c:pt idx="24">
+                  <c:v>0.88343333333333329</c:v>
+                </c:pt>
+                <c:pt idx="25">
+                  <c:v>0.8841212121212122</c:v>
+                </c:pt>
+                <c:pt idx="26">
+                  <c:v>0.88441515151515149</c:v>
+                </c:pt>
+                <c:pt idx="27">
+                  <c:v>0.8838818181818181</c:v>
+                </c:pt>
+                <c:pt idx="28">
+                  <c:v>0.88328484848484867</c:v>
+                </c:pt>
+                <c:pt idx="29">
+                  <c:v>0.88379696969697008</c:v>
+                </c:pt>
+                <c:pt idx="30">
+                  <c:v>0.88609090909090926</c:v>
+                </c:pt>
+                <c:pt idx="31">
+                  <c:v>0.88662424242424231</c:v>
+                </c:pt>
+              </c:numCache>
+            </c:numRef>
+          </c:val>
+          <c:smooth val="0"/>
+          <c:extLst>
+            <c:ext xmlns:c16="http://schemas.microsoft.com/office/drawing/2014/chart" uri="{C3380CC4-5D6E-409C-BE32-E72D297353CC}">
+              <c16:uniqueId val="{00000000-8B94-8549-BFD8-4104EBF9F78A}"/>
+            </c:ext>
+          </c:extLst>
+        </c:ser>
+        <c:dLbls>
+          <c:showLegendKey val="0"/>
+          <c:showVal val="0"/>
+          <c:showCatName val="0"/>
+          <c:showSerName val="0"/>
+          <c:showPercent val="0"/>
+          <c:showBubbleSize val="0"/>
+        </c:dLbls>
+        <c:smooth val="0"/>
+        <c:axId val="1465745903"/>
+        <c:axId val="1477751455"/>
+      </c:lineChart>
+      <c:catAx>
+        <c:axId val="1465745903"/>
+        <c:scaling>
+          <c:orientation val="minMax"/>
+        </c:scaling>
+        <c:delete val="0"/>
+        <c:axPos val="b"/>
+        <c:majorTickMark val="none"/>
+        <c:minorTickMark val="none"/>
+        <c:tickLblPos val="nextTo"/>
+        <c:spPr>
+          <a:noFill/>
+          <a:ln w="9525" cap="flat" cmpd="sng" algn="ctr">
+            <a:solidFill>
+              <a:schemeClr val="tx1">
+                <a:lumMod val="15000"/>
+                <a:lumOff val="85000"/>
+              </a:schemeClr>
+            </a:solidFill>
+            <a:round/>
+          </a:ln>
+          <a:effectLst/>
+        </c:spPr>
+        <c:txPr>
+          <a:bodyPr rot="-60000000" spcFirstLastPara="1" vertOverflow="ellipsis" vert="horz" wrap="square" anchor="ctr" anchorCtr="1"/>
+          <a:lstStyle/>
+          <a:p>
+            <a:pPr>
+              <a:defRPr sz="900" b="0" i="0" u="none" strike="noStrike" kern="1200" baseline="0">
+                <a:solidFill>
+                  <a:schemeClr val="tx1">
+                    <a:lumMod val="65000"/>
+                    <a:lumOff val="35000"/>
+                  </a:schemeClr>
+                </a:solidFill>
+                <a:latin typeface="+mn-lt"/>
+                <a:ea typeface="+mn-ea"/>
+                <a:cs typeface="+mn-cs"/>
+              </a:defRPr>
+            </a:pPr>
+            <a:endParaRPr lang="en-US"/>
+          </a:p>
+        </c:txPr>
+        <c:crossAx val="1477751455"/>
+        <c:crosses val="autoZero"/>
+        <c:auto val="1"/>
+        <c:lblAlgn val="ctr"/>
+        <c:lblOffset val="100"/>
+        <c:noMultiLvlLbl val="0"/>
+      </c:catAx>
+      <c:valAx>
+        <c:axId val="1477751455"/>
+        <c:scaling>
+          <c:orientation val="minMax"/>
+        </c:scaling>
+        <c:delete val="0"/>
+        <c:axPos val="l"/>
+        <c:majorGridlines>
+          <c:spPr>
+            <a:ln w="9525" cap="flat" cmpd="sng" algn="ctr">
+              <a:solidFill>
+                <a:schemeClr val="tx1">
+                  <a:lumMod val="15000"/>
+                  <a:lumOff val="85000"/>
+                </a:schemeClr>
+              </a:solidFill>
+              <a:round/>
+            </a:ln>
+            <a:effectLst/>
+          </c:spPr>
+        </c:majorGridlines>
+        <c:numFmt formatCode="General" sourceLinked="1"/>
+        <c:majorTickMark val="none"/>
+        <c:minorTickMark val="none"/>
+        <c:tickLblPos val="nextTo"/>
+        <c:spPr>
+          <a:noFill/>
+          <a:ln>
+            <a:noFill/>
+          </a:ln>
+          <a:effectLst/>
+        </c:spPr>
+        <c:txPr>
+          <a:bodyPr rot="-60000000" spcFirstLastPara="1" vertOverflow="ellipsis" vert="horz" wrap="square" anchor="ctr" anchorCtr="1"/>
+          <a:lstStyle/>
+          <a:p>
+            <a:pPr>
+              <a:defRPr sz="900" b="0" i="0" u="none" strike="noStrike" kern="1200" baseline="0">
+                <a:solidFill>
+                  <a:schemeClr val="tx1">
+                    <a:lumMod val="65000"/>
+                    <a:lumOff val="35000"/>
+                  </a:schemeClr>
+                </a:solidFill>
+                <a:latin typeface="+mn-lt"/>
+                <a:ea typeface="+mn-ea"/>
+                <a:cs typeface="+mn-cs"/>
+              </a:defRPr>
+            </a:pPr>
+            <a:endParaRPr lang="en-US"/>
+          </a:p>
+        </c:txPr>
+        <c:crossAx val="1465745903"/>
+        <c:crosses val="autoZero"/>
+        <c:crossBetween val="between"/>
+      </c:valAx>
+      <c:spPr>
+        <a:noFill/>
+        <a:ln>
+          <a:noFill/>
+        </a:ln>
+        <a:effectLst/>
+      </c:spPr>
+    </c:plotArea>
+    <c:plotVisOnly val="1"/>
+    <c:dispBlanksAs val="gap"/>
+    <c:extLst>
+      <c:ext xmlns:c16r3="http://schemas.microsoft.com/office/drawing/2017/03/chart" uri="{56B9EC1D-385E-4148-901F-78D8002777C0}">
+        <c16r3:dataDisplayOptions16>
+          <c16r3:dispNaAsBlank val="1"/>
+        </c16r3:dataDisplayOptions16>
+      </c:ext>
+    </c:extLst>
+    <c:showDLblsOverMax val="0"/>
+  </c:chart>
+  <c:spPr>
+    <a:solidFill>
+      <a:schemeClr val="bg1"/>
+    </a:solidFill>
+    <a:ln w="9525" cap="flat" cmpd="sng" algn="ctr">
+      <a:solidFill>
+        <a:schemeClr val="tx1">
+          <a:lumMod val="15000"/>
+          <a:lumOff val="85000"/>
+        </a:schemeClr>
+      </a:solidFill>
+      <a:round/>
+    </a:ln>
+    <a:effectLst/>
+  </c:spPr>
+  <c:txPr>
+    <a:bodyPr/>
+    <a:lstStyle/>
+    <a:p>
+      <a:pPr>
+        <a:defRPr/>
+      </a:pPr>
+      <a:endParaRPr lang="en-US"/>
+    </a:p>
+  </c:txPr>
+  <c:externalData r:id="rId3">
+    <c:autoUpdate val="0"/>
+  </c:externalData>
+</c:chartSpace>
+</file>
+
+<file path=word/charts/chart4.xml><?xml version="1.0" encoding="utf-8"?>
+<c:chartSpace xmlns:c="http://schemas.openxmlformats.org/drawingml/2006/chart" xmlns:a="http://schemas.openxmlformats.org/drawingml/2006/main" xmlns:r="http://schemas.openxmlformats.org/officeDocument/2006/relationships" xmlns:c16r2="http://schemas.microsoft.com/office/drawing/2015/06/chart">
+  <c:date1904 val="0"/>
+  <c:lang val="en-GB"/>
+  <c:roundedCorners val="0"/>
+  <mc:AlternateContent xmlns:mc="http://schemas.openxmlformats.org/markup-compatibility/2006">
+    <mc:Choice xmlns:c14="http://schemas.microsoft.com/office/drawing/2007/8/2/chart" Requires="c14">
+      <c14:style val="102"/>
+    </mc:Choice>
+    <mc:Fallback>
+      <c:style val="2"/>
+    </mc:Fallback>
+  </mc:AlternateContent>
+  <c:chart>
+    <c:autoTitleDeleted val="1"/>
+    <c:plotArea>
+      <c:layout/>
+      <c:lineChart>
+        <c:grouping val="standard"/>
+        <c:varyColors val="0"/>
+        <c:ser>
+          <c:idx val="0"/>
+          <c:order val="0"/>
+          <c:spPr>
+            <a:ln w="28575" cap="rnd">
+              <a:solidFill>
+                <a:schemeClr val="accent1"/>
+              </a:solidFill>
+              <a:round/>
+            </a:ln>
+            <a:effectLst/>
+          </c:spPr>
+          <c:marker>
+            <c:symbol val="none"/>
+          </c:marker>
+          <c:val>
+            <c:numRef>
+              <c:f>'256'!$AI$1:$AI$32</c:f>
+              <c:numCache>
+                <c:formatCode>General</c:formatCode>
+                <c:ptCount val="32"/>
+                <c:pt idx="0">
+                  <c:v>3.6515545500000002</c:v>
+                </c:pt>
+                <c:pt idx="1">
+                  <c:v>3.59874545</c:v>
+                </c:pt>
+                <c:pt idx="2">
+                  <c:v>3.5785151499999999</c:v>
+                </c:pt>
+                <c:pt idx="3">
+                  <c:v>3.5711575799999999</c:v>
+                </c:pt>
+                <c:pt idx="4">
+                  <c:v>3.5574636399999999</c:v>
+                </c:pt>
+                <c:pt idx="5">
+                  <c:v>3.5520636400000001</c:v>
+                </c:pt>
+                <c:pt idx="6">
+                  <c:v>3.5539757600000002</c:v>
+                </c:pt>
+                <c:pt idx="7">
+                  <c:v>3.5493757600000002</c:v>
+                </c:pt>
+                <c:pt idx="8">
+                  <c:v>3.5501272699999999</c:v>
+                </c:pt>
+                <c:pt idx="9">
+                  <c:v>3.5443393900000002</c:v>
+                </c:pt>
+                <c:pt idx="10">
+                  <c:v>3.54100606</c:v>
+                </c:pt>
+                <c:pt idx="11">
+                  <c:v>3.5354878799999998</c:v>
+                </c:pt>
+                <c:pt idx="12">
+                  <c:v>3.5365000000000002</c:v>
+                </c:pt>
+                <c:pt idx="13">
+                  <c:v>3.5381606099999998</c:v>
+                </c:pt>
+                <c:pt idx="14">
+                  <c:v>3.5406181800000001</c:v>
+                </c:pt>
+                <c:pt idx="15">
+                  <c:v>3.5353787900000002</c:v>
+                </c:pt>
+                <c:pt idx="16">
+                  <c:v>3.5343484799999998</c:v>
+                </c:pt>
+                <c:pt idx="17">
+                  <c:v>3.5396606099999999</c:v>
+                </c:pt>
+                <c:pt idx="18">
+                  <c:v>3.54049697</c:v>
+                </c:pt>
+                <c:pt idx="19">
+                  <c:v>3.5368272699999999</c:v>
+                </c:pt>
+                <c:pt idx="20">
+                  <c:v>3.5320303000000002</c:v>
+                </c:pt>
+                <c:pt idx="21">
+                  <c:v>3.5354302999999998</c:v>
+                </c:pt>
+                <c:pt idx="22">
+                  <c:v>3.54045758</c:v>
+                </c:pt>
+                <c:pt idx="23">
+                  <c:v>3.5342333300000002</c:v>
+                </c:pt>
+                <c:pt idx="24">
+                  <c:v>3.5345424200000002</c:v>
+                </c:pt>
+                <c:pt idx="25">
+                  <c:v>3.5405696999999998</c:v>
+                </c:pt>
+                <c:pt idx="26">
+                  <c:v>3.5305727299999998</c:v>
+                </c:pt>
+                <c:pt idx="27">
+                  <c:v>3.5280121200000001</c:v>
+                </c:pt>
+                <c:pt idx="28">
+                  <c:v>3.5276999999999998</c:v>
+                </c:pt>
+                <c:pt idx="29">
+                  <c:v>3.5244090899999998</c:v>
+                </c:pt>
+                <c:pt idx="30">
+                  <c:v>3.5344848500000001</c:v>
+                </c:pt>
+                <c:pt idx="31">
+                  <c:v>3.5299939400000002</c:v>
+                </c:pt>
+              </c:numCache>
+            </c:numRef>
+          </c:val>
+          <c:smooth val="0"/>
+          <c:extLst>
+            <c:ext xmlns:c16="http://schemas.microsoft.com/office/drawing/2014/chart" uri="{C3380CC4-5D6E-409C-BE32-E72D297353CC}">
+              <c16:uniqueId val="{00000000-459E-7247-A90D-C97C40B31399}"/>
+            </c:ext>
+          </c:extLst>
+        </c:ser>
+        <c:dLbls>
+          <c:showLegendKey val="0"/>
+          <c:showVal val="0"/>
+          <c:showCatName val="0"/>
+          <c:showSerName val="0"/>
+          <c:showPercent val="0"/>
+          <c:showBubbleSize val="0"/>
+        </c:dLbls>
+        <c:smooth val="0"/>
+        <c:axId val="310076719"/>
+        <c:axId val="309459343"/>
+      </c:lineChart>
+      <c:catAx>
+        <c:axId val="310076719"/>
+        <c:scaling>
+          <c:orientation val="minMax"/>
+        </c:scaling>
+        <c:delete val="0"/>
+        <c:axPos val="b"/>
+        <c:majorTickMark val="none"/>
+        <c:minorTickMark val="none"/>
+        <c:tickLblPos val="nextTo"/>
+        <c:spPr>
+          <a:noFill/>
+          <a:ln w="9525" cap="flat" cmpd="sng" algn="ctr">
+            <a:solidFill>
+              <a:schemeClr val="tx1">
+                <a:lumMod val="15000"/>
+                <a:lumOff val="85000"/>
+              </a:schemeClr>
+            </a:solidFill>
+            <a:round/>
+          </a:ln>
+          <a:effectLst/>
+        </c:spPr>
+        <c:txPr>
+          <a:bodyPr rot="-60000000" spcFirstLastPara="1" vertOverflow="ellipsis" vert="horz" wrap="square" anchor="ctr" anchorCtr="1"/>
+          <a:lstStyle/>
+          <a:p>
+            <a:pPr>
+              <a:defRPr sz="900" b="0" i="0" u="none" strike="noStrike" kern="1200" baseline="0">
+                <a:solidFill>
+                  <a:schemeClr val="tx1">
+                    <a:lumMod val="65000"/>
+                    <a:lumOff val="35000"/>
+                  </a:schemeClr>
+                </a:solidFill>
+                <a:latin typeface="+mn-lt"/>
+                <a:ea typeface="+mn-ea"/>
+                <a:cs typeface="+mn-cs"/>
+              </a:defRPr>
+            </a:pPr>
+            <a:endParaRPr lang="en-US"/>
+          </a:p>
+        </c:txPr>
+        <c:crossAx val="309459343"/>
+        <c:crosses val="autoZero"/>
+        <c:auto val="1"/>
+        <c:lblAlgn val="ctr"/>
+        <c:lblOffset val="100"/>
+        <c:noMultiLvlLbl val="0"/>
+      </c:catAx>
+      <c:valAx>
+        <c:axId val="309459343"/>
+        <c:scaling>
+          <c:orientation val="minMax"/>
+        </c:scaling>
+        <c:delete val="0"/>
+        <c:axPos val="l"/>
+        <c:majorGridlines>
+          <c:spPr>
+            <a:ln w="9525" cap="flat" cmpd="sng" algn="ctr">
+              <a:solidFill>
+                <a:schemeClr val="tx1">
+                  <a:lumMod val="15000"/>
+                  <a:lumOff val="85000"/>
+                </a:schemeClr>
+              </a:solidFill>
+              <a:round/>
+            </a:ln>
+            <a:effectLst/>
+          </c:spPr>
+        </c:majorGridlines>
+        <c:numFmt formatCode="General" sourceLinked="1"/>
+        <c:majorTickMark val="none"/>
+        <c:minorTickMark val="none"/>
+        <c:tickLblPos val="nextTo"/>
+        <c:spPr>
+          <a:noFill/>
+          <a:ln>
+            <a:noFill/>
+          </a:ln>
+          <a:effectLst/>
+        </c:spPr>
+        <c:txPr>
+          <a:bodyPr rot="-60000000" spcFirstLastPara="1" vertOverflow="ellipsis" vert="horz" wrap="square" anchor="ctr" anchorCtr="1"/>
+          <a:lstStyle/>
+          <a:p>
+            <a:pPr>
+              <a:defRPr sz="900" b="0" i="0" u="none" strike="noStrike" kern="1200" baseline="0">
+                <a:solidFill>
+                  <a:schemeClr val="tx1">
+                    <a:lumMod val="65000"/>
+                    <a:lumOff val="35000"/>
+                  </a:schemeClr>
+                </a:solidFill>
+                <a:latin typeface="+mn-lt"/>
+                <a:ea typeface="+mn-ea"/>
+                <a:cs typeface="+mn-cs"/>
+              </a:defRPr>
+            </a:pPr>
+            <a:endParaRPr lang="en-US"/>
+          </a:p>
+        </c:txPr>
+        <c:crossAx val="310076719"/>
+        <c:crosses val="autoZero"/>
+        <c:crossBetween val="between"/>
+      </c:valAx>
+      <c:spPr>
+        <a:noFill/>
+        <a:ln>
+          <a:noFill/>
+        </a:ln>
+        <a:effectLst/>
+      </c:spPr>
+    </c:plotArea>
+    <c:plotVisOnly val="1"/>
+    <c:dispBlanksAs val="gap"/>
+    <c:extLst>
+      <c:ext xmlns:c16r3="http://schemas.microsoft.com/office/drawing/2017/03/chart" uri="{56B9EC1D-385E-4148-901F-78D8002777C0}">
+        <c16r3:dataDisplayOptions16>
+          <c16r3:dispNaAsBlank val="1"/>
+        </c16r3:dataDisplayOptions16>
+      </c:ext>
+    </c:extLst>
+    <c:showDLblsOverMax val="0"/>
+  </c:chart>
+  <c:spPr>
+    <a:solidFill>
+      <a:schemeClr val="bg1"/>
+    </a:solidFill>
+    <a:ln w="9525" cap="flat" cmpd="sng" algn="ctr">
+      <a:solidFill>
+        <a:schemeClr val="tx1">
+          <a:lumMod val="15000"/>
+          <a:lumOff val="85000"/>
+        </a:schemeClr>
+      </a:solidFill>
+      <a:round/>
+    </a:ln>
+    <a:effectLst/>
+  </c:spPr>
+  <c:txPr>
+    <a:bodyPr/>
+    <a:lstStyle/>
+    <a:p>
+      <a:pPr>
+        <a:defRPr/>
+      </a:pPr>
+      <a:endParaRPr lang="en-US"/>
+    </a:p>
+  </c:txPr>
+  <c:externalData r:id="rId3">
+    <c:autoUpdate val="0"/>
+  </c:externalData>
+</c:chartSpace>
+</file>
+
+<file path=word/charts/chart5.xml><?xml version="1.0" encoding="utf-8"?>
+<c:chartSpace xmlns:c="http://schemas.openxmlformats.org/drawingml/2006/chart" xmlns:a="http://schemas.openxmlformats.org/drawingml/2006/main" xmlns:r="http://schemas.openxmlformats.org/officeDocument/2006/relationships" xmlns:c16r2="http://schemas.microsoft.com/office/drawing/2015/06/chart">
+  <c:date1904 val="0"/>
+  <c:lang val="en-GB"/>
+  <c:roundedCorners val="0"/>
+  <mc:AlternateContent xmlns:mc="http://schemas.openxmlformats.org/markup-compatibility/2006">
+    <mc:Choice xmlns:c14="http://schemas.microsoft.com/office/drawing/2007/8/2/chart" Requires="c14">
+      <c14:style val="102"/>
+    </mc:Choice>
+    <mc:Fallback>
+      <c:style val="2"/>
+    </mc:Fallback>
+  </mc:AlternateContent>
+  <c:chart>
+    <c:autoTitleDeleted val="1"/>
+    <c:plotArea>
+      <c:layout/>
+      <c:lineChart>
+        <c:grouping val="standard"/>
+        <c:varyColors val="0"/>
+        <c:ser>
+          <c:idx val="0"/>
+          <c:order val="0"/>
+          <c:spPr>
+            <a:ln w="28575" cap="rnd">
+              <a:solidFill>
+                <a:schemeClr val="accent1"/>
+              </a:solidFill>
+              <a:round/>
+            </a:ln>
+            <a:effectLst/>
+          </c:spPr>
+          <c:marker>
+            <c:symbol val="none"/>
+          </c:marker>
+          <c:val>
+            <c:numRef>
+              <c:f>'64'!$AI$1:$AI$32</c:f>
+              <c:numCache>
+                <c:formatCode>General</c:formatCode>
+                <c:ptCount val="32"/>
+                <c:pt idx="0">
+                  <c:v>14.654448484848484</c:v>
+                </c:pt>
+                <c:pt idx="1">
+                  <c:v>14.4536</c:v>
+                </c:pt>
+                <c:pt idx="2">
+                  <c:v>14.374636363636366</c:v>
+                </c:pt>
+                <c:pt idx="3">
+                  <c:v>14.310554545454547</c:v>
+                </c:pt>
+                <c:pt idx="4">
+                  <c:v>14.245451515151514</c:v>
+                </c:pt>
+                <c:pt idx="5">
+                  <c:v>14.246475757575757</c:v>
+                </c:pt>
+                <c:pt idx="6">
+                  <c:v>14.193033333333331</c:v>
+                </c:pt>
+                <c:pt idx="7">
+                  <c:v>14.205490909090909</c:v>
+                </c:pt>
+                <c:pt idx="8">
+                  <c:v>14.21902424242424</c:v>
+                </c:pt>
+                <c:pt idx="9">
+                  <c:v>14.249948484848485</c:v>
+                </c:pt>
+                <c:pt idx="10">
+                  <c:v>14.235339393939395</c:v>
+                </c:pt>
+                <c:pt idx="11">
+                  <c:v>14.228284848484845</c:v>
+                </c:pt>
+                <c:pt idx="12">
+                  <c:v>14.184721212121209</c:v>
+                </c:pt>
+                <c:pt idx="13">
+                  <c:v>14.180021212121208</c:v>
+                </c:pt>
+                <c:pt idx="14">
+                  <c:v>14.186451515151512</c:v>
+                </c:pt>
+                <c:pt idx="15">
+                  <c:v>14.156312121212123</c:v>
+                </c:pt>
+                <c:pt idx="16">
+                  <c:v>14.150221212121211</c:v>
+                </c:pt>
+                <c:pt idx="17">
+                  <c:v>14.160303030303027</c:v>
+                </c:pt>
+                <c:pt idx="18">
+                  <c:v>14.142648484848481</c:v>
+                </c:pt>
+                <c:pt idx="19">
+                  <c:v>14.145833333333332</c:v>
+                </c:pt>
+                <c:pt idx="20">
+                  <c:v>14.151915151515151</c:v>
+                </c:pt>
+                <c:pt idx="21">
+                  <c:v>14.157975757575755</c:v>
+                </c:pt>
+                <c:pt idx="22">
+                  <c:v>14.151336363636362</c:v>
+                </c:pt>
+                <c:pt idx="23">
+                  <c:v>14.147981818181819</c:v>
+                </c:pt>
+                <c:pt idx="24">
+                  <c:v>14.143790909090908</c:v>
+                </c:pt>
+                <c:pt idx="25">
+                  <c:v>14.158203030303032</c:v>
+                </c:pt>
+                <c:pt idx="26">
+                  <c:v>14.130921212121212</c:v>
+                </c:pt>
+                <c:pt idx="27">
+                  <c:v>14.137715151515152</c:v>
+                </c:pt>
+                <c:pt idx="28">
+                  <c:v>14.167721212121213</c:v>
+                </c:pt>
+                <c:pt idx="29">
+                  <c:v>14.146448484848484</c:v>
+                </c:pt>
+                <c:pt idx="30">
+                  <c:v>14.180542424242422</c:v>
+                </c:pt>
+                <c:pt idx="31">
+                  <c:v>14.142706060606058</c:v>
+                </c:pt>
+              </c:numCache>
+            </c:numRef>
+          </c:val>
+          <c:smooth val="0"/>
+          <c:extLst>
+            <c:ext xmlns:c16="http://schemas.microsoft.com/office/drawing/2014/chart" uri="{C3380CC4-5D6E-409C-BE32-E72D297353CC}">
+              <c16:uniqueId val="{00000000-6FDE-B048-B36C-E2F0CCCA0787}"/>
+            </c:ext>
+          </c:extLst>
+        </c:ser>
+        <c:dLbls>
+          <c:showLegendKey val="0"/>
+          <c:showVal val="0"/>
+          <c:showCatName val="0"/>
+          <c:showSerName val="0"/>
+          <c:showPercent val="0"/>
+          <c:showBubbleSize val="0"/>
+        </c:dLbls>
+        <c:smooth val="0"/>
+        <c:axId val="309906639"/>
+        <c:axId val="1478163135"/>
+      </c:lineChart>
+      <c:catAx>
+        <c:axId val="309906639"/>
+        <c:scaling>
+          <c:orientation val="minMax"/>
+        </c:scaling>
+        <c:delete val="0"/>
+        <c:axPos val="b"/>
+        <c:majorTickMark val="none"/>
+        <c:minorTickMark val="none"/>
+        <c:tickLblPos val="nextTo"/>
+        <c:spPr>
+          <a:noFill/>
+          <a:ln w="9525" cap="flat" cmpd="sng" algn="ctr">
+            <a:solidFill>
+              <a:schemeClr val="tx1">
+                <a:lumMod val="15000"/>
+                <a:lumOff val="85000"/>
+              </a:schemeClr>
+            </a:solidFill>
+            <a:round/>
+          </a:ln>
+          <a:effectLst/>
+        </c:spPr>
+        <c:txPr>
+          <a:bodyPr rot="-60000000" spcFirstLastPara="1" vertOverflow="ellipsis" vert="horz" wrap="square" anchor="ctr" anchorCtr="1"/>
+          <a:lstStyle/>
+          <a:p>
+            <a:pPr>
+              <a:defRPr sz="900" b="0" i="0" u="none" strike="noStrike" kern="1200" baseline="0">
+                <a:solidFill>
+                  <a:schemeClr val="tx1">
+                    <a:lumMod val="65000"/>
+                    <a:lumOff val="35000"/>
+                  </a:schemeClr>
+                </a:solidFill>
+                <a:latin typeface="+mn-lt"/>
+                <a:ea typeface="+mn-ea"/>
+                <a:cs typeface="+mn-cs"/>
+              </a:defRPr>
+            </a:pPr>
+            <a:endParaRPr lang="en-US"/>
+          </a:p>
+        </c:txPr>
+        <c:crossAx val="1478163135"/>
+        <c:crosses val="autoZero"/>
+        <c:auto val="1"/>
+        <c:lblAlgn val="ctr"/>
+        <c:lblOffset val="100"/>
+        <c:noMultiLvlLbl val="0"/>
+      </c:catAx>
+      <c:valAx>
+        <c:axId val="1478163135"/>
+        <c:scaling>
+          <c:orientation val="minMax"/>
+        </c:scaling>
+        <c:delete val="0"/>
+        <c:axPos val="l"/>
+        <c:majorGridlines>
+          <c:spPr>
+            <a:ln w="9525" cap="flat" cmpd="sng" algn="ctr">
+              <a:solidFill>
+                <a:schemeClr val="tx1">
+                  <a:lumMod val="15000"/>
+                  <a:lumOff val="85000"/>
+                </a:schemeClr>
+              </a:solidFill>
+              <a:round/>
+            </a:ln>
+            <a:effectLst/>
+          </c:spPr>
+        </c:majorGridlines>
+        <c:numFmt formatCode="General" sourceLinked="1"/>
+        <c:majorTickMark val="none"/>
+        <c:minorTickMark val="none"/>
+        <c:tickLblPos val="nextTo"/>
+        <c:spPr>
+          <a:noFill/>
+          <a:ln>
+            <a:noFill/>
+          </a:ln>
+          <a:effectLst/>
+        </c:spPr>
+        <c:txPr>
+          <a:bodyPr rot="-60000000" spcFirstLastPara="1" vertOverflow="ellipsis" vert="horz" wrap="square" anchor="ctr" anchorCtr="1"/>
+          <a:lstStyle/>
+          <a:p>
+            <a:pPr>
+              <a:defRPr sz="900" b="0" i="0" u="none" strike="noStrike" kern="1200" baseline="0">
+                <a:solidFill>
+                  <a:schemeClr val="tx1">
+                    <a:lumMod val="65000"/>
+                    <a:lumOff val="35000"/>
+                  </a:schemeClr>
+                </a:solidFill>
+                <a:latin typeface="+mn-lt"/>
+                <a:ea typeface="+mn-ea"/>
+                <a:cs typeface="+mn-cs"/>
+              </a:defRPr>
+            </a:pPr>
+            <a:endParaRPr lang="en-US"/>
+          </a:p>
+        </c:txPr>
+        <c:crossAx val="309906639"/>
+        <c:crosses val="autoZero"/>
+        <c:crossBetween val="between"/>
+      </c:valAx>
+      <c:spPr>
+        <a:noFill/>
+        <a:ln>
+          <a:noFill/>
+        </a:ln>
+        <a:effectLst/>
+      </c:spPr>
+    </c:plotArea>
+    <c:plotVisOnly val="1"/>
+    <c:dispBlanksAs val="gap"/>
+    <c:extLst>
+      <c:ext xmlns:c16r3="http://schemas.microsoft.com/office/drawing/2017/03/chart" uri="{56B9EC1D-385E-4148-901F-78D8002777C0}">
+        <c16r3:dataDisplayOptions16>
+          <c16r3:dispNaAsBlank val="1"/>
+        </c16r3:dataDisplayOptions16>
+      </c:ext>
+    </c:extLst>
+    <c:showDLblsOverMax val="0"/>
+  </c:chart>
+  <c:spPr>
+    <a:solidFill>
+      <a:schemeClr val="bg1"/>
+    </a:solidFill>
+    <a:ln w="9525" cap="flat" cmpd="sng" algn="ctr">
+      <a:solidFill>
+        <a:schemeClr val="tx1">
+          <a:lumMod val="15000"/>
+          <a:lumOff val="85000"/>
+        </a:schemeClr>
+      </a:solidFill>
+      <a:round/>
+    </a:ln>
+    <a:effectLst/>
+  </c:spPr>
+  <c:txPr>
+    <a:bodyPr/>
+    <a:lstStyle/>
+    <a:p>
+      <a:pPr>
+        <a:defRPr/>
+      </a:pPr>
+      <a:endParaRPr lang="en-US"/>
+    </a:p>
+  </c:txPr>
+  <c:externalData r:id="rId3">
+    <c:autoUpdate val="0"/>
+  </c:externalData>
+</c:chartSpace>
+</file>
+
+<file path=word/charts/chart6.xml><?xml version="1.0" encoding="utf-8"?>
+<c:chartSpace xmlns:c="http://schemas.openxmlformats.org/drawingml/2006/chart" xmlns:a="http://schemas.openxmlformats.org/drawingml/2006/main" xmlns:r="http://schemas.openxmlformats.org/officeDocument/2006/relationships" xmlns:c16r2="http://schemas.microsoft.com/office/drawing/2015/06/chart">
+  <c:date1904 val="0"/>
+  <c:lang val="en-GB"/>
+  <c:roundedCorners val="0"/>
+  <mc:AlternateContent xmlns:mc="http://schemas.openxmlformats.org/markup-compatibility/2006">
+    <mc:Choice xmlns:c14="http://schemas.microsoft.com/office/drawing/2007/8/2/chart" Requires="c14">
+      <c14:style val="102"/>
+    </mc:Choice>
+    <mc:Fallback>
+      <c:style val="2"/>
+    </mc:Fallback>
+  </mc:AlternateContent>
+  <c:chart>
+    <c:autoTitleDeleted val="1"/>
+    <c:plotArea>
+      <c:layout/>
+      <c:lineChart>
+        <c:grouping val="standard"/>
+        <c:varyColors val="0"/>
+        <c:ser>
+          <c:idx val="0"/>
+          <c:order val="0"/>
+          <c:spPr>
+            <a:ln w="28575" cap="rnd">
+              <a:solidFill>
+                <a:schemeClr val="accent1"/>
+              </a:solidFill>
+              <a:round/>
+            </a:ln>
+            <a:effectLst/>
+          </c:spPr>
+          <c:marker>
+            <c:symbol val="none"/>
+          </c:marker>
+          <c:val>
+            <c:numRef>
+              <c:f>'32'!$AI$1:$AI$32</c:f>
+              <c:numCache>
+                <c:formatCode>General</c:formatCode>
+                <c:ptCount val="32"/>
+                <c:pt idx="0">
+                  <c:v>29.234769696969703</c:v>
+                </c:pt>
+                <c:pt idx="1">
+                  <c:v>28.851178787878787</c:v>
+                </c:pt>
+                <c:pt idx="2">
+                  <c:v>28.677660606060602</c:v>
+                </c:pt>
+                <c:pt idx="3">
+                  <c:v>28.546266666666668</c:v>
+                </c:pt>
+                <c:pt idx="4">
+                  <c:v>28.498587878787877</c:v>
+                </c:pt>
+                <c:pt idx="5">
+                  <c:v>28.399557575757569</c:v>
+                </c:pt>
+                <c:pt idx="6">
+                  <c:v>28.365548484848478</c:v>
+                </c:pt>
+                <c:pt idx="7">
+                  <c:v>28.370718181818177</c:v>
+                </c:pt>
+                <c:pt idx="8">
+                  <c:v>28.342096969696964</c:v>
+                </c:pt>
+                <c:pt idx="9">
+                  <c:v>28.320242424242419</c:v>
+                </c:pt>
+                <c:pt idx="10">
+                  <c:v>28.294839393939391</c:v>
+                </c:pt>
+                <c:pt idx="11">
+                  <c:v>28.283121212121209</c:v>
+                </c:pt>
+                <c:pt idx="12">
+                  <c:v>28.307230303030298</c:v>
+                </c:pt>
+                <c:pt idx="13">
+                  <c:v>28.255306060606049</c:v>
+                </c:pt>
+                <c:pt idx="14">
+                  <c:v>28.271175757575755</c:v>
+                </c:pt>
+                <c:pt idx="15">
+                  <c:v>28.310957575757566</c:v>
+                </c:pt>
+                <c:pt idx="16">
+                  <c:v>28.31652727272726</c:v>
+                </c:pt>
+                <c:pt idx="17">
+                  <c:v>28.311309090909081</c:v>
+                </c:pt>
+                <c:pt idx="18">
+                  <c:v>28.276896969696963</c:v>
+                </c:pt>
+                <c:pt idx="19">
+                  <c:v>28.252927272727266</c:v>
+                </c:pt>
+                <c:pt idx="20">
+                  <c:v>28.278636363636359</c:v>
+                </c:pt>
+                <c:pt idx="21">
+                  <c:v>28.312639393939385</c:v>
+                </c:pt>
+                <c:pt idx="22">
+                  <c:v>28.30651515151515</c:v>
+                </c:pt>
+                <c:pt idx="23">
+                  <c:v>28.260772727272716</c:v>
+                </c:pt>
+                <c:pt idx="24">
+                  <c:v>28.290609090909079</c:v>
+                </c:pt>
+                <c:pt idx="25">
+                  <c:v>28.281766666666663</c:v>
+                </c:pt>
+                <c:pt idx="26">
+                  <c:v>28.293990909090905</c:v>
+                </c:pt>
+                <c:pt idx="27">
+                  <c:v>28.250481818181822</c:v>
+                </c:pt>
+                <c:pt idx="28">
+                  <c:v>28.296181818181818</c:v>
+                </c:pt>
+                <c:pt idx="29">
+                  <c:v>28.275969696969696</c:v>
+                </c:pt>
+                <c:pt idx="30">
+                  <c:v>28.273854545454537</c:v>
+                </c:pt>
+                <c:pt idx="31">
+                  <c:v>28.298421212121209</c:v>
+                </c:pt>
+              </c:numCache>
+            </c:numRef>
+          </c:val>
+          <c:smooth val="0"/>
+          <c:extLst>
+            <c:ext xmlns:c16="http://schemas.microsoft.com/office/drawing/2014/chart" uri="{C3380CC4-5D6E-409C-BE32-E72D297353CC}">
+              <c16:uniqueId val="{00000000-14F0-0642-B1BE-FFACC3F71721}"/>
+            </c:ext>
+          </c:extLst>
+        </c:ser>
+        <c:dLbls>
+          <c:showLegendKey val="0"/>
+          <c:showVal val="0"/>
+          <c:showCatName val="0"/>
+          <c:showSerName val="0"/>
+          <c:showPercent val="0"/>
+          <c:showBubbleSize val="0"/>
+        </c:dLbls>
+        <c:smooth val="0"/>
+        <c:axId val="310183439"/>
+        <c:axId val="310182175"/>
+      </c:lineChart>
+      <c:catAx>
+        <c:axId val="310183439"/>
+        <c:scaling>
+          <c:orientation val="minMax"/>
+        </c:scaling>
+        <c:delete val="0"/>
+        <c:axPos val="b"/>
+        <c:majorTickMark val="none"/>
+        <c:minorTickMark val="none"/>
+        <c:tickLblPos val="nextTo"/>
+        <c:spPr>
+          <a:noFill/>
+          <a:ln w="9525" cap="flat" cmpd="sng" algn="ctr">
+            <a:solidFill>
+              <a:schemeClr val="tx1">
+                <a:lumMod val="15000"/>
+                <a:lumOff val="85000"/>
+              </a:schemeClr>
+            </a:solidFill>
+            <a:round/>
+          </a:ln>
+          <a:effectLst/>
+        </c:spPr>
+        <c:txPr>
+          <a:bodyPr rot="-60000000" spcFirstLastPara="1" vertOverflow="ellipsis" vert="horz" wrap="square" anchor="ctr" anchorCtr="1"/>
+          <a:lstStyle/>
+          <a:p>
+            <a:pPr>
+              <a:defRPr sz="900" b="0" i="0" u="none" strike="noStrike" kern="1200" baseline="0">
+                <a:solidFill>
+                  <a:schemeClr val="tx1">
+                    <a:lumMod val="65000"/>
+                    <a:lumOff val="35000"/>
+                  </a:schemeClr>
+                </a:solidFill>
+                <a:latin typeface="+mn-lt"/>
+                <a:ea typeface="+mn-ea"/>
+                <a:cs typeface="+mn-cs"/>
+              </a:defRPr>
+            </a:pPr>
+            <a:endParaRPr lang="en-US"/>
+          </a:p>
+        </c:txPr>
+        <c:crossAx val="310182175"/>
+        <c:crosses val="autoZero"/>
+        <c:auto val="1"/>
+        <c:lblAlgn val="ctr"/>
+        <c:lblOffset val="100"/>
+        <c:noMultiLvlLbl val="0"/>
+      </c:catAx>
+      <c:valAx>
+        <c:axId val="310182175"/>
+        <c:scaling>
+          <c:orientation val="minMax"/>
+        </c:scaling>
+        <c:delete val="0"/>
+        <c:axPos val="l"/>
+        <c:majorGridlines>
+          <c:spPr>
+            <a:ln w="9525" cap="flat" cmpd="sng" algn="ctr">
+              <a:solidFill>
+                <a:schemeClr val="tx1">
+                  <a:lumMod val="15000"/>
+                  <a:lumOff val="85000"/>
+                </a:schemeClr>
+              </a:solidFill>
+              <a:round/>
+            </a:ln>
+            <a:effectLst/>
+          </c:spPr>
+        </c:majorGridlines>
+        <c:numFmt formatCode="General" sourceLinked="1"/>
+        <c:majorTickMark val="none"/>
+        <c:minorTickMark val="none"/>
+        <c:tickLblPos val="nextTo"/>
+        <c:spPr>
+          <a:noFill/>
+          <a:ln>
+            <a:noFill/>
+          </a:ln>
+          <a:effectLst/>
+        </c:spPr>
+        <c:txPr>
+          <a:bodyPr rot="-60000000" spcFirstLastPara="1" vertOverflow="ellipsis" vert="horz" wrap="square" anchor="ctr" anchorCtr="1"/>
+          <a:lstStyle/>
+          <a:p>
+            <a:pPr>
+              <a:defRPr sz="900" b="0" i="0" u="none" strike="noStrike" kern="1200" baseline="0">
+                <a:solidFill>
+                  <a:schemeClr val="tx1">
+                    <a:lumMod val="65000"/>
+                    <a:lumOff val="35000"/>
+                  </a:schemeClr>
+                </a:solidFill>
+                <a:latin typeface="+mn-lt"/>
+                <a:ea typeface="+mn-ea"/>
+                <a:cs typeface="+mn-cs"/>
+              </a:defRPr>
+            </a:pPr>
+            <a:endParaRPr lang="en-US"/>
+          </a:p>
+        </c:txPr>
+        <c:crossAx val="310183439"/>
+        <c:crosses val="autoZero"/>
+        <c:crossBetween val="between"/>
+      </c:valAx>
+      <c:spPr>
+        <a:noFill/>
+        <a:ln>
+          <a:noFill/>
+        </a:ln>
+        <a:effectLst/>
+      </c:spPr>
+    </c:plotArea>
+    <c:plotVisOnly val="1"/>
+    <c:dispBlanksAs val="gap"/>
+    <c:extLst>
+      <c:ext xmlns:c16r3="http://schemas.microsoft.com/office/drawing/2017/03/chart" uri="{56B9EC1D-385E-4148-901F-78D8002777C0}">
+        <c16r3:dataDisplayOptions16>
+          <c16r3:dispNaAsBlank val="1"/>
+        </c16r3:dataDisplayOptions16>
+      </c:ext>
+    </c:extLst>
+    <c:showDLblsOverMax val="0"/>
+  </c:chart>
+  <c:spPr>
+    <a:solidFill>
+      <a:schemeClr val="bg1"/>
+    </a:solidFill>
+    <a:ln w="9525" cap="flat" cmpd="sng" algn="ctr">
+      <a:solidFill>
+        <a:schemeClr val="tx1">
+          <a:lumMod val="15000"/>
+          <a:lumOff val="85000"/>
+        </a:schemeClr>
+      </a:solidFill>
+      <a:round/>
+    </a:ln>
+    <a:effectLst/>
+  </c:spPr>
+  <c:txPr>
+    <a:bodyPr/>
+    <a:lstStyle/>
+    <a:p>
+      <a:pPr>
+        <a:defRPr/>
+      </a:pPr>
+      <a:endParaRPr lang="en-US"/>
+    </a:p>
+  </c:txPr>
+  <c:externalData r:id="rId3">
+    <c:autoUpdate val="0"/>
+  </c:externalData>
+</c:chartSpace>
+</file>
+
+<file path=word/charts/chart7.xml><?xml version="1.0" encoding="utf-8"?>
+<c:chartSpace xmlns:c="http://schemas.openxmlformats.org/drawingml/2006/chart" xmlns:a="http://schemas.openxmlformats.org/drawingml/2006/main" xmlns:r="http://schemas.openxmlformats.org/officeDocument/2006/relationships" xmlns:c16r2="http://schemas.microsoft.com/office/drawing/2015/06/chart">
+  <c:date1904 val="0"/>
+  <c:lang val="en-GB"/>
+  <c:roundedCorners val="0"/>
+  <mc:AlternateContent xmlns:mc="http://schemas.openxmlformats.org/markup-compatibility/2006">
+    <mc:Choice xmlns:c14="http://schemas.microsoft.com/office/drawing/2007/8/2/chart" Requires="c14">
+      <c14:style val="102"/>
+    </mc:Choice>
+    <mc:Fallback>
+      <c:style val="2"/>
+    </mc:Fallback>
+  </mc:AlternateContent>
+  <c:chart>
+    <c:autoTitleDeleted val="1"/>
+    <c:plotArea>
+      <c:layout/>
+      <c:lineChart>
+        <c:grouping val="standard"/>
+        <c:varyColors val="0"/>
+        <c:ser>
+          <c:idx val="0"/>
+          <c:order val="0"/>
+          <c:spPr>
+            <a:ln w="28575" cap="rnd">
+              <a:solidFill>
+                <a:schemeClr val="accent1"/>
+              </a:solidFill>
+              <a:round/>
+            </a:ln>
+            <a:effectLst/>
+          </c:spPr>
+          <c:marker>
+            <c:symbol val="none"/>
+          </c:marker>
+          <c:val>
+            <c:numRef>
+              <c:f>'16'!$AI$1:$AI$32</c:f>
+              <c:numCache>
+                <c:formatCode>General</c:formatCode>
+                <c:ptCount val="32"/>
+                <c:pt idx="0">
+                  <c:v>58.546833333333339</c:v>
+                </c:pt>
+                <c:pt idx="1">
+                  <c:v>57.949521212121212</c:v>
+                </c:pt>
+                <c:pt idx="2">
+                  <c:v>57.205699999999993</c:v>
+                </c:pt>
+                <c:pt idx="3">
+                  <c:v>57.343054545454535</c:v>
+                </c:pt>
+                <c:pt idx="4">
+                  <c:v>57.375190909090904</c:v>
+                </c:pt>
+                <c:pt idx="5">
+                  <c:v>57.128769696969698</c:v>
+                </c:pt>
+                <c:pt idx="6">
+                  <c:v>57.0306909090909</c:v>
+                </c:pt>
+                <c:pt idx="7">
+                  <c:v>56.815442424242413</c:v>
+                </c:pt>
+                <c:pt idx="8">
+                  <c:v>56.786757575757562</c:v>
+                </c:pt>
+                <c:pt idx="9">
+                  <c:v>56.696199999999997</c:v>
+                </c:pt>
+                <c:pt idx="10">
+                  <c:v>56.565827272727262</c:v>
+                </c:pt>
+                <c:pt idx="11">
+                  <c:v>56.563936363636358</c:v>
+                </c:pt>
+                <c:pt idx="12">
+                  <c:v>56.529475757575753</c:v>
+                </c:pt>
+                <c:pt idx="13">
+                  <c:v>56.597530303030283</c:v>
+                </c:pt>
+                <c:pt idx="14">
+                  <c:v>56.691533333333318</c:v>
+                </c:pt>
+                <c:pt idx="15">
+                  <c:v>56.744863636363625</c:v>
+                </c:pt>
+                <c:pt idx="16">
+                  <c:v>56.753069696969682</c:v>
+                </c:pt>
+                <c:pt idx="17">
+                  <c:v>56.78128181818181</c:v>
+                </c:pt>
+                <c:pt idx="18">
+                  <c:v>56.618639393939389</c:v>
+                </c:pt>
+                <c:pt idx="19">
+                  <c:v>56.67025151515152</c:v>
+                </c:pt>
+                <c:pt idx="20">
+                  <c:v>56.572475757575752</c:v>
+                </c:pt>
+                <c:pt idx="21">
+                  <c:v>56.661515151515147</c:v>
+                </c:pt>
+                <c:pt idx="22">
+                  <c:v>56.611924242424237</c:v>
+                </c:pt>
+                <c:pt idx="23">
+                  <c:v>56.597684848484839</c:v>
+                </c:pt>
+                <c:pt idx="24">
+                  <c:v>56.417648484848463</c:v>
+                </c:pt>
+                <c:pt idx="25">
+                  <c:v>56.340924242424229</c:v>
+                </c:pt>
+                <c:pt idx="26">
+                  <c:v>56.407390909090893</c:v>
+                </c:pt>
+                <c:pt idx="27">
+                  <c:v>56.474484848484842</c:v>
+                </c:pt>
+                <c:pt idx="28">
+                  <c:v>56.460360606060597</c:v>
+                </c:pt>
+                <c:pt idx="29">
+                  <c:v>56.594184848484829</c:v>
+                </c:pt>
+                <c:pt idx="30">
+                  <c:v>56.538639393939391</c:v>
+                </c:pt>
+                <c:pt idx="31">
+                  <c:v>56.56248787878787</c:v>
+                </c:pt>
+              </c:numCache>
+            </c:numRef>
+          </c:val>
+          <c:smooth val="0"/>
+          <c:extLst>
+            <c:ext xmlns:c16="http://schemas.microsoft.com/office/drawing/2014/chart" uri="{C3380CC4-5D6E-409C-BE32-E72D297353CC}">
+              <c16:uniqueId val="{00000000-AFE5-2645-8EFF-7E6372FC6D9C}"/>
+            </c:ext>
+          </c:extLst>
+        </c:ser>
+        <c:dLbls>
+          <c:showLegendKey val="0"/>
+          <c:showVal val="0"/>
+          <c:showCatName val="0"/>
+          <c:showSerName val="0"/>
+          <c:showPercent val="0"/>
+          <c:showBubbleSize val="0"/>
+        </c:dLbls>
+        <c:smooth val="0"/>
+        <c:axId val="1719510191"/>
+        <c:axId val="1514118031"/>
+      </c:lineChart>
+      <c:catAx>
+        <c:axId val="1719510191"/>
+        <c:scaling>
+          <c:orientation val="minMax"/>
+        </c:scaling>
+        <c:delete val="0"/>
+        <c:axPos val="b"/>
+        <c:majorTickMark val="none"/>
+        <c:minorTickMark val="none"/>
+        <c:tickLblPos val="nextTo"/>
+        <c:spPr>
+          <a:noFill/>
+          <a:ln w="9525" cap="flat" cmpd="sng" algn="ctr">
+            <a:solidFill>
+              <a:schemeClr val="tx1">
+                <a:lumMod val="15000"/>
+                <a:lumOff val="85000"/>
+              </a:schemeClr>
+            </a:solidFill>
+            <a:round/>
+          </a:ln>
+          <a:effectLst/>
+        </c:spPr>
+        <c:txPr>
+          <a:bodyPr rot="-60000000" spcFirstLastPara="1" vertOverflow="ellipsis" vert="horz" wrap="square" anchor="ctr" anchorCtr="1"/>
+          <a:lstStyle/>
+          <a:p>
+            <a:pPr>
+              <a:defRPr sz="900" b="0" i="0" u="none" strike="noStrike" kern="1200" baseline="0">
+                <a:solidFill>
+                  <a:schemeClr val="tx1">
+                    <a:lumMod val="65000"/>
+                    <a:lumOff val="35000"/>
+                  </a:schemeClr>
+                </a:solidFill>
+                <a:latin typeface="+mn-lt"/>
+                <a:ea typeface="+mn-ea"/>
+                <a:cs typeface="+mn-cs"/>
+              </a:defRPr>
+            </a:pPr>
+            <a:endParaRPr lang="en-US"/>
+          </a:p>
+        </c:txPr>
+        <c:crossAx val="1514118031"/>
+        <c:crosses val="autoZero"/>
+        <c:auto val="1"/>
+        <c:lblAlgn val="ctr"/>
+        <c:lblOffset val="100"/>
+        <c:noMultiLvlLbl val="0"/>
+      </c:catAx>
+      <c:valAx>
+        <c:axId val="1514118031"/>
+        <c:scaling>
+          <c:orientation val="minMax"/>
+        </c:scaling>
+        <c:delete val="0"/>
+        <c:axPos val="l"/>
+        <c:majorGridlines>
+          <c:spPr>
+            <a:ln w="9525" cap="flat" cmpd="sng" algn="ctr">
+              <a:solidFill>
+                <a:schemeClr val="tx1">
+                  <a:lumMod val="15000"/>
+                  <a:lumOff val="85000"/>
+                </a:schemeClr>
+              </a:solidFill>
+              <a:round/>
+            </a:ln>
+            <a:effectLst/>
+          </c:spPr>
+        </c:majorGridlines>
+        <c:numFmt formatCode="General" sourceLinked="1"/>
+        <c:majorTickMark val="none"/>
+        <c:minorTickMark val="none"/>
+        <c:tickLblPos val="nextTo"/>
+        <c:spPr>
+          <a:noFill/>
+          <a:ln>
+            <a:noFill/>
+          </a:ln>
+          <a:effectLst/>
+        </c:spPr>
+        <c:txPr>
+          <a:bodyPr rot="-60000000" spcFirstLastPara="1" vertOverflow="ellipsis" vert="horz" wrap="square" anchor="ctr" anchorCtr="1"/>
+          <a:lstStyle/>
+          <a:p>
+            <a:pPr>
+              <a:defRPr sz="900" b="0" i="0" u="none" strike="noStrike" kern="1200" baseline="0">
+                <a:solidFill>
+                  <a:schemeClr val="tx1">
+                    <a:lumMod val="65000"/>
+                    <a:lumOff val="35000"/>
+                  </a:schemeClr>
+                </a:solidFill>
+                <a:latin typeface="+mn-lt"/>
+                <a:ea typeface="+mn-ea"/>
+                <a:cs typeface="+mn-cs"/>
+              </a:defRPr>
+            </a:pPr>
+            <a:endParaRPr lang="en-US"/>
+          </a:p>
+        </c:txPr>
+        <c:crossAx val="1719510191"/>
+        <c:crosses val="autoZero"/>
+        <c:crossBetween val="between"/>
+      </c:valAx>
+      <c:spPr>
+        <a:noFill/>
+        <a:ln>
+          <a:noFill/>
+        </a:ln>
+        <a:effectLst/>
+      </c:spPr>
+    </c:plotArea>
+    <c:plotVisOnly val="1"/>
+    <c:dispBlanksAs val="gap"/>
+    <c:extLst>
+      <c:ext xmlns:c16r3="http://schemas.microsoft.com/office/drawing/2017/03/chart" uri="{56B9EC1D-385E-4148-901F-78D8002777C0}">
+        <c16r3:dataDisplayOptions16>
+          <c16r3:dispNaAsBlank val="1"/>
+        </c16r3:dataDisplayOptions16>
+      </c:ext>
+    </c:extLst>
+    <c:showDLblsOverMax val="0"/>
+  </c:chart>
+  <c:spPr>
+    <a:solidFill>
+      <a:schemeClr val="bg1"/>
+    </a:solidFill>
+    <a:ln w="9525" cap="flat" cmpd="sng" algn="ctr">
+      <a:solidFill>
+        <a:schemeClr val="tx1">
+          <a:lumMod val="15000"/>
+          <a:lumOff val="85000"/>
+        </a:schemeClr>
+      </a:solidFill>
+      <a:round/>
+    </a:ln>
+    <a:effectLst/>
+  </c:spPr>
+  <c:txPr>
+    <a:bodyPr/>
+    <a:lstStyle/>
+    <a:p>
+      <a:pPr>
+        <a:defRPr/>
+      </a:pPr>
+      <a:endParaRPr lang="en-US"/>
+    </a:p>
+  </c:txPr>
+  <c:externalData r:id="rId3">
+    <c:autoUpdate val="0"/>
+  </c:externalData>
+</c:chartSpace>
+</file>
+
+<file path=word/charts/colors1.xml><?xml version="1.0" encoding="utf-8"?>
+<cs:colorStyle xmlns:cs="http://schemas.microsoft.com/office/drawing/2012/chartStyle" xmlns:a="http://schemas.openxmlformats.org/drawingml/2006/main" meth="cycle" id="10">
+  <a:schemeClr val="accent1"/>
+  <a:schemeClr val="accent2"/>
+  <a:schemeClr val="accent3"/>
+  <a:schemeClr val="accent4"/>
+  <a:schemeClr val="accent5"/>
+  <a:schemeClr val="accent6"/>
+  <cs:variation/>
+  <cs:variation>
+    <a:lumMod val="60000"/>
+  </cs:variation>
+  <cs:variation>
+    <a:lumMod val="80000"/>
+    <a:lumOff val="20000"/>
+  </cs:variation>
+  <cs:variation>
+    <a:lumMod val="80000"/>
+  </cs:variation>
+  <cs:variation>
+    <a:lumMod val="60000"/>
+    <a:lumOff val="40000"/>
+  </cs:variation>
+  <cs:variation>
+    <a:lumMod val="50000"/>
+  </cs:variation>
+  <cs:variation>
+    <a:lumMod val="70000"/>
+    <a:lumOff val="30000"/>
+  </cs:variation>
+  <cs:variation>
+    <a:lumMod val="70000"/>
+  </cs:variation>
+  <cs:variation>
+    <a:lumMod val="50000"/>
+    <a:lumOff val="50000"/>
+  </cs:variation>
+</cs:colorStyle>
+</file>
+
+<file path=word/charts/colors2.xml><?xml version="1.0" encoding="utf-8"?>
+<cs:colorStyle xmlns:cs="http://schemas.microsoft.com/office/drawing/2012/chartStyle" xmlns:a="http://schemas.openxmlformats.org/drawingml/2006/main" meth="cycle" id="10">
+  <a:schemeClr val="accent1"/>
+  <a:schemeClr val="accent2"/>
+  <a:schemeClr val="accent3"/>
+  <a:schemeClr val="accent4"/>
+  <a:schemeClr val="accent5"/>
+  <a:schemeClr val="accent6"/>
+  <cs:variation/>
+  <cs:variation>
+    <a:lumMod val="60000"/>
+  </cs:variation>
+  <cs:variation>
+    <a:lumMod val="80000"/>
+    <a:lumOff val="20000"/>
+  </cs:variation>
+  <cs:variation>
+    <a:lumMod val="80000"/>
+  </cs:variation>
+  <cs:variation>
+    <a:lumMod val="60000"/>
+    <a:lumOff val="40000"/>
+  </cs:variation>
+  <cs:variation>
+    <a:lumMod val="50000"/>
+  </cs:variation>
+  <cs:variation>
+    <a:lumMod val="70000"/>
+    <a:lumOff val="30000"/>
+  </cs:variation>
+  <cs:variation>
+    <a:lumMod val="70000"/>
+  </cs:variation>
+  <cs:variation>
+    <a:lumMod val="50000"/>
+    <a:lumOff val="50000"/>
+  </cs:variation>
+</cs:colorStyle>
+</file>
+
+<file path=word/charts/colors3.xml><?xml version="1.0" encoding="utf-8"?>
+<cs:colorStyle xmlns:cs="http://schemas.microsoft.com/office/drawing/2012/chartStyle" xmlns:a="http://schemas.openxmlformats.org/drawingml/2006/main" meth="cycle" id="10">
+  <a:schemeClr val="accent1"/>
+  <a:schemeClr val="accent2"/>
+  <a:schemeClr val="accent3"/>
+  <a:schemeClr val="accent4"/>
+  <a:schemeClr val="accent5"/>
+  <a:schemeClr val="accent6"/>
+  <cs:variation/>
+  <cs:variation>
+    <a:lumMod val="60000"/>
+  </cs:variation>
+  <cs:variation>
+    <a:lumMod val="80000"/>
+    <a:lumOff val="20000"/>
+  </cs:variation>
+  <cs:variation>
+    <a:lumMod val="80000"/>
+  </cs:variation>
+  <cs:variation>
+    <a:lumMod val="60000"/>
+    <a:lumOff val="40000"/>
+  </cs:variation>
+  <cs:variation>
+    <a:lumMod val="50000"/>
+  </cs:variation>
+  <cs:variation>
+    <a:lumMod val="70000"/>
+    <a:lumOff val="30000"/>
+  </cs:variation>
+  <cs:variation>
+    <a:lumMod val="70000"/>
+  </cs:variation>
+  <cs:variation>
+    <a:lumMod val="50000"/>
+    <a:lumOff val="50000"/>
+  </cs:variation>
+</cs:colorStyle>
+</file>
+
+<file path=word/charts/colors4.xml><?xml version="1.0" encoding="utf-8"?>
+<cs:colorStyle xmlns:cs="http://schemas.microsoft.com/office/drawing/2012/chartStyle" xmlns:a="http://schemas.openxmlformats.org/drawingml/2006/main" meth="cycle" id="10">
+  <a:schemeClr val="accent1"/>
+  <a:schemeClr val="accent2"/>
+  <a:schemeClr val="accent3"/>
+  <a:schemeClr val="accent4"/>
+  <a:schemeClr val="accent5"/>
+  <a:schemeClr val="accent6"/>
+  <cs:variation/>
+  <cs:variation>
+    <a:lumMod val="60000"/>
+  </cs:variation>
+  <cs:variation>
+    <a:lumMod val="80000"/>
+    <a:lumOff val="20000"/>
+  </cs:variation>
+  <cs:variation>
+    <a:lumMod val="80000"/>
+  </cs:variation>
+  <cs:variation>
+    <a:lumMod val="60000"/>
+    <a:lumOff val="40000"/>
+  </cs:variation>
+  <cs:variation>
+    <a:lumMod val="50000"/>
+  </cs:variation>
+  <cs:variation>
+    <a:lumMod val="70000"/>
+    <a:lumOff val="30000"/>
+  </cs:variation>
+  <cs:variation>
+    <a:lumMod val="70000"/>
+  </cs:variation>
+  <cs:variation>
+    <a:lumMod val="50000"/>
+    <a:lumOff val="50000"/>
+  </cs:variation>
+</cs:colorStyle>
+</file>
+
+<file path=word/charts/colors5.xml><?xml version="1.0" encoding="utf-8"?>
+<cs:colorStyle xmlns:cs="http://schemas.microsoft.com/office/drawing/2012/chartStyle" xmlns:a="http://schemas.openxmlformats.org/drawingml/2006/main" meth="cycle" id="10">
+  <a:schemeClr val="accent1"/>
+  <a:schemeClr val="accent2"/>
+  <a:schemeClr val="accent3"/>
+  <a:schemeClr val="accent4"/>
+  <a:schemeClr val="accent5"/>
+  <a:schemeClr val="accent6"/>
+  <cs:variation/>
+  <cs:variation>
+    <a:lumMod val="60000"/>
+  </cs:variation>
+  <cs:variation>
+    <a:lumMod val="80000"/>
+    <a:lumOff val="20000"/>
+  </cs:variation>
+  <cs:variation>
+    <a:lumMod val="80000"/>
+  </cs:variation>
+  <cs:variation>
+    <a:lumMod val="60000"/>
+    <a:lumOff val="40000"/>
+  </cs:variation>
+  <cs:variation>
+    <a:lumMod val="50000"/>
+  </cs:variation>
+  <cs:variation>
+    <a:lumMod val="70000"/>
+    <a:lumOff val="30000"/>
+  </cs:variation>
+  <cs:variation>
+    <a:lumMod val="70000"/>
+  </cs:variation>
+  <cs:variation>
+    <a:lumMod val="50000"/>
+    <a:lumOff val="50000"/>
+  </cs:variation>
+</cs:colorStyle>
+</file>
+
+<file path=word/charts/colors6.xml><?xml version="1.0" encoding="utf-8"?>
+<cs:colorStyle xmlns:cs="http://schemas.microsoft.com/office/drawing/2012/chartStyle" xmlns:a="http://schemas.openxmlformats.org/drawingml/2006/main" meth="cycle" id="10">
+  <a:schemeClr val="accent1"/>
+  <a:schemeClr val="accent2"/>
+  <a:schemeClr val="accent3"/>
+  <a:schemeClr val="accent4"/>
+  <a:schemeClr val="accent5"/>
+  <a:schemeClr val="accent6"/>
+  <cs:variation/>
+  <cs:variation>
+    <a:lumMod val="60000"/>
+  </cs:variation>
+  <cs:variation>
+    <a:lumMod val="80000"/>
+    <a:lumOff val="20000"/>
+  </cs:variation>
+  <cs:variation>
+    <a:lumMod val="80000"/>
+  </cs:variation>
+  <cs:variation>
+    <a:lumMod val="60000"/>
+    <a:lumOff val="40000"/>
+  </cs:variation>
+  <cs:variation>
+    <a:lumMod val="50000"/>
+  </cs:variation>
+  <cs:variation>
+    <a:lumMod val="70000"/>
+    <a:lumOff val="30000"/>
+  </cs:variation>
+  <cs:variation>
+    <a:lumMod val="70000"/>
+  </cs:variation>
+  <cs:variation>
+    <a:lumMod val="50000"/>
+    <a:lumOff val="50000"/>
+  </cs:variation>
+</cs:colorStyle>
+</file>
+
+<file path=word/charts/colors7.xml><?xml version="1.0" encoding="utf-8"?>
+<cs:colorStyle xmlns:cs="http://schemas.microsoft.com/office/drawing/2012/chartStyle" xmlns:a="http://schemas.openxmlformats.org/drawingml/2006/main" meth="cycle" id="10">
+  <a:schemeClr val="accent1"/>
+  <a:schemeClr val="accent2"/>
+  <a:schemeClr val="accent3"/>
+  <a:schemeClr val="accent4"/>
+  <a:schemeClr val="accent5"/>
+  <a:schemeClr val="accent6"/>
+  <cs:variation/>
+  <cs:variation>
+    <a:lumMod val="60000"/>
+  </cs:variation>
+  <cs:variation>
+    <a:lumMod val="80000"/>
+    <a:lumOff val="20000"/>
+  </cs:variation>
+  <cs:variation>
+    <a:lumMod val="80000"/>
+  </cs:variation>
+  <cs:variation>
+    <a:lumMod val="60000"/>
+    <a:lumOff val="40000"/>
+  </cs:variation>
+  <cs:variation>
+    <a:lumMod val="50000"/>
+  </cs:variation>
+  <cs:variation>
+    <a:lumMod val="70000"/>
+    <a:lumOff val="30000"/>
+  </cs:variation>
+  <cs:variation>
+    <a:lumMod val="70000"/>
+  </cs:variation>
+  <cs:variation>
+    <a:lumMod val="50000"/>
+    <a:lumOff val="50000"/>
+  </cs:variation>
+</cs:colorStyle>
+</file>
+
+<file path=word/charts/style1.xml><?xml version="1.0" encoding="utf-8"?>
+<cs:chartStyle xmlns:cs="http://schemas.microsoft.com/office/drawing/2012/chartStyle" xmlns:a="http://schemas.openxmlformats.org/drawingml/2006/main" id="227">
+  <cs:axisTitle>
+    <cs:lnRef idx="0"/>
+    <cs:fillRef idx="0"/>
+    <cs:effectRef idx="0"/>
+    <cs:fontRef idx="minor">
+      <a:schemeClr val="tx1">
+        <a:lumMod val="65000"/>
+        <a:lumOff val="35000"/>
+      </a:schemeClr>
+    </cs:fontRef>
+    <cs:defRPr sz="1000" kern="1200"/>
+  </cs:axisTitle>
+  <cs:categoryAxis>
+    <cs:lnRef idx="0"/>
+    <cs:fillRef idx="0"/>
+    <cs:effectRef idx="0"/>
+    <cs:fontRef idx="minor">
+      <a:schemeClr val="tx1">
+        <a:lumMod val="65000"/>
+        <a:lumOff val="35000"/>
+      </a:schemeClr>
+    </cs:fontRef>
+    <cs:spPr>
+      <a:ln w="9525" cap="flat" cmpd="sng" algn="ctr">
+        <a:solidFill>
+          <a:schemeClr val="tx1">
+            <a:lumMod val="15000"/>
+            <a:lumOff val="85000"/>
+          </a:schemeClr>
+        </a:solidFill>
+        <a:round/>
+      </a:ln>
+    </cs:spPr>
+    <cs:defRPr sz="900" kern="1200"/>
+  </cs:categoryAxis>
+  <cs:chartArea mods="allowNoFillOverride allowNoLineOverride">
+    <cs:lnRef idx="0"/>
+    <cs:fillRef idx="0"/>
+    <cs:effectRef idx="0"/>
+    <cs:fontRef idx="minor">
+      <a:schemeClr val="tx1"/>
+    </cs:fontRef>
+    <cs:spPr>
+      <a:solidFill>
+        <a:schemeClr val="bg1"/>
+      </a:solidFill>
+      <a:ln w="9525" cap="flat" cmpd="sng" algn="ctr">
+        <a:solidFill>
+          <a:schemeClr val="tx1">
+            <a:lumMod val="15000"/>
+            <a:lumOff val="85000"/>
+          </a:schemeClr>
+        </a:solidFill>
+        <a:round/>
+      </a:ln>
+    </cs:spPr>
+    <cs:defRPr sz="1000" kern="1200"/>
+  </cs:chartArea>
+  <cs:dataLabel>
+    <cs:lnRef idx="0"/>
+    <cs:fillRef idx="0"/>
+    <cs:effectRef idx="0"/>
+    <cs:fontRef idx="minor">
+      <a:schemeClr val="tx1">
+        <a:lumMod val="75000"/>
+        <a:lumOff val="25000"/>
+      </a:schemeClr>
+    </cs:fontRef>
+    <cs:defRPr sz="900" kern="1200"/>
+  </cs:dataLabel>
+  <cs:dataLabelCallout>
+    <cs:lnRef idx="0"/>
+    <cs:fillRef idx="0"/>
+    <cs:effectRef idx="0"/>
+    <cs:fontRef idx="minor">
+      <a:schemeClr val="dk1">
+        <a:lumMod val="65000"/>
+        <a:lumOff val="35000"/>
+      </a:schemeClr>
+    </cs:fontRef>
+    <cs:spPr>
+      <a:solidFill>
+        <a:schemeClr val="lt1"/>
+      </a:solidFill>
+      <a:ln>
+        <a:solidFill>
+          <a:schemeClr val="dk1">
+            <a:lumMod val="25000"/>
+            <a:lumOff val="75000"/>
+          </a:schemeClr>
+        </a:solidFill>
+      </a:ln>
+    </cs:spPr>
+    <cs:defRPr sz="900" kern="1200"/>
+    <cs:bodyPr rot="0" spcFirstLastPara="1" vertOverflow="clip" horzOverflow="clip" vert="horz" wrap="square" lIns="36576" tIns="18288" rIns="36576" bIns="18288" anchor="ctr" anchorCtr="1">
+      <a:spAutoFit/>
+    </cs:bodyPr>
+  </cs:dataLabelCallout>
+  <cs:dataPoint>
+    <cs:lnRef idx="0"/>
+    <cs:fillRef idx="1">
+      <cs:styleClr val="auto"/>
+    </cs:fillRef>
+    <cs:effectRef idx="0"/>
+    <cs:fontRef idx="minor">
+      <a:schemeClr val="tx1"/>
+    </cs:fontRef>
+    <cs:spPr>
+      <a:solidFill>
+        <a:schemeClr val="phClr"/>
+      </a:solidFill>
+    </cs:spPr>
+  </cs:dataPoint>
+  <cs:dataPoint3D>
+    <cs:lnRef idx="0"/>
+    <cs:fillRef idx="1">
+      <cs:styleClr val="auto"/>
+    </cs:fillRef>
+    <cs:effectRef idx="0"/>
+    <cs:fontRef idx="minor">
+      <a:schemeClr val="tx1"/>
+    </cs:fontRef>
+    <cs:spPr>
+      <a:solidFill>
+        <a:schemeClr val="phClr"/>
+      </a:solidFill>
+    </cs:spPr>
+  </cs:dataPoint3D>
+  <cs:dataPointLine>
+    <cs:lnRef idx="0">
+      <cs:styleClr val="auto"/>
+    </cs:lnRef>
+    <cs:fillRef idx="1"/>
+    <cs:effectRef idx="0"/>
+    <cs:fontRef idx="minor">
+      <a:schemeClr val="tx1"/>
+    </cs:fontRef>
+    <cs:spPr>
+      <a:ln w="28575" cap="rnd">
+        <a:solidFill>
+          <a:schemeClr val="phClr"/>
+        </a:solidFill>
+        <a:round/>
+      </a:ln>
+    </cs:spPr>
+  </cs:dataPointLine>
+  <cs:dataPointMarker>
+    <cs:lnRef idx="0">
+      <cs:styleClr val="auto"/>
+    </cs:lnRef>
+    <cs:fillRef idx="1">
+      <cs:styleClr val="auto"/>
+    </cs:fillRef>
+    <cs:effectRef idx="0"/>
+    <cs:fontRef idx="minor">
+      <a:schemeClr val="tx1"/>
+    </cs:fontRef>
+    <cs:spPr>
+      <a:solidFill>
+        <a:schemeClr val="phClr"/>
+      </a:solidFill>
+      <a:ln w="9525">
+        <a:solidFill>
+          <a:schemeClr val="phClr"/>
+        </a:solidFill>
+      </a:ln>
+    </cs:spPr>
+  </cs:dataPointMarker>
+  <cs:dataPointMarkerLayout symbol="circle" size="5"/>
+  <cs:dataPointWireframe>
+    <cs:lnRef idx="0">
+      <cs:styleClr val="auto"/>
+    </cs:lnRef>
+    <cs:fillRef idx="1"/>
+    <cs:effectRef idx="0"/>
+    <cs:fontRef idx="minor">
+      <a:schemeClr val="tx1"/>
+    </cs:fontRef>
+    <cs:spPr>
+      <a:ln w="9525" cap="rnd">
+        <a:solidFill>
+          <a:schemeClr val="phClr"/>
+        </a:solidFill>
+        <a:round/>
+      </a:ln>
+    </cs:spPr>
+  </cs:dataPointWireframe>
+  <cs:dataTable>
+    <cs:lnRef idx="0"/>
+    <cs:fillRef idx="0"/>
+    <cs:effectRef idx="0"/>
+    <cs:fontRef idx="minor">
+      <a:schemeClr val="tx1">
+        <a:lumMod val="65000"/>
+        <a:lumOff val="35000"/>
+      </a:schemeClr>
+    </cs:fontRef>
+    <cs:spPr>
+      <a:noFill/>
+      <a:ln w="9525" cap="flat" cmpd="sng" algn="ctr">
+        <a:solidFill>
+          <a:schemeClr val="tx1">
+            <a:lumMod val="15000"/>
+            <a:lumOff val="85000"/>
+          </a:schemeClr>
+        </a:solidFill>
+        <a:round/>
+      </a:ln>
+    </cs:spPr>
+    <cs:defRPr sz="900" kern="1200"/>
+  </cs:dataTable>
+  <cs:downBar>
+    <cs:lnRef idx="0"/>
+    <cs:fillRef idx="0"/>
+    <cs:effectRef idx="0"/>
+    <cs:fontRef idx="minor">
+      <a:schemeClr val="dk1"/>
+    </cs:fontRef>
+    <cs:spPr>
+      <a:solidFill>
+        <a:schemeClr val="dk1">
+          <a:lumMod val="65000"/>
+          <a:lumOff val="35000"/>
+        </a:schemeClr>
+      </a:solidFill>
+      <a:ln w="9525">
+        <a:solidFill>
+          <a:schemeClr val="tx1">
+            <a:lumMod val="65000"/>
+            <a:lumOff val="35000"/>
+          </a:schemeClr>
+        </a:solidFill>
+      </a:ln>
+    </cs:spPr>
+  </cs:downBar>
+  <cs:dropLine>
+    <cs:lnRef idx="0"/>
+    <cs:fillRef idx="0"/>
+    <cs:effectRef idx="0"/>
+    <cs:fontRef idx="minor">
+      <a:schemeClr val="tx1"/>
+    </cs:fontRef>
+    <cs:spPr>
+      <a:ln w="9525" cap="flat" cmpd="sng" algn="ctr">
+        <a:solidFill>
+          <a:schemeClr val="tx1">
+            <a:lumMod val="35000"/>
+            <a:lumOff val="65000"/>
+          </a:schemeClr>
+        </a:solidFill>
+        <a:round/>
+      </a:ln>
+    </cs:spPr>
+  </cs:dropLine>
+  <cs:errorBar>
+    <cs:lnRef idx="0"/>
+    <cs:fillRef idx="0"/>
+    <cs:effectRef idx="0"/>
+    <cs:fontRef idx="minor">
+      <a:schemeClr val="tx1"/>
+    </cs:fontRef>
+    <cs:spPr>
+      <a:ln w="9525" cap="flat" cmpd="sng" algn="ctr">
+        <a:solidFill>
+          <a:schemeClr val="tx1">
+            <a:lumMod val="65000"/>
+            <a:lumOff val="35000"/>
+          </a:schemeClr>
+        </a:solidFill>
+        <a:round/>
+      </a:ln>
+    </cs:spPr>
+  </cs:errorBar>
+  <cs:floor>
+    <cs:lnRef idx="0"/>
+    <cs:fillRef idx="0"/>
+    <cs:effectRef idx="0"/>
+    <cs:fontRef idx="minor">
+      <a:schemeClr val="tx1"/>
+    </cs:fontRef>
+    <cs:spPr>
+      <a:noFill/>
+      <a:ln>
+        <a:noFill/>
+      </a:ln>
+    </cs:spPr>
+  </cs:floor>
+  <cs:gridlineMajor>
+    <cs:lnRef idx="0"/>
+    <cs:fillRef idx="0"/>
+    <cs:effectRef idx="0"/>
+    <cs:fontRef idx="minor">
+      <a:schemeClr val="tx1"/>
+    </cs:fontRef>
+    <cs:spPr>
+      <a:ln w="9525" cap="flat" cmpd="sng" algn="ctr">
+        <a:solidFill>
+          <a:schemeClr val="tx1">
+            <a:lumMod val="15000"/>
+            <a:lumOff val="85000"/>
+          </a:schemeClr>
+        </a:solidFill>
+        <a:round/>
+      </a:ln>
+    </cs:spPr>
+  </cs:gridlineMajor>
+  <cs:gridlineMinor>
+    <cs:lnRef idx="0"/>
+    <cs:fillRef idx="0"/>
+    <cs:effectRef idx="0"/>
+    <cs:fontRef idx="minor">
+      <a:schemeClr val="tx1"/>
+    </cs:fontRef>
+    <cs:spPr>
+      <a:ln w="9525" cap="flat" cmpd="sng" algn="ctr">
+        <a:solidFill>
+          <a:schemeClr val="tx1">
+            <a:lumMod val="5000"/>
+            <a:lumOff val="95000"/>
+          </a:schemeClr>
+        </a:solidFill>
+        <a:round/>
+      </a:ln>
+    </cs:spPr>
+  </cs:gridlineMinor>
+  <cs:hiLoLine>
+    <cs:lnRef idx="0"/>
+    <cs:fillRef idx="0"/>
+    <cs:effectRef idx="0"/>
+    <cs:fontRef idx="minor">
+      <a:schemeClr val="tx1"/>
+    </cs:fontRef>
+    <cs:spPr>
+      <a:ln w="9525" cap="flat" cmpd="sng" algn="ctr">
+        <a:solidFill>
+          <a:schemeClr val="tx1">
+            <a:lumMod val="75000"/>
+            <a:lumOff val="25000"/>
+          </a:schemeClr>
+        </a:solidFill>
+        <a:round/>
+      </a:ln>
+    </cs:spPr>
+  </cs:hiLoLine>
+  <cs:leaderLine>
+    <cs:lnRef idx="0"/>
+    <cs:fillRef idx="0"/>
+    <cs:effectRef idx="0"/>
+    <cs:fontRef idx="minor">
+      <a:schemeClr val="tx1"/>
+    </cs:fontRef>
+    <cs:spPr>
+      <a:ln w="9525" cap="flat" cmpd="sng" algn="ctr">
+        <a:solidFill>
+          <a:schemeClr val="tx1">
+            <a:lumMod val="35000"/>
+            <a:lumOff val="65000"/>
+          </a:schemeClr>
+        </a:solidFill>
+        <a:round/>
+      </a:ln>
+    </cs:spPr>
+  </cs:leaderLine>
+  <cs:legend>
+    <cs:lnRef idx="0"/>
+    <cs:fillRef idx="0"/>
+    <cs:effectRef idx="0"/>
+    <cs:fontRef idx="minor">
+      <a:schemeClr val="tx1">
+        <a:lumMod val="65000"/>
+        <a:lumOff val="35000"/>
+      </a:schemeClr>
+    </cs:fontRef>
+    <cs:defRPr sz="900" kern="1200"/>
+  </cs:legend>
+  <cs:plotArea mods="allowNoFillOverride allowNoLineOverride">
+    <cs:lnRef idx="0"/>
+    <cs:fillRef idx="0"/>
+    <cs:effectRef idx="0"/>
+    <cs:fontRef idx="minor">
+      <a:schemeClr val="tx1"/>
+    </cs:fontRef>
+  </cs:plotArea>
+  <cs:plotArea3D mods="allowNoFillOverride allowNoLineOverride">
+    <cs:lnRef idx="0"/>
+    <cs:fillRef idx="0"/>
+    <cs:effectRef idx="0"/>
+    <cs:fontRef idx="minor">
+      <a:schemeClr val="tx1"/>
+    </cs:fontRef>
+  </cs:plotArea3D>
+  <cs:seriesAxis>
+    <cs:lnRef idx="0"/>
+    <cs:fillRef idx="0"/>
+    <cs:effectRef idx="0"/>
+    <cs:fontRef idx="minor">
+      <a:schemeClr val="tx1">
+        <a:lumMod val="65000"/>
+        <a:lumOff val="35000"/>
+      </a:schemeClr>
+    </cs:fontRef>
+    <cs:defRPr sz="900" kern="1200"/>
+  </cs:seriesAxis>
+  <cs:seriesLine>
+    <cs:lnRef idx="0"/>
+    <cs:fillRef idx="0"/>
+    <cs:effectRef idx="0"/>
+    <cs:fontRef idx="minor">
+      <a:schemeClr val="tx1"/>
+    </cs:fontRef>
+    <cs:spPr>
+      <a:ln w="9525" cap="flat" cmpd="sng" algn="ctr">
+        <a:solidFill>
+          <a:schemeClr val="tx1">
+            <a:lumMod val="35000"/>
+            <a:lumOff val="65000"/>
+          </a:schemeClr>
+        </a:solidFill>
+        <a:round/>
+      </a:ln>
+    </cs:spPr>
+  </cs:seriesLine>
+  <cs:title>
+    <cs:lnRef idx="0"/>
+    <cs:fillRef idx="0"/>
+    <cs:effectRef idx="0"/>
+    <cs:fontRef idx="minor">
+      <a:schemeClr val="tx1">
+        <a:lumMod val="65000"/>
+        <a:lumOff val="35000"/>
+      </a:schemeClr>
+    </cs:fontRef>
+    <cs:defRPr sz="1400" b="0" kern="1200" spc="0" baseline="0"/>
+  </cs:title>
+  <cs:trendline>
+    <cs:lnRef idx="0">
+      <cs:styleClr val="auto"/>
+    </cs:lnRef>
+    <cs:fillRef idx="0"/>
+    <cs:effectRef idx="0"/>
+    <cs:fontRef idx="minor">
+      <a:schemeClr val="tx1"/>
+    </cs:fontRef>
+    <cs:spPr>
+      <a:ln w="19050" cap="rnd">
+        <a:solidFill>
+          <a:schemeClr val="phClr"/>
+        </a:solidFill>
+        <a:prstDash val="sysDot"/>
+      </a:ln>
+    </cs:spPr>
+  </cs:trendline>
+  <cs:trendlineLabel>
+    <cs:lnRef idx="0"/>
+    <cs:fillRef idx="0"/>
+    <cs:effectRef idx="0"/>
+    <cs:fontRef idx="minor">
+      <a:schemeClr val="tx1">
+        <a:lumMod val="65000"/>
+        <a:lumOff val="35000"/>
+      </a:schemeClr>
+    </cs:fontRef>
+    <cs:defRPr sz="900" kern="1200"/>
+  </cs:trendlineLabel>
+  <cs:upBar>
+    <cs:lnRef idx="0"/>
+    <cs:fillRef idx="0"/>
+    <cs:effectRef idx="0"/>
+    <cs:fontRef idx="minor">
+      <a:schemeClr val="dk1"/>
+    </cs:fontRef>
+    <cs:spPr>
+      <a:solidFill>
+        <a:schemeClr val="lt1"/>
+      </a:solidFill>
+      <a:ln w="9525">
+        <a:solidFill>
+          <a:schemeClr val="tx1">
+            <a:lumMod val="15000"/>
+            <a:lumOff val="85000"/>
+          </a:schemeClr>
+        </a:solidFill>
+      </a:ln>
+    </cs:spPr>
+  </cs:upBar>
+  <cs:valueAxis>
+    <cs:lnRef idx="0"/>
+    <cs:fillRef idx="0"/>
+    <cs:effectRef idx="0"/>
+    <cs:fontRef idx="minor">
+      <a:schemeClr val="tx1">
+        <a:lumMod val="65000"/>
+        <a:lumOff val="35000"/>
+      </a:schemeClr>
+    </cs:fontRef>
+    <cs:defRPr sz="900" kern="1200"/>
+  </cs:valueAxis>
+  <cs:wall>
+    <cs:lnRef idx="0"/>
+    <cs:fillRef idx="0"/>
+    <cs:effectRef idx="0"/>
+    <cs:fontRef idx="minor">
+      <a:schemeClr val="tx1"/>
+    </cs:fontRef>
+    <cs:spPr>
+      <a:noFill/>
+      <a:ln>
+        <a:noFill/>
+      </a:ln>
+    </cs:spPr>
+  </cs:wall>
+</cs:chartStyle>
+</file>
+
+<file path=word/charts/style2.xml><?xml version="1.0" encoding="utf-8"?>
+<cs:chartStyle xmlns:cs="http://schemas.microsoft.com/office/drawing/2012/chartStyle" xmlns:a="http://schemas.openxmlformats.org/drawingml/2006/main" id="227">
+  <cs:axisTitle>
+    <cs:lnRef idx="0"/>
+    <cs:fillRef idx="0"/>
+    <cs:effectRef idx="0"/>
+    <cs:fontRef idx="minor">
+      <a:schemeClr val="tx1">
+        <a:lumMod val="65000"/>
+        <a:lumOff val="35000"/>
+      </a:schemeClr>
+    </cs:fontRef>
+    <cs:defRPr sz="1000" kern="1200"/>
+  </cs:axisTitle>
+  <cs:categoryAxis>
+    <cs:lnRef idx="0"/>
+    <cs:fillRef idx="0"/>
+    <cs:effectRef idx="0"/>
+    <cs:fontRef idx="minor">
+      <a:schemeClr val="tx1">
+        <a:lumMod val="65000"/>
+        <a:lumOff val="35000"/>
+      </a:schemeClr>
+    </cs:fontRef>
+    <cs:spPr>
+      <a:ln w="9525" cap="flat" cmpd="sng" algn="ctr">
+        <a:solidFill>
+          <a:schemeClr val="tx1">
+            <a:lumMod val="15000"/>
+            <a:lumOff val="85000"/>
+          </a:schemeClr>
+        </a:solidFill>
+        <a:round/>
+      </a:ln>
+    </cs:spPr>
+    <cs:defRPr sz="900" kern="1200"/>
+  </cs:categoryAxis>
+  <cs:chartArea mods="allowNoFillOverride allowNoLineOverride">
+    <cs:lnRef idx="0"/>
+    <cs:fillRef idx="0"/>
+    <cs:effectRef idx="0"/>
+    <cs:fontRef idx="minor">
+      <a:schemeClr val="tx1"/>
+    </cs:fontRef>
+    <cs:spPr>
+      <a:solidFill>
+        <a:schemeClr val="bg1"/>
+      </a:solidFill>
+      <a:ln w="9525" cap="flat" cmpd="sng" algn="ctr">
+        <a:solidFill>
+          <a:schemeClr val="tx1">
+            <a:lumMod val="15000"/>
+            <a:lumOff val="85000"/>
+          </a:schemeClr>
+        </a:solidFill>
+        <a:round/>
+      </a:ln>
+    </cs:spPr>
+    <cs:defRPr sz="1000" kern="1200"/>
+  </cs:chartArea>
+  <cs:dataLabel>
+    <cs:lnRef idx="0"/>
+    <cs:fillRef idx="0"/>
+    <cs:effectRef idx="0"/>
+    <cs:fontRef idx="minor">
+      <a:schemeClr val="tx1">
+        <a:lumMod val="75000"/>
+        <a:lumOff val="25000"/>
+      </a:schemeClr>
+    </cs:fontRef>
+    <cs:defRPr sz="900" kern="1200"/>
+  </cs:dataLabel>
+  <cs:dataLabelCallout>
+    <cs:lnRef idx="0"/>
+    <cs:fillRef idx="0"/>
+    <cs:effectRef idx="0"/>
+    <cs:fontRef idx="minor">
+      <a:schemeClr val="dk1">
+        <a:lumMod val="65000"/>
+        <a:lumOff val="35000"/>
+      </a:schemeClr>
+    </cs:fontRef>
+    <cs:spPr>
+      <a:solidFill>
+        <a:schemeClr val="lt1"/>
+      </a:solidFill>
+      <a:ln>
+        <a:solidFill>
+          <a:schemeClr val="dk1">
+            <a:lumMod val="25000"/>
+            <a:lumOff val="75000"/>
+          </a:schemeClr>
+        </a:solidFill>
+      </a:ln>
+    </cs:spPr>
+    <cs:defRPr sz="900" kern="1200"/>
+    <cs:bodyPr rot="0" spcFirstLastPara="1" vertOverflow="clip" horzOverflow="clip" vert="horz" wrap="square" lIns="36576" tIns="18288" rIns="36576" bIns="18288" anchor="ctr" anchorCtr="1">
+      <a:spAutoFit/>
+    </cs:bodyPr>
+  </cs:dataLabelCallout>
+  <cs:dataPoint>
+    <cs:lnRef idx="0"/>
+    <cs:fillRef idx="1">
+      <cs:styleClr val="auto"/>
+    </cs:fillRef>
+    <cs:effectRef idx="0"/>
+    <cs:fontRef idx="minor">
+      <a:schemeClr val="tx1"/>
+    </cs:fontRef>
+    <cs:spPr>
+      <a:solidFill>
+        <a:schemeClr val="phClr"/>
+      </a:solidFill>
+    </cs:spPr>
+  </cs:dataPoint>
+  <cs:dataPoint3D>
+    <cs:lnRef idx="0"/>
+    <cs:fillRef idx="1">
+      <cs:styleClr val="auto"/>
+    </cs:fillRef>
+    <cs:effectRef idx="0"/>
+    <cs:fontRef idx="minor">
+      <a:schemeClr val="tx1"/>
+    </cs:fontRef>
+    <cs:spPr>
+      <a:solidFill>
+        <a:schemeClr val="phClr"/>
+      </a:solidFill>
+    </cs:spPr>
+  </cs:dataPoint3D>
+  <cs:dataPointLine>
+    <cs:lnRef idx="0">
+      <cs:styleClr val="auto"/>
+    </cs:lnRef>
+    <cs:fillRef idx="1"/>
+    <cs:effectRef idx="0"/>
+    <cs:fontRef idx="minor">
+      <a:schemeClr val="tx1"/>
+    </cs:fontRef>
+    <cs:spPr>
+      <a:ln w="28575" cap="rnd">
+        <a:solidFill>
+          <a:schemeClr val="phClr"/>
+        </a:solidFill>
+        <a:round/>
+      </a:ln>
+    </cs:spPr>
+  </cs:dataPointLine>
+  <cs:dataPointMarker>
+    <cs:lnRef idx="0">
+      <cs:styleClr val="auto"/>
+    </cs:lnRef>
+    <cs:fillRef idx="1">
+      <cs:styleClr val="auto"/>
+    </cs:fillRef>
+    <cs:effectRef idx="0"/>
+    <cs:fontRef idx="minor">
+      <a:schemeClr val="tx1"/>
+    </cs:fontRef>
+    <cs:spPr>
+      <a:solidFill>
+        <a:schemeClr val="phClr"/>
+      </a:solidFill>
+      <a:ln w="9525">
+        <a:solidFill>
+          <a:schemeClr val="phClr"/>
+        </a:solidFill>
+      </a:ln>
+    </cs:spPr>
+  </cs:dataPointMarker>
+  <cs:dataPointMarkerLayout symbol="circle" size="5"/>
+  <cs:dataPointWireframe>
+    <cs:lnRef idx="0">
+      <cs:styleClr val="auto"/>
+    </cs:lnRef>
+    <cs:fillRef idx="1"/>
+    <cs:effectRef idx="0"/>
+    <cs:fontRef idx="minor">
+      <a:schemeClr val="tx1"/>
+    </cs:fontRef>
+    <cs:spPr>
+      <a:ln w="9525" cap="rnd">
+        <a:solidFill>
+          <a:schemeClr val="phClr"/>
+        </a:solidFill>
+        <a:round/>
+      </a:ln>
+    </cs:spPr>
+  </cs:dataPointWireframe>
+  <cs:dataTable>
+    <cs:lnRef idx="0"/>
+    <cs:fillRef idx="0"/>
+    <cs:effectRef idx="0"/>
+    <cs:fontRef idx="minor">
+      <a:schemeClr val="tx1">
+        <a:lumMod val="65000"/>
+        <a:lumOff val="35000"/>
+      </a:schemeClr>
+    </cs:fontRef>
+    <cs:spPr>
+      <a:noFill/>
+      <a:ln w="9525" cap="flat" cmpd="sng" algn="ctr">
+        <a:solidFill>
+          <a:schemeClr val="tx1">
+            <a:lumMod val="15000"/>
+            <a:lumOff val="85000"/>
+          </a:schemeClr>
+        </a:solidFill>
+        <a:round/>
+      </a:ln>
+    </cs:spPr>
+    <cs:defRPr sz="900" kern="1200"/>
+  </cs:dataTable>
+  <cs:downBar>
+    <cs:lnRef idx="0"/>
+    <cs:fillRef idx="0"/>
+    <cs:effectRef idx="0"/>
+    <cs:fontRef idx="minor">
+      <a:schemeClr val="dk1"/>
+    </cs:fontRef>
+    <cs:spPr>
+      <a:solidFill>
+        <a:schemeClr val="dk1">
+          <a:lumMod val="65000"/>
+          <a:lumOff val="35000"/>
+        </a:schemeClr>
+      </a:solidFill>
+      <a:ln w="9525">
+        <a:solidFill>
+          <a:schemeClr val="tx1">
+            <a:lumMod val="65000"/>
+            <a:lumOff val="35000"/>
+          </a:schemeClr>
+        </a:solidFill>
+      </a:ln>
+    </cs:spPr>
+  </cs:downBar>
+  <cs:dropLine>
+    <cs:lnRef idx="0"/>
+    <cs:fillRef idx="0"/>
+    <cs:effectRef idx="0"/>
+    <cs:fontRef idx="minor">
+      <a:schemeClr val="tx1"/>
+    </cs:fontRef>
+    <cs:spPr>
+      <a:ln w="9525" cap="flat" cmpd="sng" algn="ctr">
+        <a:solidFill>
+          <a:schemeClr val="tx1">
+            <a:lumMod val="35000"/>
+            <a:lumOff val="65000"/>
+          </a:schemeClr>
+        </a:solidFill>
+        <a:round/>
+      </a:ln>
+    </cs:spPr>
+  </cs:dropLine>
+  <cs:errorBar>
+    <cs:lnRef idx="0"/>
+    <cs:fillRef idx="0"/>
+    <cs:effectRef idx="0"/>
+    <cs:fontRef idx="minor">
+      <a:schemeClr val="tx1"/>
+    </cs:fontRef>
+    <cs:spPr>
+      <a:ln w="9525" cap="flat" cmpd="sng" algn="ctr">
+        <a:solidFill>
+          <a:schemeClr val="tx1">
+            <a:lumMod val="65000"/>
+            <a:lumOff val="35000"/>
+          </a:schemeClr>
+        </a:solidFill>
+        <a:round/>
+      </a:ln>
+    </cs:spPr>
+  </cs:errorBar>
+  <cs:floor>
+    <cs:lnRef idx="0"/>
+    <cs:fillRef idx="0"/>
+    <cs:effectRef idx="0"/>
+    <cs:fontRef idx="minor">
+      <a:schemeClr val="tx1"/>
+    </cs:fontRef>
+    <cs:spPr>
+      <a:noFill/>
+      <a:ln>
+        <a:noFill/>
+      </a:ln>
+    </cs:spPr>
+  </cs:floor>
+  <cs:gridlineMajor>
+    <cs:lnRef idx="0"/>
+    <cs:fillRef idx="0"/>
+    <cs:effectRef idx="0"/>
+    <cs:fontRef idx="minor">
+      <a:schemeClr val="tx1"/>
+    </cs:fontRef>
+    <cs:spPr>
+      <a:ln w="9525" cap="flat" cmpd="sng" algn="ctr">
+        <a:solidFill>
+          <a:schemeClr val="tx1">
+            <a:lumMod val="15000"/>
+            <a:lumOff val="85000"/>
+          </a:schemeClr>
+        </a:solidFill>
+        <a:round/>
+      </a:ln>
+    </cs:spPr>
+  </cs:gridlineMajor>
+  <cs:gridlineMinor>
+    <cs:lnRef idx="0"/>
+    <cs:fillRef idx="0"/>
+    <cs:effectRef idx="0"/>
+    <cs:fontRef idx="minor">
+      <a:schemeClr val="tx1"/>
+    </cs:fontRef>
+    <cs:spPr>
+      <a:ln w="9525" cap="flat" cmpd="sng" algn="ctr">
+        <a:solidFill>
+          <a:schemeClr val="tx1">
+            <a:lumMod val="5000"/>
+            <a:lumOff val="95000"/>
+          </a:schemeClr>
+        </a:solidFill>
+        <a:round/>
+      </a:ln>
+    </cs:spPr>
+  </cs:gridlineMinor>
+  <cs:hiLoLine>
+    <cs:lnRef idx="0"/>
+    <cs:fillRef idx="0"/>
+    <cs:effectRef idx="0"/>
+    <cs:fontRef idx="minor">
+      <a:schemeClr val="tx1"/>
+    </cs:fontRef>
+    <cs:spPr>
+      <a:ln w="9525" cap="flat" cmpd="sng" algn="ctr">
+        <a:solidFill>
+          <a:schemeClr val="tx1">
+            <a:lumMod val="75000"/>
+            <a:lumOff val="25000"/>
+          </a:schemeClr>
+        </a:solidFill>
+        <a:round/>
+      </a:ln>
+    </cs:spPr>
+  </cs:hiLoLine>
+  <cs:leaderLine>
+    <cs:lnRef idx="0"/>
+    <cs:fillRef idx="0"/>
+    <cs:effectRef idx="0"/>
+    <cs:fontRef idx="minor">
+      <a:schemeClr val="tx1"/>
+    </cs:fontRef>
+    <cs:spPr>
+      <a:ln w="9525" cap="flat" cmpd="sng" algn="ctr">
+        <a:solidFill>
+          <a:schemeClr val="tx1">
+            <a:lumMod val="35000"/>
+            <a:lumOff val="65000"/>
+          </a:schemeClr>
+        </a:solidFill>
+        <a:round/>
+      </a:ln>
+    </cs:spPr>
+  </cs:leaderLine>
+  <cs:legend>
+    <cs:lnRef idx="0"/>
+    <cs:fillRef idx="0"/>
+    <cs:effectRef idx="0"/>
+    <cs:fontRef idx="minor">
+      <a:schemeClr val="tx1">
+        <a:lumMod val="65000"/>
+        <a:lumOff val="35000"/>
+      </a:schemeClr>
+    </cs:fontRef>
+    <cs:defRPr sz="900" kern="1200"/>
+  </cs:legend>
+  <cs:plotArea mods="allowNoFillOverride allowNoLineOverride">
+    <cs:lnRef idx="0"/>
+    <cs:fillRef idx="0"/>
+    <cs:effectRef idx="0"/>
+    <cs:fontRef idx="minor">
+      <a:schemeClr val="tx1"/>
+    </cs:fontRef>
+  </cs:plotArea>
+  <cs:plotArea3D mods="allowNoFillOverride allowNoLineOverride">
+    <cs:lnRef idx="0"/>
+    <cs:fillRef idx="0"/>
+    <cs:effectRef idx="0"/>
+    <cs:fontRef idx="minor">
+      <a:schemeClr val="tx1"/>
+    </cs:fontRef>
+  </cs:plotArea3D>
+  <cs:seriesAxis>
+    <cs:lnRef idx="0"/>
+    <cs:fillRef idx="0"/>
+    <cs:effectRef idx="0"/>
+    <cs:fontRef idx="minor">
+      <a:schemeClr val="tx1">
+        <a:lumMod val="65000"/>
+        <a:lumOff val="35000"/>
+      </a:schemeClr>
+    </cs:fontRef>
+    <cs:defRPr sz="900" kern="1200"/>
+  </cs:seriesAxis>
+  <cs:seriesLine>
+    <cs:lnRef idx="0"/>
+    <cs:fillRef idx="0"/>
+    <cs:effectRef idx="0"/>
+    <cs:fontRef idx="minor">
+      <a:schemeClr val="tx1"/>
+    </cs:fontRef>
+    <cs:spPr>
+      <a:ln w="9525" cap="flat" cmpd="sng" algn="ctr">
+        <a:solidFill>
+          <a:schemeClr val="tx1">
+            <a:lumMod val="35000"/>
+            <a:lumOff val="65000"/>
+          </a:schemeClr>
+        </a:solidFill>
+        <a:round/>
+      </a:ln>
+    </cs:spPr>
+  </cs:seriesLine>
+  <cs:title>
+    <cs:lnRef idx="0"/>
+    <cs:fillRef idx="0"/>
+    <cs:effectRef idx="0"/>
+    <cs:fontRef idx="minor">
+      <a:schemeClr val="tx1">
+        <a:lumMod val="65000"/>
+        <a:lumOff val="35000"/>
+      </a:schemeClr>
+    </cs:fontRef>
+    <cs:defRPr sz="1400" b="0" kern="1200" spc="0" baseline="0"/>
+  </cs:title>
+  <cs:trendline>
+    <cs:lnRef idx="0">
+      <cs:styleClr val="auto"/>
+    </cs:lnRef>
+    <cs:fillRef idx="0"/>
+    <cs:effectRef idx="0"/>
+    <cs:fontRef idx="minor">
+      <a:schemeClr val="tx1"/>
+    </cs:fontRef>
+    <cs:spPr>
+      <a:ln w="19050" cap="rnd">
+        <a:solidFill>
+          <a:schemeClr val="phClr"/>
+        </a:solidFill>
+        <a:prstDash val="sysDot"/>
+      </a:ln>
+    </cs:spPr>
+  </cs:trendline>
+  <cs:trendlineLabel>
+    <cs:lnRef idx="0"/>
+    <cs:fillRef idx="0"/>
+    <cs:effectRef idx="0"/>
+    <cs:fontRef idx="minor">
+      <a:schemeClr val="tx1">
+        <a:lumMod val="65000"/>
+        <a:lumOff val="35000"/>
+      </a:schemeClr>
+    </cs:fontRef>
+    <cs:defRPr sz="900" kern="1200"/>
+  </cs:trendlineLabel>
+  <cs:upBar>
+    <cs:lnRef idx="0"/>
+    <cs:fillRef idx="0"/>
+    <cs:effectRef idx="0"/>
+    <cs:fontRef idx="minor">
+      <a:schemeClr val="dk1"/>
+    </cs:fontRef>
+    <cs:spPr>
+      <a:solidFill>
+        <a:schemeClr val="lt1"/>
+      </a:solidFill>
+      <a:ln w="9525">
+        <a:solidFill>
+          <a:schemeClr val="tx1">
+            <a:lumMod val="15000"/>
+            <a:lumOff val="85000"/>
+          </a:schemeClr>
+        </a:solidFill>
+      </a:ln>
+    </cs:spPr>
+  </cs:upBar>
+  <cs:valueAxis>
+    <cs:lnRef idx="0"/>
+    <cs:fillRef idx="0"/>
+    <cs:effectRef idx="0"/>
+    <cs:fontRef idx="minor">
+      <a:schemeClr val="tx1">
+        <a:lumMod val="65000"/>
+        <a:lumOff val="35000"/>
+      </a:schemeClr>
+    </cs:fontRef>
+    <cs:defRPr sz="900" kern="1200"/>
+  </cs:valueAxis>
+  <cs:wall>
+    <cs:lnRef idx="0"/>
+    <cs:fillRef idx="0"/>
+    <cs:effectRef idx="0"/>
+    <cs:fontRef idx="minor">
+      <a:schemeClr val="tx1"/>
+    </cs:fontRef>
+    <cs:spPr>
+      <a:noFill/>
+      <a:ln>
+        <a:noFill/>
+      </a:ln>
+    </cs:spPr>
+  </cs:wall>
+</cs:chartStyle>
+</file>
+
+<file path=word/charts/style3.xml><?xml version="1.0" encoding="utf-8"?>
+<cs:chartStyle xmlns:cs="http://schemas.microsoft.com/office/drawing/2012/chartStyle" xmlns:a="http://schemas.openxmlformats.org/drawingml/2006/main" id="227">
+  <cs:axisTitle>
+    <cs:lnRef idx="0"/>
+    <cs:fillRef idx="0"/>
+    <cs:effectRef idx="0"/>
+    <cs:fontRef idx="minor">
+      <a:schemeClr val="tx1">
+        <a:lumMod val="65000"/>
+        <a:lumOff val="35000"/>
+      </a:schemeClr>
+    </cs:fontRef>
+    <cs:defRPr sz="1000" kern="1200"/>
+  </cs:axisTitle>
+  <cs:categoryAxis>
+    <cs:lnRef idx="0"/>
+    <cs:fillRef idx="0"/>
+    <cs:effectRef idx="0"/>
+    <cs:fontRef idx="minor">
+      <a:schemeClr val="tx1">
+        <a:lumMod val="65000"/>
+        <a:lumOff val="35000"/>
+      </a:schemeClr>
+    </cs:fontRef>
+    <cs:spPr>
+      <a:ln w="9525" cap="flat" cmpd="sng" algn="ctr">
+        <a:solidFill>
+          <a:schemeClr val="tx1">
+            <a:lumMod val="15000"/>
+            <a:lumOff val="85000"/>
+          </a:schemeClr>
+        </a:solidFill>
+        <a:round/>
+      </a:ln>
+    </cs:spPr>
+    <cs:defRPr sz="900" kern="1200"/>
+  </cs:categoryAxis>
+  <cs:chartArea mods="allowNoFillOverride allowNoLineOverride">
+    <cs:lnRef idx="0"/>
+    <cs:fillRef idx="0"/>
+    <cs:effectRef idx="0"/>
+    <cs:fontRef idx="minor">
+      <a:schemeClr val="tx1"/>
+    </cs:fontRef>
+    <cs:spPr>
+      <a:solidFill>
+        <a:schemeClr val="bg1"/>
+      </a:solidFill>
+      <a:ln w="9525" cap="flat" cmpd="sng" algn="ctr">
+        <a:solidFill>
+          <a:schemeClr val="tx1">
+            <a:lumMod val="15000"/>
+            <a:lumOff val="85000"/>
+          </a:schemeClr>
+        </a:solidFill>
+        <a:round/>
+      </a:ln>
+    </cs:spPr>
+    <cs:defRPr sz="1000" kern="1200"/>
+  </cs:chartArea>
+  <cs:dataLabel>
+    <cs:lnRef idx="0"/>
+    <cs:fillRef idx="0"/>
+    <cs:effectRef idx="0"/>
+    <cs:fontRef idx="minor">
+      <a:schemeClr val="tx1">
+        <a:lumMod val="75000"/>
+        <a:lumOff val="25000"/>
+      </a:schemeClr>
+    </cs:fontRef>
+    <cs:defRPr sz="900" kern="1200"/>
+  </cs:dataLabel>
+  <cs:dataLabelCallout>
+    <cs:lnRef idx="0"/>
+    <cs:fillRef idx="0"/>
+    <cs:effectRef idx="0"/>
+    <cs:fontRef idx="minor">
+      <a:schemeClr val="dk1">
+        <a:lumMod val="65000"/>
+        <a:lumOff val="35000"/>
+      </a:schemeClr>
+    </cs:fontRef>
+    <cs:spPr>
+      <a:solidFill>
+        <a:schemeClr val="lt1"/>
+      </a:solidFill>
+      <a:ln>
+        <a:solidFill>
+          <a:schemeClr val="dk1">
+            <a:lumMod val="25000"/>
+            <a:lumOff val="75000"/>
+          </a:schemeClr>
+        </a:solidFill>
+      </a:ln>
+    </cs:spPr>
+    <cs:defRPr sz="900" kern="1200"/>
+    <cs:bodyPr rot="0" spcFirstLastPara="1" vertOverflow="clip" horzOverflow="clip" vert="horz" wrap="square" lIns="36576" tIns="18288" rIns="36576" bIns="18288" anchor="ctr" anchorCtr="1">
+      <a:spAutoFit/>
+    </cs:bodyPr>
+  </cs:dataLabelCallout>
+  <cs:dataPoint>
+    <cs:lnRef idx="0"/>
+    <cs:fillRef idx="1">
+      <cs:styleClr val="auto"/>
+    </cs:fillRef>
+    <cs:effectRef idx="0"/>
+    <cs:fontRef idx="minor">
+      <a:schemeClr val="tx1"/>
+    </cs:fontRef>
+    <cs:spPr>
+      <a:solidFill>
+        <a:schemeClr val="phClr"/>
+      </a:solidFill>
+    </cs:spPr>
+  </cs:dataPoint>
+  <cs:dataPoint3D>
+    <cs:lnRef idx="0"/>
+    <cs:fillRef idx="1">
+      <cs:styleClr val="auto"/>
+    </cs:fillRef>
+    <cs:effectRef idx="0"/>
+    <cs:fontRef idx="minor">
+      <a:schemeClr val="tx1"/>
+    </cs:fontRef>
+    <cs:spPr>
+      <a:solidFill>
+        <a:schemeClr val="phClr"/>
+      </a:solidFill>
+    </cs:spPr>
+  </cs:dataPoint3D>
+  <cs:dataPointLine>
+    <cs:lnRef idx="0">
+      <cs:styleClr val="auto"/>
+    </cs:lnRef>
+    <cs:fillRef idx="1"/>
+    <cs:effectRef idx="0"/>
+    <cs:fontRef idx="minor">
+      <a:schemeClr val="tx1"/>
+    </cs:fontRef>
+    <cs:spPr>
+      <a:ln w="28575" cap="rnd">
+        <a:solidFill>
+          <a:schemeClr val="phClr"/>
+        </a:solidFill>
+        <a:round/>
+      </a:ln>
+    </cs:spPr>
+  </cs:dataPointLine>
+  <cs:dataPointMarker>
+    <cs:lnRef idx="0">
+      <cs:styleClr val="auto"/>
+    </cs:lnRef>
+    <cs:fillRef idx="1">
+      <cs:styleClr val="auto"/>
+    </cs:fillRef>
+    <cs:effectRef idx="0"/>
+    <cs:fontRef idx="minor">
+      <a:schemeClr val="tx1"/>
+    </cs:fontRef>
+    <cs:spPr>
+      <a:solidFill>
+        <a:schemeClr val="phClr"/>
+      </a:solidFill>
+      <a:ln w="9525">
+        <a:solidFill>
+          <a:schemeClr val="phClr"/>
+        </a:solidFill>
+      </a:ln>
+    </cs:spPr>
+  </cs:dataPointMarker>
+  <cs:dataPointMarkerLayout symbol="circle" size="5"/>
+  <cs:dataPointWireframe>
+    <cs:lnRef idx="0">
+      <cs:styleClr val="auto"/>
+    </cs:lnRef>
+    <cs:fillRef idx="1"/>
+    <cs:effectRef idx="0"/>
+    <cs:fontRef idx="minor">
+      <a:schemeClr val="tx1"/>
+    </cs:fontRef>
+    <cs:spPr>
+      <a:ln w="9525" cap="rnd">
+        <a:solidFill>
+          <a:schemeClr val="phClr"/>
+        </a:solidFill>
+        <a:round/>
+      </a:ln>
+    </cs:spPr>
+  </cs:dataPointWireframe>
+  <cs:dataTable>
+    <cs:lnRef idx="0"/>
+    <cs:fillRef idx="0"/>
+    <cs:effectRef idx="0"/>
+    <cs:fontRef idx="minor">
+      <a:schemeClr val="tx1">
+        <a:lumMod val="65000"/>
+        <a:lumOff val="35000"/>
+      </a:schemeClr>
+    </cs:fontRef>
+    <cs:spPr>
+      <a:noFill/>
+      <a:ln w="9525" cap="flat" cmpd="sng" algn="ctr">
+        <a:solidFill>
+          <a:schemeClr val="tx1">
+            <a:lumMod val="15000"/>
+            <a:lumOff val="85000"/>
+          </a:schemeClr>
+        </a:solidFill>
+        <a:round/>
+      </a:ln>
+    </cs:spPr>
+    <cs:defRPr sz="900" kern="1200"/>
+  </cs:dataTable>
+  <cs:downBar>
+    <cs:lnRef idx="0"/>
+    <cs:fillRef idx="0"/>
+    <cs:effectRef idx="0"/>
+    <cs:fontRef idx="minor">
+      <a:schemeClr val="dk1"/>
+    </cs:fontRef>
+    <cs:spPr>
+      <a:solidFill>
+        <a:schemeClr val="dk1">
+          <a:lumMod val="65000"/>
+          <a:lumOff val="35000"/>
+        </a:schemeClr>
+      </a:solidFill>
+      <a:ln w="9525">
+        <a:solidFill>
+          <a:schemeClr val="tx1">
+            <a:lumMod val="65000"/>
+            <a:lumOff val="35000"/>
+          </a:schemeClr>
+        </a:solidFill>
+      </a:ln>
+    </cs:spPr>
+  </cs:downBar>
+  <cs:dropLine>
+    <cs:lnRef idx="0"/>
+    <cs:fillRef idx="0"/>
+    <cs:effectRef idx="0"/>
+    <cs:fontRef idx="minor">
+      <a:schemeClr val="tx1"/>
+    </cs:fontRef>
+    <cs:spPr>
+      <a:ln w="9525" cap="flat" cmpd="sng" algn="ctr">
+        <a:solidFill>
+          <a:schemeClr val="tx1">
+            <a:lumMod val="35000"/>
+            <a:lumOff val="65000"/>
+          </a:schemeClr>
+        </a:solidFill>
+        <a:round/>
+      </a:ln>
+    </cs:spPr>
+  </cs:dropLine>
+  <cs:errorBar>
+    <cs:lnRef idx="0"/>
+    <cs:fillRef idx="0"/>
+    <cs:effectRef idx="0"/>
+    <cs:fontRef idx="minor">
+      <a:schemeClr val="tx1"/>
+    </cs:fontRef>
+    <cs:spPr>
+      <a:ln w="9525" cap="flat" cmpd="sng" algn="ctr">
+        <a:solidFill>
+          <a:schemeClr val="tx1">
+            <a:lumMod val="65000"/>
+            <a:lumOff val="35000"/>
+          </a:schemeClr>
+        </a:solidFill>
+        <a:round/>
+      </a:ln>
+    </cs:spPr>
+  </cs:errorBar>
+  <cs:floor>
+    <cs:lnRef idx="0"/>
+    <cs:fillRef idx="0"/>
+    <cs:effectRef idx="0"/>
+    <cs:fontRef idx="minor">
+      <a:schemeClr val="tx1"/>
+    </cs:fontRef>
+    <cs:spPr>
+      <a:noFill/>
+      <a:ln>
+        <a:noFill/>
+      </a:ln>
+    </cs:spPr>
+  </cs:floor>
+  <cs:gridlineMajor>
+    <cs:lnRef idx="0"/>
+    <cs:fillRef idx="0"/>
+    <cs:effectRef idx="0"/>
+    <cs:fontRef idx="minor">
+      <a:schemeClr val="tx1"/>
+    </cs:fontRef>
+    <cs:spPr>
+      <a:ln w="9525" cap="flat" cmpd="sng" algn="ctr">
+        <a:solidFill>
+          <a:schemeClr val="tx1">
+            <a:lumMod val="15000"/>
+            <a:lumOff val="85000"/>
+          </a:schemeClr>
+        </a:solidFill>
+        <a:round/>
+      </a:ln>
+    </cs:spPr>
+  </cs:gridlineMajor>
+  <cs:gridlineMinor>
+    <cs:lnRef idx="0"/>
+    <cs:fillRef idx="0"/>
+    <cs:effectRef idx="0"/>
+    <cs:fontRef idx="minor">
+      <a:schemeClr val="tx1"/>
+    </cs:fontRef>
+    <cs:spPr>
+      <a:ln w="9525" cap="flat" cmpd="sng" algn="ctr">
+        <a:solidFill>
+          <a:schemeClr val="tx1">
+            <a:lumMod val="5000"/>
+            <a:lumOff val="95000"/>
+          </a:schemeClr>
+        </a:solidFill>
+        <a:round/>
+      </a:ln>
+    </cs:spPr>
+  </cs:gridlineMinor>
+  <cs:hiLoLine>
+    <cs:lnRef idx="0"/>
+    <cs:fillRef idx="0"/>
+    <cs:effectRef idx="0"/>
+    <cs:fontRef idx="minor">
+      <a:schemeClr val="tx1"/>
+    </cs:fontRef>
+    <cs:spPr>
+      <a:ln w="9525" cap="flat" cmpd="sng" algn="ctr">
+        <a:solidFill>
+          <a:schemeClr val="tx1">
+            <a:lumMod val="75000"/>
+            <a:lumOff val="25000"/>
+          </a:schemeClr>
+        </a:solidFill>
+        <a:round/>
+      </a:ln>
+    </cs:spPr>
+  </cs:hiLoLine>
+  <cs:leaderLine>
+    <cs:lnRef idx="0"/>
+    <cs:fillRef idx="0"/>
+    <cs:effectRef idx="0"/>
+    <cs:fontRef idx="minor">
+      <a:schemeClr val="tx1"/>
+    </cs:fontRef>
+    <cs:spPr>
+      <a:ln w="9525" cap="flat" cmpd="sng" algn="ctr">
+        <a:solidFill>
+          <a:schemeClr val="tx1">
+            <a:lumMod val="35000"/>
+            <a:lumOff val="65000"/>
+          </a:schemeClr>
+        </a:solidFill>
+        <a:round/>
+      </a:ln>
+    </cs:spPr>
+  </cs:leaderLine>
+  <cs:legend>
+    <cs:lnRef idx="0"/>
+    <cs:fillRef idx="0"/>
+    <cs:effectRef idx="0"/>
+    <cs:fontRef idx="minor">
+      <a:schemeClr val="tx1">
+        <a:lumMod val="65000"/>
+        <a:lumOff val="35000"/>
+      </a:schemeClr>
+    </cs:fontRef>
+    <cs:defRPr sz="900" kern="1200"/>
+  </cs:legend>
+  <cs:plotArea mods="allowNoFillOverride allowNoLineOverride">
+    <cs:lnRef idx="0"/>
+    <cs:fillRef idx="0"/>
+    <cs:effectRef idx="0"/>
+    <cs:fontRef idx="minor">
+      <a:schemeClr val="tx1"/>
+    </cs:fontRef>
+  </cs:plotArea>
+  <cs:plotArea3D mods="allowNoFillOverride allowNoLineOverride">
+    <cs:lnRef idx="0"/>
+    <cs:fillRef idx="0"/>
+    <cs:effectRef idx="0"/>
+    <cs:fontRef idx="minor">
+      <a:schemeClr val="tx1"/>
+    </cs:fontRef>
+  </cs:plotArea3D>
+  <cs:seriesAxis>
+    <cs:lnRef idx="0"/>
+    <cs:fillRef idx="0"/>
+    <cs:effectRef idx="0"/>
+    <cs:fontRef idx="minor">
+      <a:schemeClr val="tx1">
+        <a:lumMod val="65000"/>
+        <a:lumOff val="35000"/>
+      </a:schemeClr>
+    </cs:fontRef>
+    <cs:defRPr sz="900" kern="1200"/>
+  </cs:seriesAxis>
+  <cs:seriesLine>
+    <cs:lnRef idx="0"/>
+    <cs:fillRef idx="0"/>
+    <cs:effectRef idx="0"/>
+    <cs:fontRef idx="minor">
+      <a:schemeClr val="tx1"/>
+    </cs:fontRef>
+    <cs:spPr>
+      <a:ln w="9525" cap="flat" cmpd="sng" algn="ctr">
+        <a:solidFill>
+          <a:schemeClr val="tx1">
+            <a:lumMod val="35000"/>
+            <a:lumOff val="65000"/>
+          </a:schemeClr>
+        </a:solidFill>
+        <a:round/>
+      </a:ln>
+    </cs:spPr>
+  </cs:seriesLine>
+  <cs:title>
+    <cs:lnRef idx="0"/>
+    <cs:fillRef idx="0"/>
+    <cs:effectRef idx="0"/>
+    <cs:fontRef idx="minor">
+      <a:schemeClr val="tx1">
+        <a:lumMod val="65000"/>
+        <a:lumOff val="35000"/>
+      </a:schemeClr>
+    </cs:fontRef>
+    <cs:defRPr sz="1400" b="0" kern="1200" spc="0" baseline="0"/>
+  </cs:title>
+  <cs:trendline>
+    <cs:lnRef idx="0">
+      <cs:styleClr val="auto"/>
+    </cs:lnRef>
+    <cs:fillRef idx="0"/>
+    <cs:effectRef idx="0"/>
+    <cs:fontRef idx="minor">
+      <a:schemeClr val="tx1"/>
+    </cs:fontRef>
+    <cs:spPr>
+      <a:ln w="19050" cap="rnd">
+        <a:solidFill>
+          <a:schemeClr val="phClr"/>
+        </a:solidFill>
+        <a:prstDash val="sysDot"/>
+      </a:ln>
+    </cs:spPr>
+  </cs:trendline>
+  <cs:trendlineLabel>
+    <cs:lnRef idx="0"/>
+    <cs:fillRef idx="0"/>
+    <cs:effectRef idx="0"/>
+    <cs:fontRef idx="minor">
+      <a:schemeClr val="tx1">
+        <a:lumMod val="65000"/>
+        <a:lumOff val="35000"/>
+      </a:schemeClr>
+    </cs:fontRef>
+    <cs:defRPr sz="900" kern="1200"/>
+  </cs:trendlineLabel>
+  <cs:upBar>
+    <cs:lnRef idx="0"/>
+    <cs:fillRef idx="0"/>
+    <cs:effectRef idx="0"/>
+    <cs:fontRef idx="minor">
+      <a:schemeClr val="dk1"/>
+    </cs:fontRef>
+    <cs:spPr>
+      <a:solidFill>
+        <a:schemeClr val="lt1"/>
+      </a:solidFill>
+      <a:ln w="9525">
+        <a:solidFill>
+          <a:schemeClr val="tx1">
+            <a:lumMod val="15000"/>
+            <a:lumOff val="85000"/>
+          </a:schemeClr>
+        </a:solidFill>
+      </a:ln>
+    </cs:spPr>
+  </cs:upBar>
+  <cs:valueAxis>
+    <cs:lnRef idx="0"/>
+    <cs:fillRef idx="0"/>
+    <cs:effectRef idx="0"/>
+    <cs:fontRef idx="minor">
+      <a:schemeClr val="tx1">
+        <a:lumMod val="65000"/>
+        <a:lumOff val="35000"/>
+      </a:schemeClr>
+    </cs:fontRef>
+    <cs:defRPr sz="900" kern="1200"/>
+  </cs:valueAxis>
+  <cs:wall>
+    <cs:lnRef idx="0"/>
+    <cs:fillRef idx="0"/>
+    <cs:effectRef idx="0"/>
+    <cs:fontRef idx="minor">
+      <a:schemeClr val="tx1"/>
+    </cs:fontRef>
+    <cs:spPr>
+      <a:noFill/>
+      <a:ln>
+        <a:noFill/>
+      </a:ln>
+    </cs:spPr>
+  </cs:wall>
+</cs:chartStyle>
+</file>
+
+<file path=word/charts/style4.xml><?xml version="1.0" encoding="utf-8"?>
+<cs:chartStyle xmlns:cs="http://schemas.microsoft.com/office/drawing/2012/chartStyle" xmlns:a="http://schemas.openxmlformats.org/drawingml/2006/main" id="227">
+  <cs:axisTitle>
+    <cs:lnRef idx="0"/>
+    <cs:fillRef idx="0"/>
+    <cs:effectRef idx="0"/>
+    <cs:fontRef idx="minor">
+      <a:schemeClr val="tx1">
+        <a:lumMod val="65000"/>
+        <a:lumOff val="35000"/>
+      </a:schemeClr>
+    </cs:fontRef>
+    <cs:defRPr sz="1000" kern="1200"/>
+  </cs:axisTitle>
+  <cs:categoryAxis>
+    <cs:lnRef idx="0"/>
+    <cs:fillRef idx="0"/>
+    <cs:effectRef idx="0"/>
+    <cs:fontRef idx="minor">
+      <a:schemeClr val="tx1">
+        <a:lumMod val="65000"/>
+        <a:lumOff val="35000"/>
+      </a:schemeClr>
+    </cs:fontRef>
+    <cs:spPr>
+      <a:ln w="9525" cap="flat" cmpd="sng" algn="ctr">
+        <a:solidFill>
+          <a:schemeClr val="tx1">
+            <a:lumMod val="15000"/>
+            <a:lumOff val="85000"/>
+          </a:schemeClr>
+        </a:solidFill>
+        <a:round/>
+      </a:ln>
+    </cs:spPr>
+    <cs:defRPr sz="900" kern="1200"/>
+  </cs:categoryAxis>
+  <cs:chartArea mods="allowNoFillOverride allowNoLineOverride">
+    <cs:lnRef idx="0"/>
+    <cs:fillRef idx="0"/>
+    <cs:effectRef idx="0"/>
+    <cs:fontRef idx="minor">
+      <a:schemeClr val="tx1"/>
+    </cs:fontRef>
+    <cs:spPr>
+      <a:solidFill>
+        <a:schemeClr val="bg1"/>
+      </a:solidFill>
+      <a:ln w="9525" cap="flat" cmpd="sng" algn="ctr">
+        <a:solidFill>
+          <a:schemeClr val="tx1">
+            <a:lumMod val="15000"/>
+            <a:lumOff val="85000"/>
+          </a:schemeClr>
+        </a:solidFill>
+        <a:round/>
+      </a:ln>
+    </cs:spPr>
+    <cs:defRPr sz="1000" kern="1200"/>
+  </cs:chartArea>
+  <cs:dataLabel>
+    <cs:lnRef idx="0"/>
+    <cs:fillRef idx="0"/>
+    <cs:effectRef idx="0"/>
+    <cs:fontRef idx="minor">
+      <a:schemeClr val="tx1">
+        <a:lumMod val="75000"/>
+        <a:lumOff val="25000"/>
+      </a:schemeClr>
+    </cs:fontRef>
+    <cs:defRPr sz="900" kern="1200"/>
+  </cs:dataLabel>
+  <cs:dataLabelCallout>
+    <cs:lnRef idx="0"/>
+    <cs:fillRef idx="0"/>
+    <cs:effectRef idx="0"/>
+    <cs:fontRef idx="minor">
+      <a:schemeClr val="dk1">
+        <a:lumMod val="65000"/>
+        <a:lumOff val="35000"/>
+      </a:schemeClr>
+    </cs:fontRef>
+    <cs:spPr>
+      <a:solidFill>
+        <a:schemeClr val="lt1"/>
+      </a:solidFill>
+      <a:ln>
+        <a:solidFill>
+          <a:schemeClr val="dk1">
+            <a:lumMod val="25000"/>
+            <a:lumOff val="75000"/>
+          </a:schemeClr>
+        </a:solidFill>
+      </a:ln>
+    </cs:spPr>
+    <cs:defRPr sz="900" kern="1200"/>
+    <cs:bodyPr rot="0" spcFirstLastPara="1" vertOverflow="clip" horzOverflow="clip" vert="horz" wrap="square" lIns="36576" tIns="18288" rIns="36576" bIns="18288" anchor="ctr" anchorCtr="1">
+      <a:spAutoFit/>
+    </cs:bodyPr>
+  </cs:dataLabelCallout>
+  <cs:dataPoint>
+    <cs:lnRef idx="0"/>
+    <cs:fillRef idx="1">
+      <cs:styleClr val="auto"/>
+    </cs:fillRef>
+    <cs:effectRef idx="0"/>
+    <cs:fontRef idx="minor">
+      <a:schemeClr val="tx1"/>
+    </cs:fontRef>
+    <cs:spPr>
+      <a:solidFill>
+        <a:schemeClr val="phClr"/>
+      </a:solidFill>
+    </cs:spPr>
+  </cs:dataPoint>
+  <cs:dataPoint3D>
+    <cs:lnRef idx="0"/>
+    <cs:fillRef idx="1">
+      <cs:styleClr val="auto"/>
+    </cs:fillRef>
+    <cs:effectRef idx="0"/>
+    <cs:fontRef idx="minor">
+      <a:schemeClr val="tx1"/>
+    </cs:fontRef>
+    <cs:spPr>
+      <a:solidFill>
+        <a:schemeClr val="phClr"/>
+      </a:solidFill>
+    </cs:spPr>
+  </cs:dataPoint3D>
+  <cs:dataPointLine>
+    <cs:lnRef idx="0">
+      <cs:styleClr val="auto"/>
+    </cs:lnRef>
+    <cs:fillRef idx="1"/>
+    <cs:effectRef idx="0"/>
+    <cs:fontRef idx="minor">
+      <a:schemeClr val="tx1"/>
+    </cs:fontRef>
+    <cs:spPr>
+      <a:ln w="28575" cap="rnd">
+        <a:solidFill>
+          <a:schemeClr val="phClr"/>
+        </a:solidFill>
+        <a:round/>
+      </a:ln>
+    </cs:spPr>
+  </cs:dataPointLine>
+  <cs:dataPointMarker>
+    <cs:lnRef idx="0">
+      <cs:styleClr val="auto"/>
+    </cs:lnRef>
+    <cs:fillRef idx="1">
+      <cs:styleClr val="auto"/>
+    </cs:fillRef>
+    <cs:effectRef idx="0"/>
+    <cs:fontRef idx="minor">
+      <a:schemeClr val="tx1"/>
+    </cs:fontRef>
+    <cs:spPr>
+      <a:solidFill>
+        <a:schemeClr val="phClr"/>
+      </a:solidFill>
+      <a:ln w="9525">
+        <a:solidFill>
+          <a:schemeClr val="phClr"/>
+        </a:solidFill>
+      </a:ln>
+    </cs:spPr>
+  </cs:dataPointMarker>
+  <cs:dataPointMarkerLayout symbol="circle" size="5"/>
+  <cs:dataPointWireframe>
+    <cs:lnRef idx="0">
+      <cs:styleClr val="auto"/>
+    </cs:lnRef>
+    <cs:fillRef idx="1"/>
+    <cs:effectRef idx="0"/>
+    <cs:fontRef idx="minor">
+      <a:schemeClr val="tx1"/>
+    </cs:fontRef>
+    <cs:spPr>
+      <a:ln w="9525" cap="rnd">
+        <a:solidFill>
+          <a:schemeClr val="phClr"/>
+        </a:solidFill>
+        <a:round/>
+      </a:ln>
+    </cs:spPr>
+  </cs:dataPointWireframe>
+  <cs:dataTable>
+    <cs:lnRef idx="0"/>
+    <cs:fillRef idx="0"/>
+    <cs:effectRef idx="0"/>
+    <cs:fontRef idx="minor">
+      <a:schemeClr val="tx1">
+        <a:lumMod val="65000"/>
+        <a:lumOff val="35000"/>
+      </a:schemeClr>
+    </cs:fontRef>
+    <cs:spPr>
+      <a:noFill/>
+      <a:ln w="9525" cap="flat" cmpd="sng" algn="ctr">
+        <a:solidFill>
+          <a:schemeClr val="tx1">
+            <a:lumMod val="15000"/>
+            <a:lumOff val="85000"/>
+          </a:schemeClr>
+        </a:solidFill>
+        <a:round/>
+      </a:ln>
+    </cs:spPr>
+    <cs:defRPr sz="900" kern="1200"/>
+  </cs:dataTable>
+  <cs:downBar>
+    <cs:lnRef idx="0"/>
+    <cs:fillRef idx="0"/>
+    <cs:effectRef idx="0"/>
+    <cs:fontRef idx="minor">
+      <a:schemeClr val="dk1"/>
+    </cs:fontRef>
+    <cs:spPr>
+      <a:solidFill>
+        <a:schemeClr val="dk1">
+          <a:lumMod val="65000"/>
+          <a:lumOff val="35000"/>
+        </a:schemeClr>
+      </a:solidFill>
+      <a:ln w="9525">
+        <a:solidFill>
+          <a:schemeClr val="tx1">
+            <a:lumMod val="65000"/>
+            <a:lumOff val="35000"/>
+          </a:schemeClr>
+        </a:solidFill>
+      </a:ln>
+    </cs:spPr>
+  </cs:downBar>
+  <cs:dropLine>
+    <cs:lnRef idx="0"/>
+    <cs:fillRef idx="0"/>
+    <cs:effectRef idx="0"/>
+    <cs:fontRef idx="minor">
+      <a:schemeClr val="tx1"/>
+    </cs:fontRef>
+    <cs:spPr>
+      <a:ln w="9525" cap="flat" cmpd="sng" algn="ctr">
+        <a:solidFill>
+          <a:schemeClr val="tx1">
+            <a:lumMod val="35000"/>
+            <a:lumOff val="65000"/>
+          </a:schemeClr>
+        </a:solidFill>
+        <a:round/>
+      </a:ln>
+    </cs:spPr>
+  </cs:dropLine>
+  <cs:errorBar>
+    <cs:lnRef idx="0"/>
+    <cs:fillRef idx="0"/>
+    <cs:effectRef idx="0"/>
+    <cs:fontRef idx="minor">
+      <a:schemeClr val="tx1"/>
+    </cs:fontRef>
+    <cs:spPr>
+      <a:ln w="9525" cap="flat" cmpd="sng" algn="ctr">
+        <a:solidFill>
+          <a:schemeClr val="tx1">
+            <a:lumMod val="65000"/>
+            <a:lumOff val="35000"/>
+          </a:schemeClr>
+        </a:solidFill>
+        <a:round/>
+      </a:ln>
+    </cs:spPr>
+  </cs:errorBar>
+  <cs:floor>
+    <cs:lnRef idx="0"/>
+    <cs:fillRef idx="0"/>
+    <cs:effectRef idx="0"/>
+    <cs:fontRef idx="minor">
+      <a:schemeClr val="tx1"/>
+    </cs:fontRef>
+    <cs:spPr>
+      <a:noFill/>
+      <a:ln>
+        <a:noFill/>
+      </a:ln>
+    </cs:spPr>
+  </cs:floor>
+  <cs:gridlineMajor>
+    <cs:lnRef idx="0"/>
+    <cs:fillRef idx="0"/>
+    <cs:effectRef idx="0"/>
+    <cs:fontRef idx="minor">
+      <a:schemeClr val="tx1"/>
+    </cs:fontRef>
+    <cs:spPr>
+      <a:ln w="9525" cap="flat" cmpd="sng" algn="ctr">
+        <a:solidFill>
+          <a:schemeClr val="tx1">
+            <a:lumMod val="15000"/>
+            <a:lumOff val="85000"/>
+          </a:schemeClr>
+        </a:solidFill>
+        <a:round/>
+      </a:ln>
+    </cs:spPr>
+  </cs:gridlineMajor>
+  <cs:gridlineMinor>
+    <cs:lnRef idx="0"/>
+    <cs:fillRef idx="0"/>
+    <cs:effectRef idx="0"/>
+    <cs:fontRef idx="minor">
+      <a:schemeClr val="tx1"/>
+    </cs:fontRef>
+    <cs:spPr>
+      <a:ln w="9525" cap="flat" cmpd="sng" algn="ctr">
+        <a:solidFill>
+          <a:schemeClr val="tx1">
+            <a:lumMod val="5000"/>
+            <a:lumOff val="95000"/>
+          </a:schemeClr>
+        </a:solidFill>
+        <a:round/>
+      </a:ln>
+    </cs:spPr>
+  </cs:gridlineMinor>
+  <cs:hiLoLine>
+    <cs:lnRef idx="0"/>
+    <cs:fillRef idx="0"/>
+    <cs:effectRef idx="0"/>
+    <cs:fontRef idx="minor">
+      <a:schemeClr val="tx1"/>
+    </cs:fontRef>
+    <cs:spPr>
+      <a:ln w="9525" cap="flat" cmpd="sng" algn="ctr">
+        <a:solidFill>
+          <a:schemeClr val="tx1">
+            <a:lumMod val="75000"/>
+            <a:lumOff val="25000"/>
+          </a:schemeClr>
+        </a:solidFill>
+        <a:round/>
+      </a:ln>
+    </cs:spPr>
+  </cs:hiLoLine>
+  <cs:leaderLine>
+    <cs:lnRef idx="0"/>
+    <cs:fillRef idx="0"/>
+    <cs:effectRef idx="0"/>
+    <cs:fontRef idx="minor">
+      <a:schemeClr val="tx1"/>
+    </cs:fontRef>
+    <cs:spPr>
+      <a:ln w="9525" cap="flat" cmpd="sng" algn="ctr">
+        <a:solidFill>
+          <a:schemeClr val="tx1">
+            <a:lumMod val="35000"/>
+            <a:lumOff val="65000"/>
+          </a:schemeClr>
+        </a:solidFill>
+        <a:round/>
+      </a:ln>
+    </cs:spPr>
+  </cs:leaderLine>
+  <cs:legend>
+    <cs:lnRef idx="0"/>
+    <cs:fillRef idx="0"/>
+    <cs:effectRef idx="0"/>
+    <cs:fontRef idx="minor">
+      <a:schemeClr val="tx1">
+        <a:lumMod val="65000"/>
+        <a:lumOff val="35000"/>
+      </a:schemeClr>
+    </cs:fontRef>
+    <cs:defRPr sz="900" kern="1200"/>
+  </cs:legend>
+  <cs:plotArea mods="allowNoFillOverride allowNoLineOverride">
+    <cs:lnRef idx="0"/>
+    <cs:fillRef idx="0"/>
+    <cs:effectRef idx="0"/>
+    <cs:fontRef idx="minor">
+      <a:schemeClr val="tx1"/>
+    </cs:fontRef>
+  </cs:plotArea>
+  <cs:plotArea3D mods="allowNoFillOverride allowNoLineOverride">
+    <cs:lnRef idx="0"/>
+    <cs:fillRef idx="0"/>
+    <cs:effectRef idx="0"/>
+    <cs:fontRef idx="minor">
+      <a:schemeClr val="tx1"/>
+    </cs:fontRef>
+  </cs:plotArea3D>
+  <cs:seriesAxis>
+    <cs:lnRef idx="0"/>
+    <cs:fillRef idx="0"/>
+    <cs:effectRef idx="0"/>
+    <cs:fontRef idx="minor">
+      <a:schemeClr val="tx1">
+        <a:lumMod val="65000"/>
+        <a:lumOff val="35000"/>
+      </a:schemeClr>
+    </cs:fontRef>
+    <cs:defRPr sz="900" kern="1200"/>
+  </cs:seriesAxis>
+  <cs:seriesLine>
+    <cs:lnRef idx="0"/>
+    <cs:fillRef idx="0"/>
+    <cs:effectRef idx="0"/>
+    <cs:fontRef idx="minor">
+      <a:schemeClr val="tx1"/>
+    </cs:fontRef>
+    <cs:spPr>
+      <a:ln w="9525" cap="flat" cmpd="sng" algn="ctr">
+        <a:solidFill>
+          <a:schemeClr val="tx1">
+            <a:lumMod val="35000"/>
+            <a:lumOff val="65000"/>
+          </a:schemeClr>
+        </a:solidFill>
+        <a:round/>
+      </a:ln>
+    </cs:spPr>
+  </cs:seriesLine>
+  <cs:title>
+    <cs:lnRef idx="0"/>
+    <cs:fillRef idx="0"/>
+    <cs:effectRef idx="0"/>
+    <cs:fontRef idx="minor">
+      <a:schemeClr val="tx1">
+        <a:lumMod val="65000"/>
+        <a:lumOff val="35000"/>
+      </a:schemeClr>
+    </cs:fontRef>
+    <cs:defRPr sz="1400" b="0" kern="1200" spc="0" baseline="0"/>
+  </cs:title>
+  <cs:trendline>
+    <cs:lnRef idx="0">
+      <cs:styleClr val="auto"/>
+    </cs:lnRef>
+    <cs:fillRef idx="0"/>
+    <cs:effectRef idx="0"/>
+    <cs:fontRef idx="minor">
+      <a:schemeClr val="tx1"/>
+    </cs:fontRef>
+    <cs:spPr>
+      <a:ln w="19050" cap="rnd">
+        <a:solidFill>
+          <a:schemeClr val="phClr"/>
+        </a:solidFill>
+        <a:prstDash val="sysDot"/>
+      </a:ln>
+    </cs:spPr>
+  </cs:trendline>
+  <cs:trendlineLabel>
+    <cs:lnRef idx="0"/>
+    <cs:fillRef idx="0"/>
+    <cs:effectRef idx="0"/>
+    <cs:fontRef idx="minor">
+      <a:schemeClr val="tx1">
+        <a:lumMod val="65000"/>
+        <a:lumOff val="35000"/>
+      </a:schemeClr>
+    </cs:fontRef>
+    <cs:defRPr sz="900" kern="1200"/>
+  </cs:trendlineLabel>
+  <cs:upBar>
+    <cs:lnRef idx="0"/>
+    <cs:fillRef idx="0"/>
+    <cs:effectRef idx="0"/>
+    <cs:fontRef idx="minor">
+      <a:schemeClr val="dk1"/>
+    </cs:fontRef>
+    <cs:spPr>
+      <a:solidFill>
+        <a:schemeClr val="lt1"/>
+      </a:solidFill>
+      <a:ln w="9525">
+        <a:solidFill>
+          <a:schemeClr val="tx1">
+            <a:lumMod val="15000"/>
+            <a:lumOff val="85000"/>
+          </a:schemeClr>
+        </a:solidFill>
+      </a:ln>
+    </cs:spPr>
+  </cs:upBar>
+  <cs:valueAxis>
+    <cs:lnRef idx="0"/>
+    <cs:fillRef idx="0"/>
+    <cs:effectRef idx="0"/>
+    <cs:fontRef idx="minor">
+      <a:schemeClr val="tx1">
+        <a:lumMod val="65000"/>
+        <a:lumOff val="35000"/>
+      </a:schemeClr>
+    </cs:fontRef>
+    <cs:defRPr sz="900" kern="1200"/>
+  </cs:valueAxis>
+  <cs:wall>
+    <cs:lnRef idx="0"/>
+    <cs:fillRef idx="0"/>
+    <cs:effectRef idx="0"/>
+    <cs:fontRef idx="minor">
+      <a:schemeClr val="tx1"/>
+    </cs:fontRef>
+    <cs:spPr>
+      <a:noFill/>
+      <a:ln>
+        <a:noFill/>
+      </a:ln>
+    </cs:spPr>
+  </cs:wall>
+</cs:chartStyle>
+</file>
+
+<file path=word/charts/style5.xml><?xml version="1.0" encoding="utf-8"?>
+<cs:chartStyle xmlns:cs="http://schemas.microsoft.com/office/drawing/2012/chartStyle" xmlns:a="http://schemas.openxmlformats.org/drawingml/2006/main" id="227">
+  <cs:axisTitle>
+    <cs:lnRef idx="0"/>
+    <cs:fillRef idx="0"/>
+    <cs:effectRef idx="0"/>
+    <cs:fontRef idx="minor">
+      <a:schemeClr val="tx1">
+        <a:lumMod val="65000"/>
+        <a:lumOff val="35000"/>
+      </a:schemeClr>
+    </cs:fontRef>
+    <cs:defRPr sz="1000" kern="1200"/>
+  </cs:axisTitle>
+  <cs:categoryAxis>
+    <cs:lnRef idx="0"/>
+    <cs:fillRef idx="0"/>
+    <cs:effectRef idx="0"/>
+    <cs:fontRef idx="minor">
+      <a:schemeClr val="tx1">
+        <a:lumMod val="65000"/>
+        <a:lumOff val="35000"/>
+      </a:schemeClr>
+    </cs:fontRef>
+    <cs:spPr>
+      <a:ln w="9525" cap="flat" cmpd="sng" algn="ctr">
+        <a:solidFill>
+          <a:schemeClr val="tx1">
+            <a:lumMod val="15000"/>
+            <a:lumOff val="85000"/>
+          </a:schemeClr>
+        </a:solidFill>
+        <a:round/>
+      </a:ln>
+    </cs:spPr>
+    <cs:defRPr sz="900" kern="1200"/>
+  </cs:categoryAxis>
+  <cs:chartArea mods="allowNoFillOverride allowNoLineOverride">
+    <cs:lnRef idx="0"/>
+    <cs:fillRef idx="0"/>
+    <cs:effectRef idx="0"/>
+    <cs:fontRef idx="minor">
+      <a:schemeClr val="tx1"/>
+    </cs:fontRef>
+    <cs:spPr>
+      <a:solidFill>
+        <a:schemeClr val="bg1"/>
+      </a:solidFill>
+      <a:ln w="9525" cap="flat" cmpd="sng" algn="ctr">
+        <a:solidFill>
+          <a:schemeClr val="tx1">
+            <a:lumMod val="15000"/>
+            <a:lumOff val="85000"/>
+          </a:schemeClr>
+        </a:solidFill>
+        <a:round/>
+      </a:ln>
+    </cs:spPr>
+    <cs:defRPr sz="1000" kern="1200"/>
+  </cs:chartArea>
+  <cs:dataLabel>
+    <cs:lnRef idx="0"/>
+    <cs:fillRef idx="0"/>
+    <cs:effectRef idx="0"/>
+    <cs:fontRef idx="minor">
+      <a:schemeClr val="tx1">
+        <a:lumMod val="75000"/>
+        <a:lumOff val="25000"/>
+      </a:schemeClr>
+    </cs:fontRef>
+    <cs:defRPr sz="900" kern="1200"/>
+  </cs:dataLabel>
+  <cs:dataLabelCallout>
+    <cs:lnRef idx="0"/>
+    <cs:fillRef idx="0"/>
+    <cs:effectRef idx="0"/>
+    <cs:fontRef idx="minor">
+      <a:schemeClr val="dk1">
+        <a:lumMod val="65000"/>
+        <a:lumOff val="35000"/>
+      </a:schemeClr>
+    </cs:fontRef>
+    <cs:spPr>
+      <a:solidFill>
+        <a:schemeClr val="lt1"/>
+      </a:solidFill>
+      <a:ln>
+        <a:solidFill>
+          <a:schemeClr val="dk1">
+            <a:lumMod val="25000"/>
+            <a:lumOff val="75000"/>
+          </a:schemeClr>
+        </a:solidFill>
+      </a:ln>
+    </cs:spPr>
+    <cs:defRPr sz="900" kern="1200"/>
+    <cs:bodyPr rot="0" spcFirstLastPara="1" vertOverflow="clip" horzOverflow="clip" vert="horz" wrap="square" lIns="36576" tIns="18288" rIns="36576" bIns="18288" anchor="ctr" anchorCtr="1">
+      <a:spAutoFit/>
+    </cs:bodyPr>
+  </cs:dataLabelCallout>
+  <cs:dataPoint>
+    <cs:lnRef idx="0"/>
+    <cs:fillRef idx="1">
+      <cs:styleClr val="auto"/>
+    </cs:fillRef>
+    <cs:effectRef idx="0"/>
+    <cs:fontRef idx="minor">
+      <a:schemeClr val="tx1"/>
+    </cs:fontRef>
+    <cs:spPr>
+      <a:solidFill>
+        <a:schemeClr val="phClr"/>
+      </a:solidFill>
+    </cs:spPr>
+  </cs:dataPoint>
+  <cs:dataPoint3D>
+    <cs:lnRef idx="0"/>
+    <cs:fillRef idx="1">
+      <cs:styleClr val="auto"/>
+    </cs:fillRef>
+    <cs:effectRef idx="0"/>
+    <cs:fontRef idx="minor">
+      <a:schemeClr val="tx1"/>
+    </cs:fontRef>
+    <cs:spPr>
+      <a:solidFill>
+        <a:schemeClr val="phClr"/>
+      </a:solidFill>
+    </cs:spPr>
+  </cs:dataPoint3D>
+  <cs:dataPointLine>
+    <cs:lnRef idx="0">
+      <cs:styleClr val="auto"/>
+    </cs:lnRef>
+    <cs:fillRef idx="1"/>
+    <cs:effectRef idx="0"/>
+    <cs:fontRef idx="minor">
+      <a:schemeClr val="tx1"/>
+    </cs:fontRef>
+    <cs:spPr>
+      <a:ln w="28575" cap="rnd">
+        <a:solidFill>
+          <a:schemeClr val="phClr"/>
+        </a:solidFill>
+        <a:round/>
+      </a:ln>
+    </cs:spPr>
+  </cs:dataPointLine>
+  <cs:dataPointMarker>
+    <cs:lnRef idx="0">
+      <cs:styleClr val="auto"/>
+    </cs:lnRef>
+    <cs:fillRef idx="1">
+      <cs:styleClr val="auto"/>
+    </cs:fillRef>
+    <cs:effectRef idx="0"/>
+    <cs:fontRef idx="minor">
+      <a:schemeClr val="tx1"/>
+    </cs:fontRef>
+    <cs:spPr>
+      <a:solidFill>
+        <a:schemeClr val="phClr"/>
+      </a:solidFill>
+      <a:ln w="9525">
+        <a:solidFill>
+          <a:schemeClr val="phClr"/>
+        </a:solidFill>
+      </a:ln>
+    </cs:spPr>
+  </cs:dataPointMarker>
+  <cs:dataPointMarkerLayout symbol="circle" size="5"/>
+  <cs:dataPointWireframe>
+    <cs:lnRef idx="0">
+      <cs:styleClr val="auto"/>
+    </cs:lnRef>
+    <cs:fillRef idx="1"/>
+    <cs:effectRef idx="0"/>
+    <cs:fontRef idx="minor">
+      <a:schemeClr val="tx1"/>
+    </cs:fontRef>
+    <cs:spPr>
+      <a:ln w="9525" cap="rnd">
+        <a:solidFill>
+          <a:schemeClr val="phClr"/>
+        </a:solidFill>
+        <a:round/>
+      </a:ln>
+    </cs:spPr>
+  </cs:dataPointWireframe>
+  <cs:dataTable>
+    <cs:lnRef idx="0"/>
+    <cs:fillRef idx="0"/>
+    <cs:effectRef idx="0"/>
+    <cs:fontRef idx="minor">
+      <a:schemeClr val="tx1">
+        <a:lumMod val="65000"/>
+        <a:lumOff val="35000"/>
+      </a:schemeClr>
+    </cs:fontRef>
+    <cs:spPr>
+      <a:noFill/>
+      <a:ln w="9525" cap="flat" cmpd="sng" algn="ctr">
+        <a:solidFill>
+          <a:schemeClr val="tx1">
+            <a:lumMod val="15000"/>
+            <a:lumOff val="85000"/>
+          </a:schemeClr>
+        </a:solidFill>
+        <a:round/>
+      </a:ln>
+    </cs:spPr>
+    <cs:defRPr sz="900" kern="1200"/>
+  </cs:dataTable>
+  <cs:downBar>
+    <cs:lnRef idx="0"/>
+    <cs:fillRef idx="0"/>
+    <cs:effectRef idx="0"/>
+    <cs:fontRef idx="minor">
+      <a:schemeClr val="dk1"/>
+    </cs:fontRef>
+    <cs:spPr>
+      <a:solidFill>
+        <a:schemeClr val="dk1">
+          <a:lumMod val="65000"/>
+          <a:lumOff val="35000"/>
+        </a:schemeClr>
+      </a:solidFill>
+      <a:ln w="9525">
+        <a:solidFill>
+          <a:schemeClr val="tx1">
+            <a:lumMod val="65000"/>
+            <a:lumOff val="35000"/>
+          </a:schemeClr>
+        </a:solidFill>
+      </a:ln>
+    </cs:spPr>
+  </cs:downBar>
+  <cs:dropLine>
+    <cs:lnRef idx="0"/>
+    <cs:fillRef idx="0"/>
+    <cs:effectRef idx="0"/>
+    <cs:fontRef idx="minor">
+      <a:schemeClr val="tx1"/>
+    </cs:fontRef>
+    <cs:spPr>
+      <a:ln w="9525" cap="flat" cmpd="sng" algn="ctr">
+        <a:solidFill>
+          <a:schemeClr val="tx1">
+            <a:lumMod val="35000"/>
+            <a:lumOff val="65000"/>
+          </a:schemeClr>
+        </a:solidFill>
+        <a:round/>
+      </a:ln>
+    </cs:spPr>
+  </cs:dropLine>
+  <cs:errorBar>
+    <cs:lnRef idx="0"/>
+    <cs:fillRef idx="0"/>
+    <cs:effectRef idx="0"/>
+    <cs:fontRef idx="minor">
+      <a:schemeClr val="tx1"/>
+    </cs:fontRef>
+    <cs:spPr>
+      <a:ln w="9525" cap="flat" cmpd="sng" algn="ctr">
+        <a:solidFill>
+          <a:schemeClr val="tx1">
+            <a:lumMod val="65000"/>
+            <a:lumOff val="35000"/>
+          </a:schemeClr>
+        </a:solidFill>
+        <a:round/>
+      </a:ln>
+    </cs:spPr>
+  </cs:errorBar>
+  <cs:floor>
+    <cs:lnRef idx="0"/>
+    <cs:fillRef idx="0"/>
+    <cs:effectRef idx="0"/>
+    <cs:fontRef idx="minor">
+      <a:schemeClr val="tx1"/>
+    </cs:fontRef>
+    <cs:spPr>
+      <a:noFill/>
+      <a:ln>
+        <a:noFill/>
+      </a:ln>
+    </cs:spPr>
+  </cs:floor>
+  <cs:gridlineMajor>
+    <cs:lnRef idx="0"/>
+    <cs:fillRef idx="0"/>
+    <cs:effectRef idx="0"/>
+    <cs:fontRef idx="minor">
+      <a:schemeClr val="tx1"/>
+    </cs:fontRef>
+    <cs:spPr>
+      <a:ln w="9525" cap="flat" cmpd="sng" algn="ctr">
+        <a:solidFill>
+          <a:schemeClr val="tx1">
+            <a:lumMod val="15000"/>
+            <a:lumOff val="85000"/>
+          </a:schemeClr>
+        </a:solidFill>
+        <a:round/>
+      </a:ln>
+    </cs:spPr>
+  </cs:gridlineMajor>
+  <cs:gridlineMinor>
+    <cs:lnRef idx="0"/>
+    <cs:fillRef idx="0"/>
+    <cs:effectRef idx="0"/>
+    <cs:fontRef idx="minor">
+      <a:schemeClr val="tx1"/>
+    </cs:fontRef>
+    <cs:spPr>
+      <a:ln w="9525" cap="flat" cmpd="sng" algn="ctr">
+        <a:solidFill>
+          <a:schemeClr val="tx1">
+            <a:lumMod val="5000"/>
+            <a:lumOff val="95000"/>
+          </a:schemeClr>
+        </a:solidFill>
+        <a:round/>
+      </a:ln>
+    </cs:spPr>
+  </cs:gridlineMinor>
+  <cs:hiLoLine>
+    <cs:lnRef idx="0"/>
+    <cs:fillRef idx="0"/>
+    <cs:effectRef idx="0"/>
+    <cs:fontRef idx="minor">
+      <a:schemeClr val="tx1"/>
+    </cs:fontRef>
+    <cs:spPr>
+      <a:ln w="9525" cap="flat" cmpd="sng" algn="ctr">
+        <a:solidFill>
+          <a:schemeClr val="tx1">
+            <a:lumMod val="75000"/>
+            <a:lumOff val="25000"/>
+          </a:schemeClr>
+        </a:solidFill>
+        <a:round/>
+      </a:ln>
+    </cs:spPr>
+  </cs:hiLoLine>
+  <cs:leaderLine>
+    <cs:lnRef idx="0"/>
+    <cs:fillRef idx="0"/>
+    <cs:effectRef idx="0"/>
+    <cs:fontRef idx="minor">
+      <a:schemeClr val="tx1"/>
+    </cs:fontRef>
+    <cs:spPr>
+      <a:ln w="9525" cap="flat" cmpd="sng" algn="ctr">
+        <a:solidFill>
+          <a:schemeClr val="tx1">
+            <a:lumMod val="35000"/>
+            <a:lumOff val="65000"/>
+          </a:schemeClr>
+        </a:solidFill>
+        <a:round/>
+      </a:ln>
+    </cs:spPr>
+  </cs:leaderLine>
+  <cs:legend>
+    <cs:lnRef idx="0"/>
+    <cs:fillRef idx="0"/>
+    <cs:effectRef idx="0"/>
+    <cs:fontRef idx="minor">
+      <a:schemeClr val="tx1">
+        <a:lumMod val="65000"/>
+        <a:lumOff val="35000"/>
+      </a:schemeClr>
+    </cs:fontRef>
+    <cs:defRPr sz="900" kern="1200"/>
+  </cs:legend>
+  <cs:plotArea mods="allowNoFillOverride allowNoLineOverride">
+    <cs:lnRef idx="0"/>
+    <cs:fillRef idx="0"/>
+    <cs:effectRef idx="0"/>
+    <cs:fontRef idx="minor">
+      <a:schemeClr val="tx1"/>
+    </cs:fontRef>
+  </cs:plotArea>
+  <cs:plotArea3D mods="allowNoFillOverride allowNoLineOverride">
+    <cs:lnRef idx="0"/>
+    <cs:fillRef idx="0"/>
+    <cs:effectRef idx="0"/>
+    <cs:fontRef idx="minor">
+      <a:schemeClr val="tx1"/>
+    </cs:fontRef>
+  </cs:plotArea3D>
+  <cs:seriesAxis>
+    <cs:lnRef idx="0"/>
+    <cs:fillRef idx="0"/>
+    <cs:effectRef idx="0"/>
+    <cs:fontRef idx="minor">
+      <a:schemeClr val="tx1">
+        <a:lumMod val="65000"/>
+        <a:lumOff val="35000"/>
+      </a:schemeClr>
+    </cs:fontRef>
+    <cs:defRPr sz="900" kern="1200"/>
+  </cs:seriesAxis>
+  <cs:seriesLine>
+    <cs:lnRef idx="0"/>
+    <cs:fillRef idx="0"/>
+    <cs:effectRef idx="0"/>
+    <cs:fontRef idx="minor">
+      <a:schemeClr val="tx1"/>
+    </cs:fontRef>
+    <cs:spPr>
+      <a:ln w="9525" cap="flat" cmpd="sng" algn="ctr">
+        <a:solidFill>
+          <a:schemeClr val="tx1">
+            <a:lumMod val="35000"/>
+            <a:lumOff val="65000"/>
+          </a:schemeClr>
+        </a:solidFill>
+        <a:round/>
+      </a:ln>
+    </cs:spPr>
+  </cs:seriesLine>
+  <cs:title>
+    <cs:lnRef idx="0"/>
+    <cs:fillRef idx="0"/>
+    <cs:effectRef idx="0"/>
+    <cs:fontRef idx="minor">
+      <a:schemeClr val="tx1">
+        <a:lumMod val="65000"/>
+        <a:lumOff val="35000"/>
+      </a:schemeClr>
+    </cs:fontRef>
+    <cs:defRPr sz="1400" b="0" kern="1200" spc="0" baseline="0"/>
+  </cs:title>
+  <cs:trendline>
+    <cs:lnRef idx="0">
+      <cs:styleClr val="auto"/>
+    </cs:lnRef>
+    <cs:fillRef idx="0"/>
+    <cs:effectRef idx="0"/>
+    <cs:fontRef idx="minor">
+      <a:schemeClr val="tx1"/>
+    </cs:fontRef>
+    <cs:spPr>
+      <a:ln w="19050" cap="rnd">
+        <a:solidFill>
+          <a:schemeClr val="phClr"/>
+        </a:solidFill>
+        <a:prstDash val="sysDot"/>
+      </a:ln>
+    </cs:spPr>
+  </cs:trendline>
+  <cs:trendlineLabel>
+    <cs:lnRef idx="0"/>
+    <cs:fillRef idx="0"/>
+    <cs:effectRef idx="0"/>
+    <cs:fontRef idx="minor">
+      <a:schemeClr val="tx1">
+        <a:lumMod val="65000"/>
+        <a:lumOff val="35000"/>
+      </a:schemeClr>
+    </cs:fontRef>
+    <cs:defRPr sz="900" kern="1200"/>
+  </cs:trendlineLabel>
+  <cs:upBar>
+    <cs:lnRef idx="0"/>
+    <cs:fillRef idx="0"/>
+    <cs:effectRef idx="0"/>
+    <cs:fontRef idx="minor">
+      <a:schemeClr val="dk1"/>
+    </cs:fontRef>
+    <cs:spPr>
+      <a:solidFill>
+        <a:schemeClr val="lt1"/>
+      </a:solidFill>
+      <a:ln w="9525">
+        <a:solidFill>
+          <a:schemeClr val="tx1">
+            <a:lumMod val="15000"/>
+            <a:lumOff val="85000"/>
+          </a:schemeClr>
+        </a:solidFill>
+      </a:ln>
+    </cs:spPr>
+  </cs:upBar>
+  <cs:valueAxis>
+    <cs:lnRef idx="0"/>
+    <cs:fillRef idx="0"/>
+    <cs:effectRef idx="0"/>
+    <cs:fontRef idx="minor">
+      <a:schemeClr val="tx1">
+        <a:lumMod val="65000"/>
+        <a:lumOff val="35000"/>
+      </a:schemeClr>
+    </cs:fontRef>
+    <cs:defRPr sz="900" kern="1200"/>
+  </cs:valueAxis>
+  <cs:wall>
+    <cs:lnRef idx="0"/>
+    <cs:fillRef idx="0"/>
+    <cs:effectRef idx="0"/>
+    <cs:fontRef idx="minor">
+      <a:schemeClr val="tx1"/>
+    </cs:fontRef>
+    <cs:spPr>
+      <a:noFill/>
+      <a:ln>
+        <a:noFill/>
+      </a:ln>
+    </cs:spPr>
+  </cs:wall>
+</cs:chartStyle>
+</file>
+
+<file path=word/charts/style6.xml><?xml version="1.0" encoding="utf-8"?>
+<cs:chartStyle xmlns:cs="http://schemas.microsoft.com/office/drawing/2012/chartStyle" xmlns:a="http://schemas.openxmlformats.org/drawingml/2006/main" id="227">
+  <cs:axisTitle>
+    <cs:lnRef idx="0"/>
+    <cs:fillRef idx="0"/>
+    <cs:effectRef idx="0"/>
+    <cs:fontRef idx="minor">
+      <a:schemeClr val="tx1">
+        <a:lumMod val="65000"/>
+        <a:lumOff val="35000"/>
+      </a:schemeClr>
+    </cs:fontRef>
+    <cs:defRPr sz="1000" kern="1200"/>
+  </cs:axisTitle>
+  <cs:categoryAxis>
+    <cs:lnRef idx="0"/>
+    <cs:fillRef idx="0"/>
+    <cs:effectRef idx="0"/>
+    <cs:fontRef idx="minor">
+      <a:schemeClr val="tx1">
+        <a:lumMod val="65000"/>
+        <a:lumOff val="35000"/>
+      </a:schemeClr>
+    </cs:fontRef>
+    <cs:spPr>
+      <a:ln w="9525" cap="flat" cmpd="sng" algn="ctr">
+        <a:solidFill>
+          <a:schemeClr val="tx1">
+            <a:lumMod val="15000"/>
+            <a:lumOff val="85000"/>
+          </a:schemeClr>
+        </a:solidFill>
+        <a:round/>
+      </a:ln>
+    </cs:spPr>
+    <cs:defRPr sz="900" kern="1200"/>
+  </cs:categoryAxis>
+  <cs:chartArea mods="allowNoFillOverride allowNoLineOverride">
+    <cs:lnRef idx="0"/>
+    <cs:fillRef idx="0"/>
+    <cs:effectRef idx="0"/>
+    <cs:fontRef idx="minor">
+      <a:schemeClr val="tx1"/>
+    </cs:fontRef>
+    <cs:spPr>
+      <a:solidFill>
+        <a:schemeClr val="bg1"/>
+      </a:solidFill>
+      <a:ln w="9525" cap="flat" cmpd="sng" algn="ctr">
+        <a:solidFill>
+          <a:schemeClr val="tx1">
+            <a:lumMod val="15000"/>
+            <a:lumOff val="85000"/>
+          </a:schemeClr>
+        </a:solidFill>
+        <a:round/>
+      </a:ln>
+    </cs:spPr>
+    <cs:defRPr sz="1000" kern="1200"/>
+  </cs:chartArea>
+  <cs:dataLabel>
+    <cs:lnRef idx="0"/>
+    <cs:fillRef idx="0"/>
+    <cs:effectRef idx="0"/>
+    <cs:fontRef idx="minor">
+      <a:schemeClr val="tx1">
+        <a:lumMod val="75000"/>
+        <a:lumOff val="25000"/>
+      </a:schemeClr>
+    </cs:fontRef>
+    <cs:defRPr sz="900" kern="1200"/>
+  </cs:dataLabel>
+  <cs:dataLabelCallout>
+    <cs:lnRef idx="0"/>
+    <cs:fillRef idx="0"/>
+    <cs:effectRef idx="0"/>
+    <cs:fontRef idx="minor">
+      <a:schemeClr val="dk1">
+        <a:lumMod val="65000"/>
+        <a:lumOff val="35000"/>
+      </a:schemeClr>
+    </cs:fontRef>
+    <cs:spPr>
+      <a:solidFill>
+        <a:schemeClr val="lt1"/>
+      </a:solidFill>
+      <a:ln>
+        <a:solidFill>
+          <a:schemeClr val="dk1">
+            <a:lumMod val="25000"/>
+            <a:lumOff val="75000"/>
+          </a:schemeClr>
+        </a:solidFill>
+      </a:ln>
+    </cs:spPr>
+    <cs:defRPr sz="900" kern="1200"/>
+    <cs:bodyPr rot="0" spcFirstLastPara="1" vertOverflow="clip" horzOverflow="clip" vert="horz" wrap="square" lIns="36576" tIns="18288" rIns="36576" bIns="18288" anchor="ctr" anchorCtr="1">
+      <a:spAutoFit/>
+    </cs:bodyPr>
+  </cs:dataLabelCallout>
+  <cs:dataPoint>
+    <cs:lnRef idx="0"/>
+    <cs:fillRef idx="1">
+      <cs:styleClr val="auto"/>
+    </cs:fillRef>
+    <cs:effectRef idx="0"/>
+    <cs:fontRef idx="minor">
+      <a:schemeClr val="tx1"/>
+    </cs:fontRef>
+    <cs:spPr>
+      <a:solidFill>
+        <a:schemeClr val="phClr"/>
+      </a:solidFill>
+    </cs:spPr>
+  </cs:dataPoint>
+  <cs:dataPoint3D>
+    <cs:lnRef idx="0"/>
+    <cs:fillRef idx="1">
+      <cs:styleClr val="auto"/>
+    </cs:fillRef>
+    <cs:effectRef idx="0"/>
+    <cs:fontRef idx="minor">
+      <a:schemeClr val="tx1"/>
+    </cs:fontRef>
+    <cs:spPr>
+      <a:solidFill>
+        <a:schemeClr val="phClr"/>
+      </a:solidFill>
+    </cs:spPr>
+  </cs:dataPoint3D>
+  <cs:dataPointLine>
+    <cs:lnRef idx="0">
+      <cs:styleClr val="auto"/>
+    </cs:lnRef>
+    <cs:fillRef idx="1"/>
+    <cs:effectRef idx="0"/>
+    <cs:fontRef idx="minor">
+      <a:schemeClr val="tx1"/>
+    </cs:fontRef>
+    <cs:spPr>
+      <a:ln w="28575" cap="rnd">
+        <a:solidFill>
+          <a:schemeClr val="phClr"/>
+        </a:solidFill>
+        <a:round/>
+      </a:ln>
+    </cs:spPr>
+  </cs:dataPointLine>
+  <cs:dataPointMarker>
+    <cs:lnRef idx="0">
+      <cs:styleClr val="auto"/>
+    </cs:lnRef>
+    <cs:fillRef idx="1">
+      <cs:styleClr val="auto"/>
+    </cs:fillRef>
+    <cs:effectRef idx="0"/>
+    <cs:fontRef idx="minor">
+      <a:schemeClr val="tx1"/>
+    </cs:fontRef>
+    <cs:spPr>
+      <a:solidFill>
+        <a:schemeClr val="phClr"/>
+      </a:solidFill>
+      <a:ln w="9525">
+        <a:solidFill>
+          <a:schemeClr val="phClr"/>
+        </a:solidFill>
+      </a:ln>
+    </cs:spPr>
+  </cs:dataPointMarker>
+  <cs:dataPointMarkerLayout symbol="circle" size="5"/>
+  <cs:dataPointWireframe>
+    <cs:lnRef idx="0">
+      <cs:styleClr val="auto"/>
+    </cs:lnRef>
+    <cs:fillRef idx="1"/>
+    <cs:effectRef idx="0"/>
+    <cs:fontRef idx="minor">
+      <a:schemeClr val="tx1"/>
+    </cs:fontRef>
+    <cs:spPr>
+      <a:ln w="9525" cap="rnd">
+        <a:solidFill>
+          <a:schemeClr val="phClr"/>
+        </a:solidFill>
+        <a:round/>
+      </a:ln>
+    </cs:spPr>
+  </cs:dataPointWireframe>
+  <cs:dataTable>
+    <cs:lnRef idx="0"/>
+    <cs:fillRef idx="0"/>
+    <cs:effectRef idx="0"/>
+    <cs:fontRef idx="minor">
+      <a:schemeClr val="tx1">
+        <a:lumMod val="65000"/>
+        <a:lumOff val="35000"/>
+      </a:schemeClr>
+    </cs:fontRef>
+    <cs:spPr>
+      <a:noFill/>
+      <a:ln w="9525" cap="flat" cmpd="sng" algn="ctr">
+        <a:solidFill>
+          <a:schemeClr val="tx1">
+            <a:lumMod val="15000"/>
+            <a:lumOff val="85000"/>
+          </a:schemeClr>
+        </a:solidFill>
+        <a:round/>
+      </a:ln>
+    </cs:spPr>
+    <cs:defRPr sz="900" kern="1200"/>
+  </cs:dataTable>
+  <cs:downBar>
+    <cs:lnRef idx="0"/>
+    <cs:fillRef idx="0"/>
+    <cs:effectRef idx="0"/>
+    <cs:fontRef idx="minor">
+      <a:schemeClr val="dk1"/>
+    </cs:fontRef>
+    <cs:spPr>
+      <a:solidFill>
+        <a:schemeClr val="dk1">
+          <a:lumMod val="65000"/>
+          <a:lumOff val="35000"/>
+        </a:schemeClr>
+      </a:solidFill>
+      <a:ln w="9525">
+        <a:solidFill>
+          <a:schemeClr val="tx1">
+            <a:lumMod val="65000"/>
+            <a:lumOff val="35000"/>
+          </a:schemeClr>
+        </a:solidFill>
+      </a:ln>
+    </cs:spPr>
+  </cs:downBar>
+  <cs:dropLine>
+    <cs:lnRef idx="0"/>
+    <cs:fillRef idx="0"/>
+    <cs:effectRef idx="0"/>
+    <cs:fontRef idx="minor">
+      <a:schemeClr val="tx1"/>
+    </cs:fontRef>
+    <cs:spPr>
+      <a:ln w="9525" cap="flat" cmpd="sng" algn="ctr">
+        <a:solidFill>
+          <a:schemeClr val="tx1">
+            <a:lumMod val="35000"/>
+            <a:lumOff val="65000"/>
+          </a:schemeClr>
+        </a:solidFill>
+        <a:round/>
+      </a:ln>
+    </cs:spPr>
+  </cs:dropLine>
+  <cs:errorBar>
+    <cs:lnRef idx="0"/>
+    <cs:fillRef idx="0"/>
+    <cs:effectRef idx="0"/>
+    <cs:fontRef idx="minor">
+      <a:schemeClr val="tx1"/>
+    </cs:fontRef>
+    <cs:spPr>
+      <a:ln w="9525" cap="flat" cmpd="sng" algn="ctr">
+        <a:solidFill>
+          <a:schemeClr val="tx1">
+            <a:lumMod val="65000"/>
+            <a:lumOff val="35000"/>
+          </a:schemeClr>
+        </a:solidFill>
+        <a:round/>
+      </a:ln>
+    </cs:spPr>
+  </cs:errorBar>
+  <cs:floor>
+    <cs:lnRef idx="0"/>
+    <cs:fillRef idx="0"/>
+    <cs:effectRef idx="0"/>
+    <cs:fontRef idx="minor">
+      <a:schemeClr val="tx1"/>
+    </cs:fontRef>
+    <cs:spPr>
+      <a:noFill/>
+      <a:ln>
+        <a:noFill/>
+      </a:ln>
+    </cs:spPr>
+  </cs:floor>
+  <cs:gridlineMajor>
+    <cs:lnRef idx="0"/>
+    <cs:fillRef idx="0"/>
+    <cs:effectRef idx="0"/>
+    <cs:fontRef idx="minor">
+      <a:schemeClr val="tx1"/>
+    </cs:fontRef>
+    <cs:spPr>
+      <a:ln w="9525" cap="flat" cmpd="sng" algn="ctr">
+        <a:solidFill>
+          <a:schemeClr val="tx1">
+            <a:lumMod val="15000"/>
+            <a:lumOff val="85000"/>
+          </a:schemeClr>
+        </a:solidFill>
+        <a:round/>
+      </a:ln>
+    </cs:spPr>
+  </cs:gridlineMajor>
+  <cs:gridlineMinor>
+    <cs:lnRef idx="0"/>
+    <cs:fillRef idx="0"/>
+    <cs:effectRef idx="0"/>
+    <cs:fontRef idx="minor">
+      <a:schemeClr val="tx1"/>
+    </cs:fontRef>
+    <cs:spPr>
+      <a:ln w="9525" cap="flat" cmpd="sng" algn="ctr">
+        <a:solidFill>
+          <a:schemeClr val="tx1">
+            <a:lumMod val="5000"/>
+            <a:lumOff val="95000"/>
+          </a:schemeClr>
+        </a:solidFill>
+        <a:round/>
+      </a:ln>
+    </cs:spPr>
+  </cs:gridlineMinor>
+  <cs:hiLoLine>
+    <cs:lnRef idx="0"/>
+    <cs:fillRef idx="0"/>
+    <cs:effectRef idx="0"/>
+    <cs:fontRef idx="minor">
+      <a:schemeClr val="tx1"/>
+    </cs:fontRef>
+    <cs:spPr>
+      <a:ln w="9525" cap="flat" cmpd="sng" algn="ctr">
+        <a:solidFill>
+          <a:schemeClr val="tx1">
+            <a:lumMod val="75000"/>
+            <a:lumOff val="25000"/>
+          </a:schemeClr>
+        </a:solidFill>
+        <a:round/>
+      </a:ln>
+    </cs:spPr>
+  </cs:hiLoLine>
+  <cs:leaderLine>
+    <cs:lnRef idx="0"/>
+    <cs:fillRef idx="0"/>
+    <cs:effectRef idx="0"/>
+    <cs:fontRef idx="minor">
+      <a:schemeClr val="tx1"/>
+    </cs:fontRef>
+    <cs:spPr>
+      <a:ln w="9525" cap="flat" cmpd="sng" algn="ctr">
+        <a:solidFill>
+          <a:schemeClr val="tx1">
+            <a:lumMod val="35000"/>
+            <a:lumOff val="65000"/>
+          </a:schemeClr>
+        </a:solidFill>
+        <a:round/>
+      </a:ln>
+    </cs:spPr>
+  </cs:leaderLine>
+  <cs:legend>
+    <cs:lnRef idx="0"/>
+    <cs:fillRef idx="0"/>
+    <cs:effectRef idx="0"/>
+    <cs:fontRef idx="minor">
+      <a:schemeClr val="tx1">
+        <a:lumMod val="65000"/>
+        <a:lumOff val="35000"/>
+      </a:schemeClr>
+    </cs:fontRef>
+    <cs:defRPr sz="900" kern="1200"/>
+  </cs:legend>
+  <cs:plotArea mods="allowNoFillOverride allowNoLineOverride">
+    <cs:lnRef idx="0"/>
+    <cs:fillRef idx="0"/>
+    <cs:effectRef idx="0"/>
+    <cs:fontRef idx="minor">
+      <a:schemeClr val="tx1"/>
+    </cs:fontRef>
+  </cs:plotArea>
+  <cs:plotArea3D mods="allowNoFillOverride allowNoLineOverride">
+    <cs:lnRef idx="0"/>
+    <cs:fillRef idx="0"/>
+    <cs:effectRef idx="0"/>
+    <cs:fontRef idx="minor">
+      <a:schemeClr val="tx1"/>
+    </cs:fontRef>
+  </cs:plotArea3D>
+  <cs:seriesAxis>
+    <cs:lnRef idx="0"/>
+    <cs:fillRef idx="0"/>
+    <cs:effectRef idx="0"/>
+    <cs:fontRef idx="minor">
+      <a:schemeClr val="tx1">
+        <a:lumMod val="65000"/>
+        <a:lumOff val="35000"/>
+      </a:schemeClr>
+    </cs:fontRef>
+    <cs:defRPr sz="900" kern="1200"/>
+  </cs:seriesAxis>
+  <cs:seriesLine>
+    <cs:lnRef idx="0"/>
+    <cs:fillRef idx="0"/>
+    <cs:effectRef idx="0"/>
+    <cs:fontRef idx="minor">
+      <a:schemeClr val="tx1"/>
+    </cs:fontRef>
+    <cs:spPr>
+      <a:ln w="9525" cap="flat" cmpd="sng" algn="ctr">
+        <a:solidFill>
+          <a:schemeClr val="tx1">
+            <a:lumMod val="35000"/>
+            <a:lumOff val="65000"/>
+          </a:schemeClr>
+        </a:solidFill>
+        <a:round/>
+      </a:ln>
+    </cs:spPr>
+  </cs:seriesLine>
+  <cs:title>
+    <cs:lnRef idx="0"/>
+    <cs:fillRef idx="0"/>
+    <cs:effectRef idx="0"/>
+    <cs:fontRef idx="minor">
+      <a:schemeClr val="tx1">
+        <a:lumMod val="65000"/>
+        <a:lumOff val="35000"/>
+      </a:schemeClr>
+    </cs:fontRef>
+    <cs:defRPr sz="1400" b="0" kern="1200" spc="0" baseline="0"/>
+  </cs:title>
+  <cs:trendline>
+    <cs:lnRef idx="0">
+      <cs:styleClr val="auto"/>
+    </cs:lnRef>
+    <cs:fillRef idx="0"/>
+    <cs:effectRef idx="0"/>
+    <cs:fontRef idx="minor">
+      <a:schemeClr val="tx1"/>
+    </cs:fontRef>
+    <cs:spPr>
+      <a:ln w="19050" cap="rnd">
+        <a:solidFill>
+          <a:schemeClr val="phClr"/>
+        </a:solidFill>
+        <a:prstDash val="sysDot"/>
+      </a:ln>
+    </cs:spPr>
+  </cs:trendline>
+  <cs:trendlineLabel>
+    <cs:lnRef idx="0"/>
+    <cs:fillRef idx="0"/>
+    <cs:effectRef idx="0"/>
+    <cs:fontRef idx="minor">
+      <a:schemeClr val="tx1">
+        <a:lumMod val="65000"/>
+        <a:lumOff val="35000"/>
+      </a:schemeClr>
+    </cs:fontRef>
+    <cs:defRPr sz="900" kern="1200"/>
+  </cs:trendlineLabel>
+  <cs:upBar>
+    <cs:lnRef idx="0"/>
+    <cs:fillRef idx="0"/>
+    <cs:effectRef idx="0"/>
+    <cs:fontRef idx="minor">
+      <a:schemeClr val="dk1"/>
+    </cs:fontRef>
+    <cs:spPr>
+      <a:solidFill>
+        <a:schemeClr val="lt1"/>
+      </a:solidFill>
+      <a:ln w="9525">
+        <a:solidFill>
+          <a:schemeClr val="tx1">
+            <a:lumMod val="15000"/>
+            <a:lumOff val="85000"/>
+          </a:schemeClr>
+        </a:solidFill>
+      </a:ln>
+    </cs:spPr>
+  </cs:upBar>
+  <cs:valueAxis>
+    <cs:lnRef idx="0"/>
+    <cs:fillRef idx="0"/>
+    <cs:effectRef idx="0"/>
+    <cs:fontRef idx="minor">
+      <a:schemeClr val="tx1">
+        <a:lumMod val="65000"/>
+        <a:lumOff val="35000"/>
+      </a:schemeClr>
+    </cs:fontRef>
+    <cs:defRPr sz="900" kern="1200"/>
+  </cs:valueAxis>
+  <cs:wall>
+    <cs:lnRef idx="0"/>
+    <cs:fillRef idx="0"/>
+    <cs:effectRef idx="0"/>
+    <cs:fontRef idx="minor">
+      <a:schemeClr val="tx1"/>
+    </cs:fontRef>
+    <cs:spPr>
+      <a:noFill/>
+      <a:ln>
+        <a:noFill/>
+      </a:ln>
+    </cs:spPr>
+  </cs:wall>
+</cs:chartStyle>
+</file>
+
+<file path=word/charts/style7.xml><?xml version="1.0" encoding="utf-8"?>
+<cs:chartStyle xmlns:cs="http://schemas.microsoft.com/office/drawing/2012/chartStyle" xmlns:a="http://schemas.openxmlformats.org/drawingml/2006/main" id="227">
+  <cs:axisTitle>
+    <cs:lnRef idx="0"/>
+    <cs:fillRef idx="0"/>
+    <cs:effectRef idx="0"/>
+    <cs:fontRef idx="minor">
+      <a:schemeClr val="tx1">
+        <a:lumMod val="65000"/>
+        <a:lumOff val="35000"/>
+      </a:schemeClr>
+    </cs:fontRef>
+    <cs:defRPr sz="1000" kern="1200"/>
+  </cs:axisTitle>
+  <cs:categoryAxis>
+    <cs:lnRef idx="0"/>
+    <cs:fillRef idx="0"/>
+    <cs:effectRef idx="0"/>
+    <cs:fontRef idx="minor">
+      <a:schemeClr val="tx1">
+        <a:lumMod val="65000"/>
+        <a:lumOff val="35000"/>
+      </a:schemeClr>
+    </cs:fontRef>
+    <cs:spPr>
+      <a:ln w="9525" cap="flat" cmpd="sng" algn="ctr">
+        <a:solidFill>
+          <a:schemeClr val="tx1">
+            <a:lumMod val="15000"/>
+            <a:lumOff val="85000"/>
+          </a:schemeClr>
+        </a:solidFill>
+        <a:round/>
+      </a:ln>
+    </cs:spPr>
+    <cs:defRPr sz="900" kern="1200"/>
+  </cs:categoryAxis>
+  <cs:chartArea mods="allowNoFillOverride allowNoLineOverride">
+    <cs:lnRef idx="0"/>
+    <cs:fillRef idx="0"/>
+    <cs:effectRef idx="0"/>
+    <cs:fontRef idx="minor">
+      <a:schemeClr val="tx1"/>
+    </cs:fontRef>
+    <cs:spPr>
+      <a:solidFill>
+        <a:schemeClr val="bg1"/>
+      </a:solidFill>
+      <a:ln w="9525" cap="flat" cmpd="sng" algn="ctr">
+        <a:solidFill>
+          <a:schemeClr val="tx1">
+            <a:lumMod val="15000"/>
+            <a:lumOff val="85000"/>
+          </a:schemeClr>
+        </a:solidFill>
+        <a:round/>
+      </a:ln>
+    </cs:spPr>
+    <cs:defRPr sz="1000" kern="1200"/>
+  </cs:chartArea>
+  <cs:dataLabel>
+    <cs:lnRef idx="0"/>
+    <cs:fillRef idx="0"/>
+    <cs:effectRef idx="0"/>
+    <cs:fontRef idx="minor">
+      <a:schemeClr val="tx1">
+        <a:lumMod val="75000"/>
+        <a:lumOff val="25000"/>
+      </a:schemeClr>
+    </cs:fontRef>
+    <cs:defRPr sz="900" kern="1200"/>
+  </cs:dataLabel>
+  <cs:dataLabelCallout>
+    <cs:lnRef idx="0"/>
+    <cs:fillRef idx="0"/>
+    <cs:effectRef idx="0"/>
+    <cs:fontRef idx="minor">
+      <a:schemeClr val="dk1">
+        <a:lumMod val="65000"/>
+        <a:lumOff val="35000"/>
+      </a:schemeClr>
+    </cs:fontRef>
+    <cs:spPr>
+      <a:solidFill>
+        <a:schemeClr val="lt1"/>
+      </a:solidFill>
+      <a:ln>
+        <a:solidFill>
+          <a:schemeClr val="dk1">
+            <a:lumMod val="25000"/>
+            <a:lumOff val="75000"/>
+          </a:schemeClr>
+        </a:solidFill>
+      </a:ln>
+    </cs:spPr>
+    <cs:defRPr sz="900" kern="1200"/>
+    <cs:bodyPr rot="0" spcFirstLastPara="1" vertOverflow="clip" horzOverflow="clip" vert="horz" wrap="square" lIns="36576" tIns="18288" rIns="36576" bIns="18288" anchor="ctr" anchorCtr="1">
+      <a:spAutoFit/>
+    </cs:bodyPr>
+  </cs:dataLabelCallout>
+  <cs:dataPoint>
+    <cs:lnRef idx="0"/>
+    <cs:fillRef idx="1">
+      <cs:styleClr val="auto"/>
+    </cs:fillRef>
+    <cs:effectRef idx="0"/>
+    <cs:fontRef idx="minor">
+      <a:schemeClr val="tx1"/>
+    </cs:fontRef>
+    <cs:spPr>
+      <a:solidFill>
+        <a:schemeClr val="phClr"/>
+      </a:solidFill>
+    </cs:spPr>
+  </cs:dataPoint>
+  <cs:dataPoint3D>
+    <cs:lnRef idx="0"/>
+    <cs:fillRef idx="1">
+      <cs:styleClr val="auto"/>
+    </cs:fillRef>
+    <cs:effectRef idx="0"/>
+    <cs:fontRef idx="minor">
+      <a:schemeClr val="tx1"/>
+    </cs:fontRef>
+    <cs:spPr>
+      <a:solidFill>
+        <a:schemeClr val="phClr"/>
+      </a:solidFill>
+    </cs:spPr>
+  </cs:dataPoint3D>
+  <cs:dataPointLine>
+    <cs:lnRef idx="0">
+      <cs:styleClr val="auto"/>
+    </cs:lnRef>
+    <cs:fillRef idx="1"/>
+    <cs:effectRef idx="0"/>
+    <cs:fontRef idx="minor">
+      <a:schemeClr val="tx1"/>
+    </cs:fontRef>
+    <cs:spPr>
+      <a:ln w="28575" cap="rnd">
+        <a:solidFill>
+          <a:schemeClr val="phClr"/>
+        </a:solidFill>
+        <a:round/>
+      </a:ln>
+    </cs:spPr>
+  </cs:dataPointLine>
+  <cs:dataPointMarker>
+    <cs:lnRef idx="0">
+      <cs:styleClr val="auto"/>
+    </cs:lnRef>
+    <cs:fillRef idx="1">
+      <cs:styleClr val="auto"/>
+    </cs:fillRef>
+    <cs:effectRef idx="0"/>
+    <cs:fontRef idx="minor">
+      <a:schemeClr val="tx1"/>
+    </cs:fontRef>
+    <cs:spPr>
+      <a:solidFill>
+        <a:schemeClr val="phClr"/>
+      </a:solidFill>
+      <a:ln w="9525">
+        <a:solidFill>
+          <a:schemeClr val="phClr"/>
+        </a:solidFill>
+      </a:ln>
+    </cs:spPr>
+  </cs:dataPointMarker>
+  <cs:dataPointMarkerLayout symbol="circle" size="5"/>
+  <cs:dataPointWireframe>
+    <cs:lnRef idx="0">
+      <cs:styleClr val="auto"/>
+    </cs:lnRef>
+    <cs:fillRef idx="1"/>
+    <cs:effectRef idx="0"/>
+    <cs:fontRef idx="minor">
+      <a:schemeClr val="tx1"/>
+    </cs:fontRef>
+    <cs:spPr>
+      <a:ln w="9525" cap="rnd">
+        <a:solidFill>
+          <a:schemeClr val="phClr"/>
+        </a:solidFill>
+        <a:round/>
+      </a:ln>
+    </cs:spPr>
+  </cs:dataPointWireframe>
+  <cs:dataTable>
+    <cs:lnRef idx="0"/>
+    <cs:fillRef idx="0"/>
+    <cs:effectRef idx="0"/>
+    <cs:fontRef idx="minor">
+      <a:schemeClr val="tx1">
+        <a:lumMod val="65000"/>
+        <a:lumOff val="35000"/>
+      </a:schemeClr>
+    </cs:fontRef>
+    <cs:spPr>
+      <a:noFill/>
+      <a:ln w="9525" cap="flat" cmpd="sng" algn="ctr">
+        <a:solidFill>
+          <a:schemeClr val="tx1">
+            <a:lumMod val="15000"/>
+            <a:lumOff val="85000"/>
+          </a:schemeClr>
+        </a:solidFill>
+        <a:round/>
+      </a:ln>
+    </cs:spPr>
+    <cs:defRPr sz="900" kern="1200"/>
+  </cs:dataTable>
+  <cs:downBar>
+    <cs:lnRef idx="0"/>
+    <cs:fillRef idx="0"/>
+    <cs:effectRef idx="0"/>
+    <cs:fontRef idx="minor">
+      <a:schemeClr val="dk1"/>
+    </cs:fontRef>
+    <cs:spPr>
+      <a:solidFill>
+        <a:schemeClr val="dk1">
+          <a:lumMod val="65000"/>
+          <a:lumOff val="35000"/>
+        </a:schemeClr>
+      </a:solidFill>
+      <a:ln w="9525">
+        <a:solidFill>
+          <a:schemeClr val="tx1">
+            <a:lumMod val="65000"/>
+            <a:lumOff val="35000"/>
+          </a:schemeClr>
+        </a:solidFill>
+      </a:ln>
+    </cs:spPr>
+  </cs:downBar>
+  <cs:dropLine>
+    <cs:lnRef idx="0"/>
+    <cs:fillRef idx="0"/>
+    <cs:effectRef idx="0"/>
+    <cs:fontRef idx="minor">
+      <a:schemeClr val="tx1"/>
+    </cs:fontRef>
+    <cs:spPr>
+      <a:ln w="9525" cap="flat" cmpd="sng" algn="ctr">
+        <a:solidFill>
+          <a:schemeClr val="tx1">
+            <a:lumMod val="35000"/>
+            <a:lumOff val="65000"/>
+          </a:schemeClr>
+        </a:solidFill>
+        <a:round/>
+      </a:ln>
+    </cs:spPr>
+  </cs:dropLine>
+  <cs:errorBar>
+    <cs:lnRef idx="0"/>
+    <cs:fillRef idx="0"/>
+    <cs:effectRef idx="0"/>
+    <cs:fontRef idx="minor">
+      <a:schemeClr val="tx1"/>
+    </cs:fontRef>
+    <cs:spPr>
+      <a:ln w="9525" cap="flat" cmpd="sng" algn="ctr">
+        <a:solidFill>
+          <a:schemeClr val="tx1">
+            <a:lumMod val="65000"/>
+            <a:lumOff val="35000"/>
+          </a:schemeClr>
+        </a:solidFill>
+        <a:round/>
+      </a:ln>
+    </cs:spPr>
+  </cs:errorBar>
+  <cs:floor>
+    <cs:lnRef idx="0"/>
+    <cs:fillRef idx="0"/>
+    <cs:effectRef idx="0"/>
+    <cs:fontRef idx="minor">
+      <a:schemeClr val="tx1"/>
+    </cs:fontRef>
+    <cs:spPr>
+      <a:noFill/>
+      <a:ln>
+        <a:noFill/>
+      </a:ln>
+    </cs:spPr>
+  </cs:floor>
+  <cs:gridlineMajor>
+    <cs:lnRef idx="0"/>
+    <cs:fillRef idx="0"/>
+    <cs:effectRef idx="0"/>
+    <cs:fontRef idx="minor">
+      <a:schemeClr val="tx1"/>
+    </cs:fontRef>
+    <cs:spPr>
+      <a:ln w="9525" cap="flat" cmpd="sng" algn="ctr">
+        <a:solidFill>
+          <a:schemeClr val="tx1">
+            <a:lumMod val="15000"/>
+            <a:lumOff val="85000"/>
+          </a:schemeClr>
+        </a:solidFill>
+        <a:round/>
+      </a:ln>
+    </cs:spPr>
+  </cs:gridlineMajor>
+  <cs:gridlineMinor>
+    <cs:lnRef idx="0"/>
+    <cs:fillRef idx="0"/>
+    <cs:effectRef idx="0"/>
+    <cs:fontRef idx="minor">
+      <a:schemeClr val="tx1"/>
+    </cs:fontRef>
+    <cs:spPr>
+      <a:ln w="9525" cap="flat" cmpd="sng" algn="ctr">
+        <a:solidFill>
+          <a:schemeClr val="tx1">
+            <a:lumMod val="5000"/>
+            <a:lumOff val="95000"/>
+          </a:schemeClr>
+        </a:solidFill>
+        <a:round/>
+      </a:ln>
+    </cs:spPr>
+  </cs:gridlineMinor>
+  <cs:hiLoLine>
+    <cs:lnRef idx="0"/>
+    <cs:fillRef idx="0"/>
+    <cs:effectRef idx="0"/>
+    <cs:fontRef idx="minor">
+      <a:schemeClr val="tx1"/>
+    </cs:fontRef>
+    <cs:spPr>
+      <a:ln w="9525" cap="flat" cmpd="sng" algn="ctr">
+        <a:solidFill>
+          <a:schemeClr val="tx1">
+            <a:lumMod val="75000"/>
+            <a:lumOff val="25000"/>
+          </a:schemeClr>
+        </a:solidFill>
+        <a:round/>
+      </a:ln>
+    </cs:spPr>
+  </cs:hiLoLine>
+  <cs:leaderLine>
+    <cs:lnRef idx="0"/>
+    <cs:fillRef idx="0"/>
+    <cs:effectRef idx="0"/>
+    <cs:fontRef idx="minor">
+      <a:schemeClr val="tx1"/>
+    </cs:fontRef>
+    <cs:spPr>
+      <a:ln w="9525" cap="flat" cmpd="sng" algn="ctr">
+        <a:solidFill>
+          <a:schemeClr val="tx1">
+            <a:lumMod val="35000"/>
+            <a:lumOff val="65000"/>
+          </a:schemeClr>
+        </a:solidFill>
+        <a:round/>
+      </a:ln>
+    </cs:spPr>
+  </cs:leaderLine>
+  <cs:legend>
+    <cs:lnRef idx="0"/>
+    <cs:fillRef idx="0"/>
+    <cs:effectRef idx="0"/>
+    <cs:fontRef idx="minor">
+      <a:schemeClr val="tx1">
+        <a:lumMod val="65000"/>
+        <a:lumOff val="35000"/>
+      </a:schemeClr>
+    </cs:fontRef>
+    <cs:defRPr sz="900" kern="1200"/>
+  </cs:legend>
+  <cs:plotArea mods="allowNoFillOverride allowNoLineOverride">
+    <cs:lnRef idx="0"/>
+    <cs:fillRef idx="0"/>
+    <cs:effectRef idx="0"/>
+    <cs:fontRef idx="minor">
+      <a:schemeClr val="tx1"/>
+    </cs:fontRef>
+  </cs:plotArea>
+  <cs:plotArea3D mods="allowNoFillOverride allowNoLineOverride">
+    <cs:lnRef idx="0"/>
+    <cs:fillRef idx="0"/>
+    <cs:effectRef idx="0"/>
+    <cs:fontRef idx="minor">
+      <a:schemeClr val="tx1"/>
+    </cs:fontRef>
+  </cs:plotArea3D>
+  <cs:seriesAxis>
+    <cs:lnRef idx="0"/>
+    <cs:fillRef idx="0"/>
+    <cs:effectRef idx="0"/>
+    <cs:fontRef idx="minor">
+      <a:schemeClr val="tx1">
+        <a:lumMod val="65000"/>
+        <a:lumOff val="35000"/>
+      </a:schemeClr>
+    </cs:fontRef>
+    <cs:defRPr sz="900" kern="1200"/>
+  </cs:seriesAxis>
+  <cs:seriesLine>
+    <cs:lnRef idx="0"/>
+    <cs:fillRef idx="0"/>
+    <cs:effectRef idx="0"/>
+    <cs:fontRef idx="minor">
+      <a:schemeClr val="tx1"/>
+    </cs:fontRef>
+    <cs:spPr>
+      <a:ln w="9525" cap="flat" cmpd="sng" algn="ctr">
+        <a:solidFill>
+          <a:schemeClr val="tx1">
+            <a:lumMod val="35000"/>
+            <a:lumOff val="65000"/>
+          </a:schemeClr>
+        </a:solidFill>
+        <a:round/>
+      </a:ln>
+    </cs:spPr>
+  </cs:seriesLine>
+  <cs:title>
+    <cs:lnRef idx="0"/>
+    <cs:fillRef idx="0"/>
+    <cs:effectRef idx="0"/>
+    <cs:fontRef idx="minor">
+      <a:schemeClr val="tx1">
+        <a:lumMod val="65000"/>
+        <a:lumOff val="35000"/>
+      </a:schemeClr>
+    </cs:fontRef>
+    <cs:defRPr sz="1400" b="0" kern="1200" spc="0" baseline="0"/>
+  </cs:title>
+  <cs:trendline>
+    <cs:lnRef idx="0">
+      <cs:styleClr val="auto"/>
+    </cs:lnRef>
+    <cs:fillRef idx="0"/>
+    <cs:effectRef idx="0"/>
+    <cs:fontRef idx="minor">
+      <a:schemeClr val="tx1"/>
+    </cs:fontRef>
+    <cs:spPr>
+      <a:ln w="19050" cap="rnd">
+        <a:solidFill>
+          <a:schemeClr val="phClr"/>
+        </a:solidFill>
+        <a:prstDash val="sysDot"/>
+      </a:ln>
+    </cs:spPr>
+  </cs:trendline>
+  <cs:trendlineLabel>
+    <cs:lnRef idx="0"/>
+    <cs:fillRef idx="0"/>
+    <cs:effectRef idx="0"/>
+    <cs:fontRef idx="minor">
+      <a:schemeClr val="tx1">
+        <a:lumMod val="65000"/>
+        <a:lumOff val="35000"/>
+      </a:schemeClr>
+    </cs:fontRef>
+    <cs:defRPr sz="900" kern="1200"/>
+  </cs:trendlineLabel>
+  <cs:upBar>
+    <cs:lnRef idx="0"/>
+    <cs:fillRef idx="0"/>
+    <cs:effectRef idx="0"/>
+    <cs:fontRef idx="minor">
+      <a:schemeClr val="dk1"/>
+    </cs:fontRef>
+    <cs:spPr>
+      <a:solidFill>
+        <a:schemeClr val="lt1"/>
+      </a:solidFill>
+      <a:ln w="9525">
+        <a:solidFill>
+          <a:schemeClr val="tx1">
+            <a:lumMod val="15000"/>
+            <a:lumOff val="85000"/>
+          </a:schemeClr>
+        </a:solidFill>
+      </a:ln>
+    </cs:spPr>
+  </cs:upBar>
+  <cs:valueAxis>
+    <cs:lnRef idx="0"/>
+    <cs:fillRef idx="0"/>
+    <cs:effectRef idx="0"/>
+    <cs:fontRef idx="minor">
+      <a:schemeClr val="tx1">
+        <a:lumMod val="65000"/>
+        <a:lumOff val="35000"/>
+      </a:schemeClr>
+    </cs:fontRef>
+    <cs:defRPr sz="900" kern="1200"/>
+  </cs:valueAxis>
+  <cs:wall>
+    <cs:lnRef idx="0"/>
+    <cs:fillRef idx="0"/>
+    <cs:effectRef idx="0"/>
+    <cs:fontRef idx="minor">
+      <a:schemeClr val="tx1"/>
+    </cs:fontRef>
+    <cs:spPr>
+      <a:noFill/>
+      <a:ln>
+        <a:noFill/>
+      </a:ln>
+    </cs:spPr>
+  </cs:wall>
+</cs:chartStyle>
 </file>
 
 <file path=word/theme/theme1.xml><?xml version="1.0" encoding="utf-8"?>
